--- a/report/接口综合实验报告_U201816030_车春池.docx
+++ b/report/接口综合实验报告_U201816030_车春池.docx
@@ -1,6 +1,6 @@
 
 <file path=word/document.xml><?xml version="1.0" encoding="utf-8"?>
-<w:document xmlns:wpc="http://schemas.microsoft.com/office/word/2010/wordprocessingCanvas" xmlns:cx="http://schemas.microsoft.com/office/drawing/2014/chartex" xmlns:cx1="http://schemas.microsoft.com/office/drawing/2015/9/8/chartex" xmlns:cx2="http://schemas.microsoft.com/office/drawing/2015/10/21/chartex" xmlns:cx3="http://schemas.microsoft.com/office/drawing/2016/5/9/chartex" xmlns:cx4="http://schemas.microsoft.com/office/drawing/2016/5/10/chartex" xmlns:cx5="http://schemas.microsoft.com/office/drawing/2016/5/11/chartex" xmlns:cx6="http://schemas.microsoft.com/office/drawing/2016/5/12/chartex" xmlns:cx7="http://schemas.microsoft.com/office/drawing/2016/5/13/chartex" xmlns:cx8="http://schemas.microsoft.com/office/drawing/2016/5/14/chartex" xmlns:mc="http://schemas.openxmlformats.org/markup-compatibility/2006" xmlns:aink="http://schemas.microsoft.com/office/drawing/2016/ink" xmlns:am3d="http://schemas.microsoft.com/office/drawing/2017/model3d" xmlns:o="urn:schemas-microsoft-com:office:office" xmlns:r="http://schemas.openxmlformats.org/officeDocument/2006/relationships" xmlns:m="http://schemas.openxmlformats.org/officeDocument/2006/math" xmlns:v="urn:schemas-microsoft-com:vml" xmlns:wp14="http://schemas.microsoft.com/office/word/2010/wordprocessingDrawing" xmlns:wp="http://schemas.openxmlformats.org/drawingml/2006/wordprocessingDrawing" xmlns:w10="urn:schemas-microsoft-com:office:word" xmlns:w="http://schemas.openxmlformats.org/wordprocessingml/2006/main" xmlns:w14="http://schemas.microsoft.com/office/word/2010/wordml" xmlns:w15="http://schemas.microsoft.com/office/word/2012/wordml" xmlns:w16cex="http://schemas.microsoft.com/office/word/2018/wordml/cex" xmlns:w16cid="http://schemas.microsoft.com/office/word/2016/wordml/cid" xmlns:w16="http://schemas.microsoft.com/office/word/2018/wordml" xmlns:w16se="http://schemas.microsoft.com/office/word/2015/wordml/symex" xmlns:wpg="http://schemas.microsoft.com/office/word/2010/wordprocessingGroup" xmlns:wpi="http://schemas.microsoft.com/office/word/2010/wordprocessingInk" xmlns:wne="http://schemas.microsoft.com/office/word/2006/wordml" xmlns:wps="http://schemas.microsoft.com/office/word/2010/wordprocessingShape" mc:Ignorable="w14 w15 w16se w16cid w16 w16cex wp14">
+<w:document xmlns:wpc="http://schemas.microsoft.com/office/word/2010/wordprocessingCanvas" xmlns:cx="http://schemas.microsoft.com/office/drawing/2014/chartex" xmlns:cx1="http://schemas.microsoft.com/office/drawing/2015/9/8/chartex" xmlns:cx2="http://schemas.microsoft.com/office/drawing/2015/10/21/chartex" xmlns:cx3="http://schemas.microsoft.com/office/drawing/2016/5/9/chartex" xmlns:cx4="http://schemas.microsoft.com/office/drawing/2016/5/10/chartex" xmlns:cx5="http://schemas.microsoft.com/office/drawing/2016/5/11/chartex" xmlns:cx6="http://schemas.microsoft.com/office/drawing/2016/5/12/chartex" xmlns:cx7="http://schemas.microsoft.com/office/drawing/2016/5/13/chartex" xmlns:cx8="http://schemas.microsoft.com/office/drawing/2016/5/14/chartex" xmlns:mc="http://schemas.openxmlformats.org/markup-compatibility/2006" xmlns:aink="http://schemas.microsoft.com/office/drawing/2016/ink" xmlns:am3d="http://schemas.microsoft.com/office/drawing/2017/model3d" xmlns:o="urn:schemas-microsoft-com:office:office" xmlns:r="http://schemas.openxmlformats.org/officeDocument/2006/relationships" xmlns:m="http://schemas.openxmlformats.org/officeDocument/2006/math" xmlns:v="urn:schemas-microsoft-com:vml" xmlns:wp14="http://schemas.microsoft.com/office/word/2010/wordprocessingDrawing" xmlns:wp="http://schemas.openxmlformats.org/drawingml/2006/wordprocessingDrawing" xmlns:w10="urn:schemas-microsoft-com:office:word" xmlns:w="http://schemas.openxmlformats.org/wordprocessingml/2006/main" xmlns:w14="http://schemas.microsoft.com/office/word/2010/wordml" xmlns:w15="http://schemas.microsoft.com/office/word/2012/wordml" xmlns:w16cid="http://schemas.microsoft.com/office/word/2016/wordml/cid" xmlns:w16se="http://schemas.microsoft.com/office/word/2015/wordml/symex" xmlns:wpg="http://schemas.microsoft.com/office/word/2010/wordprocessingGroup" xmlns:wpi="http://schemas.microsoft.com/office/word/2010/wordprocessingInk" xmlns:wne="http://schemas.microsoft.com/office/word/2006/wordml" xmlns:wps="http://schemas.microsoft.com/office/word/2010/wordprocessingShape" mc:Ignorable="w14 w15 w16se w16cid wp14">
   <w:body>
     <w:p>
       <w:pPr>
@@ -15,9 +15,6 @@
     <w:p>
       <w:pPr>
         <w:spacing w:line="360" w:lineRule="auto"/>
-        <w:rPr>
-          <w:rFonts w:hint="eastAsia"/>
-        </w:rPr>
       </w:pPr>
       <w:r>
         <w:rPr>
@@ -156,7 +153,6 @@
               <w:ind w:leftChars="-1345" w:left="-3228" w:firstLineChars="1009" w:firstLine="3229"/>
               <w:jc w:val="left"/>
               <w:rPr>
-                <w:rFonts w:hint="eastAsia"/>
                 <w:sz w:val="32"/>
                 <w:szCs w:val="32"/>
               </w:rPr>
@@ -206,14 +202,7 @@
                 <w:sz w:val="32"/>
                 <w:szCs w:val="32"/>
               </w:rPr>
-              <w:t xml:space="preserve"> </w:t>
-            </w:r>
-            <w:r>
-              <w:rPr>
-                <w:sz w:val="32"/>
-                <w:szCs w:val="32"/>
-              </w:rPr>
-              <w:t xml:space="preserve">  </w:t>
+              <w:t>车春池</w:t>
             </w:r>
           </w:p>
         </w:tc>
@@ -233,7 +222,6 @@
               <w:ind w:leftChars="-1345" w:left="-3228" w:firstLineChars="1009" w:firstLine="3229"/>
               <w:jc w:val="left"/>
               <w:rPr>
-                <w:rFonts w:hint="eastAsia"/>
                 <w:sz w:val="32"/>
                 <w:szCs w:val="32"/>
               </w:rPr>
@@ -262,6 +250,21 @@
               </w:rPr>
               <w:t>号：</w:t>
             </w:r>
+            <w:r>
+              <w:rPr>
+                <w:rFonts w:hint="eastAsia"/>
+                <w:sz w:val="32"/>
+                <w:szCs w:val="32"/>
+              </w:rPr>
+              <w:t>U</w:t>
+            </w:r>
+            <w:r>
+              <w:rPr>
+                <w:sz w:val="32"/>
+                <w:szCs w:val="32"/>
+              </w:rPr>
+              <w:t>201816030</w:t>
+            </w:r>
           </w:p>
         </w:tc>
       </w:tr>
@@ -280,7 +283,6 @@
               <w:ind w:leftChars="-1345" w:left="-3228" w:firstLineChars="1009" w:firstLine="3229"/>
               <w:jc w:val="left"/>
               <w:rPr>
-                <w:rFonts w:hint="eastAsia"/>
                 <w:sz w:val="32"/>
                 <w:szCs w:val="32"/>
               </w:rPr>
@@ -292,6 +294,14 @@
                 <w:szCs w:val="32"/>
               </w:rPr>
               <w:t>小组成员：</w:t>
+            </w:r>
+            <w:r>
+              <w:rPr>
+                <w:rFonts w:hint="eastAsia"/>
+                <w:sz w:val="32"/>
+                <w:szCs w:val="32"/>
+              </w:rPr>
+              <w:t>王耀</w:t>
             </w:r>
           </w:p>
         </w:tc>
@@ -391,6 +401,14 @@
                 <w:sz w:val="32"/>
                 <w:szCs w:val="32"/>
               </w:rPr>
+              <w:t>计算机科学与技术</w:t>
+            </w:r>
+            <w:r>
+              <w:rPr>
+                <w:rFonts w:hint="eastAsia"/>
+                <w:sz w:val="32"/>
+                <w:szCs w:val="32"/>
+              </w:rPr>
               <w:t xml:space="preserve"> </w:t>
             </w:r>
             <w:r>
@@ -417,9 +435,6 @@
               <w:spacing w:line="360" w:lineRule="auto"/>
               <w:ind w:leftChars="-1345" w:left="-3228" w:firstLineChars="1009" w:firstLine="3229"/>
               <w:jc w:val="left"/>
-              <w:rPr>
-                <w:rFonts w:hint="eastAsia"/>
-              </w:rPr>
             </w:pPr>
             <w:r>
               <w:rPr>
@@ -444,6 +459,31 @@
                 <w:szCs w:val="32"/>
               </w:rPr>
               <w:t>级：</w:t>
+            </w:r>
+            <w:proofErr w:type="gramStart"/>
+            <w:r>
+              <w:rPr>
+                <w:rFonts w:hint="eastAsia"/>
+                <w:sz w:val="32"/>
+                <w:szCs w:val="32"/>
+              </w:rPr>
+              <w:t>校交</w:t>
+            </w:r>
+            <w:proofErr w:type="gramEnd"/>
+            <w:r>
+              <w:rPr>
+                <w:rFonts w:hint="eastAsia"/>
+                <w:sz w:val="32"/>
+                <w:szCs w:val="32"/>
+              </w:rPr>
+              <w:t>1</w:t>
+            </w:r>
+            <w:r>
+              <w:rPr>
+                <w:sz w:val="32"/>
+                <w:szCs w:val="32"/>
+              </w:rPr>
+              <w:t>801</w:t>
             </w:r>
             <w:r>
               <w:rPr>
@@ -503,6 +543,14 @@
                 <w:sz w:val="32"/>
                 <w:szCs w:val="32"/>
               </w:rPr>
+              <w:t>胡迪青</w:t>
+            </w:r>
+            <w:r>
+              <w:rPr>
+                <w:rFonts w:hint="eastAsia"/>
+                <w:sz w:val="32"/>
+                <w:szCs w:val="32"/>
+              </w:rPr>
               <w:t xml:space="preserve"> </w:t>
             </w:r>
             <w:r>
@@ -527,7 +575,6 @@
       <w:pPr>
         <w:spacing w:line="360" w:lineRule="auto"/>
         <w:rPr>
-          <w:rFonts w:hint="eastAsia"/>
           <w:sz w:val="32"/>
           <w:szCs w:val="32"/>
         </w:rPr>
@@ -646,7 +693,6 @@
       <w:pPr>
         <w:spacing w:line="360" w:lineRule="auto"/>
         <w:rPr>
-          <w:rFonts w:hint="eastAsia"/>
           <w:sz w:val="32"/>
           <w:szCs w:val="32"/>
         </w:rPr>
@@ -1534,7 +1580,6 @@
         <w:widowControl/>
         <w:jc w:val="left"/>
         <w:rPr>
-          <w:rFonts w:hint="eastAsia"/>
           <w:sz w:val="32"/>
           <w:szCs w:val="32"/>
         </w:rPr>
@@ -1643,6 +1688,36 @@
           <w:szCs w:val="24"/>
         </w:rPr>
       </w:pPr>
+      <w:r>
+        <w:rPr>
+          <w:rFonts w:hint="eastAsia"/>
+          <w:szCs w:val="24"/>
+        </w:rPr>
+        <w:t>熟悉</w:t>
+      </w:r>
+      <w:proofErr w:type="spellStart"/>
+      <w:r>
+        <w:rPr>
+          <w:rFonts w:hint="eastAsia"/>
+          <w:szCs w:val="24"/>
+        </w:rPr>
+        <w:t>MIPSfpga</w:t>
+      </w:r>
+      <w:proofErr w:type="spellEnd"/>
+      <w:r>
+        <w:rPr>
+          <w:rFonts w:hint="eastAsia"/>
+          <w:szCs w:val="24"/>
+        </w:rPr>
+        <w:t>的</w:t>
+      </w:r>
+      <w:r>
+        <w:rPr>
+          <w:rFonts w:hint="eastAsia"/>
+          <w:szCs w:val="24"/>
+        </w:rPr>
+        <w:t>软硬件协同开发</w:t>
+      </w:r>
     </w:p>
     <w:p>
       <w:pPr>
@@ -1655,10 +1730,16 @@
         <w:ind w:firstLineChars="0"/>
         <w:jc w:val="left"/>
         <w:rPr>
-          <w:rFonts w:hint="eastAsia"/>
           <w:szCs w:val="24"/>
         </w:rPr>
       </w:pPr>
+      <w:r>
+        <w:rPr>
+          <w:rFonts w:hint="eastAsia"/>
+          <w:szCs w:val="24"/>
+        </w:rPr>
+        <w:t>学会硬件调试方法</w:t>
+      </w:r>
     </w:p>
     <w:p>
       <w:pPr>
@@ -1813,6 +1894,20 @@
         </w:rPr>
         <w:t>软件编译：</w:t>
       </w:r>
+      <w:r>
+        <w:rPr>
+          <w:rFonts w:hint="eastAsia"/>
+          <w:szCs w:val="24"/>
+        </w:rPr>
+        <w:t>MIPS</w:t>
+      </w:r>
+      <w:r>
+        <w:rPr>
+          <w:rFonts w:hint="eastAsia"/>
+          <w:szCs w:val="24"/>
+        </w:rPr>
+        <w:t>工具链</w:t>
+      </w:r>
     </w:p>
     <w:p>
       <w:pPr>
@@ -1842,6 +1937,20 @@
         </w:rPr>
         <w:t>实现：</w:t>
       </w:r>
+      <w:r>
+        <w:rPr>
+          <w:rFonts w:hint="eastAsia"/>
+          <w:szCs w:val="24"/>
+        </w:rPr>
+        <w:t>Bevy</w:t>
+      </w:r>
+      <w:r>
+        <w:rPr>
+          <w:rFonts w:hint="eastAsia"/>
+          <w:szCs w:val="24"/>
+        </w:rPr>
+        <w:t>游戏引擎</w:t>
+      </w:r>
     </w:p>
     <w:p>
       <w:pPr>
@@ -1929,6 +2038,13 @@
         </w:rPr>
         <w:t>实现：</w:t>
       </w:r>
+      <w:r>
+        <w:rPr>
+          <w:rFonts w:hint="eastAsia"/>
+          <w:szCs w:val="24"/>
+        </w:rPr>
+        <w:t>Rust</w:t>
+      </w:r>
     </w:p>
     <w:p>
       <w:pPr>
@@ -2018,6 +2134,250 @@
         <w:ind w:firstLineChars="200" w:firstLine="480"/>
         <w:jc w:val="left"/>
       </w:pPr>
+      <w:r>
+        <w:rPr>
+          <w:rFonts w:hint="eastAsia"/>
+        </w:rPr>
+        <w:t>设计</w:t>
+      </w:r>
+      <w:r>
+        <w:rPr>
+          <w:rFonts w:hint="eastAsia"/>
+        </w:rPr>
+        <w:t>：</w:t>
+      </w:r>
+      <w:r>
+        <w:rPr>
+          <w:rFonts w:hint="eastAsia"/>
+        </w:rPr>
+        <w:t>通过</w:t>
+      </w:r>
+      <w:r>
+        <w:rPr>
+          <w:rFonts w:hint="eastAsia"/>
+        </w:rPr>
+        <w:t>FPGA</w:t>
+      </w:r>
+      <w:r>
+        <w:rPr>
+          <w:rFonts w:hint="eastAsia"/>
+        </w:rPr>
+        <w:t>上的串口功能，</w:t>
+      </w:r>
+      <w:r>
+        <w:rPr>
+          <w:rFonts w:hint="eastAsia"/>
+        </w:rPr>
+        <w:t>与</w:t>
+      </w:r>
+      <w:r>
+        <w:rPr>
+          <w:rFonts w:hint="eastAsia"/>
+        </w:rPr>
+        <w:t>X</w:t>
+      </w:r>
+      <w:r>
+        <w:t>86</w:t>
+      </w:r>
+      <w:r>
+        <w:rPr>
+          <w:rFonts w:hint="eastAsia"/>
+        </w:rPr>
+        <w:t>主机进行</w:t>
+      </w:r>
+      <w:r>
+        <w:rPr>
+          <w:rFonts w:hint="eastAsia"/>
+        </w:rPr>
+        <w:t>信息交流</w:t>
+      </w:r>
+      <w:r>
+        <w:rPr>
+          <w:rFonts w:hint="eastAsia"/>
+        </w:rPr>
+        <w:t>，进而实现</w:t>
+      </w:r>
+      <w:r>
+        <w:rPr>
+          <w:rFonts w:hint="eastAsia"/>
+        </w:rPr>
+        <w:t>对游戏</w:t>
+      </w:r>
+      <w:r>
+        <w:rPr>
+          <w:rFonts w:hint="eastAsia"/>
+        </w:rPr>
+        <w:t>人物的移动控制</w:t>
+      </w:r>
+      <w:r>
+        <w:rPr>
+          <w:rFonts w:hint="eastAsia"/>
+        </w:rPr>
+        <w:t>。</w:t>
+      </w:r>
+    </w:p>
+    <w:p>
+      <w:pPr>
+        <w:spacing w:line="360" w:lineRule="auto"/>
+        <w:ind w:firstLineChars="200" w:firstLine="480"/>
+        <w:jc w:val="left"/>
+        <w:rPr>
+          <w:rFonts w:hint="eastAsia"/>
+        </w:rPr>
+      </w:pPr>
+      <w:r>
+        <w:rPr>
+          <w:rFonts w:hint="eastAsia"/>
+        </w:rPr>
+        <w:t>实现：</w:t>
+      </w:r>
+      <w:r>
+        <w:rPr>
+          <w:rFonts w:hint="eastAsia"/>
+        </w:rPr>
+        <w:t>学校提供的</w:t>
+      </w:r>
+      <w:r>
+        <w:rPr>
+          <w:rFonts w:hint="eastAsia"/>
+        </w:rPr>
+        <w:t>FPGA</w:t>
+      </w:r>
+      <w:r>
+        <w:rPr>
+          <w:rFonts w:hint="eastAsia"/>
+        </w:rPr>
+        <w:t>实验平台</w:t>
+      </w:r>
+      <w:r>
+        <w:rPr>
+          <w:rFonts w:hint="eastAsia"/>
+        </w:rPr>
+        <w:t>有</w:t>
+      </w:r>
+      <w:r>
+        <w:rPr>
+          <w:rFonts w:hint="eastAsia"/>
+        </w:rPr>
+        <w:t>UART</w:t>
+      </w:r>
+      <w:r>
+        <w:rPr>
+          <w:rFonts w:hint="eastAsia"/>
+        </w:rPr>
+        <w:t>串口模块，</w:t>
+      </w:r>
+      <w:r>
+        <w:rPr>
+          <w:rFonts w:hint="eastAsia"/>
+        </w:rPr>
+        <w:t>通过</w:t>
+      </w:r>
+      <w:r>
+        <w:rPr>
+          <w:rFonts w:hint="eastAsia"/>
+        </w:rPr>
+        <w:t>串口转</w:t>
+      </w:r>
+      <w:r>
+        <w:rPr>
+          <w:rFonts w:hint="eastAsia"/>
+        </w:rPr>
+        <w:t>USB</w:t>
+      </w:r>
+      <w:r>
+        <w:rPr>
+          <w:rFonts w:hint="eastAsia"/>
+        </w:rPr>
+        <w:t>线可以</w:t>
+      </w:r>
+      <w:r>
+        <w:rPr>
+          <w:rFonts w:hint="eastAsia"/>
+        </w:rPr>
+        <w:t>实现和</w:t>
+      </w:r>
+      <w:r>
+        <w:t>X86</w:t>
+      </w:r>
+      <w:r>
+        <w:rPr>
+          <w:rFonts w:hint="eastAsia"/>
+        </w:rPr>
+        <w:t>主机的</w:t>
+      </w:r>
+      <w:r>
+        <w:rPr>
+          <w:rFonts w:hint="eastAsia"/>
+        </w:rPr>
+        <w:t>信息收发，</w:t>
+      </w:r>
+      <w:r>
+        <w:rPr>
+          <w:rFonts w:hint="eastAsia"/>
+        </w:rPr>
+        <w:t>这点已经在前面的实验中实践过了。</w:t>
+      </w:r>
+      <w:r>
+        <w:rPr>
+          <w:rFonts w:hint="eastAsia"/>
+        </w:rPr>
+        <w:t>那么</w:t>
+      </w:r>
+      <w:r>
+        <w:rPr>
+          <w:rFonts w:hint="eastAsia"/>
+        </w:rPr>
+        <w:t>如何实现在</w:t>
+      </w:r>
+      <w:r>
+        <w:rPr>
+          <w:rFonts w:hint="eastAsia"/>
+        </w:rPr>
+        <w:t>程序中</w:t>
+      </w:r>
+      <w:r>
+        <w:rPr>
+          <w:rFonts w:hint="eastAsia"/>
+        </w:rPr>
+        <w:t>收到</w:t>
+      </w:r>
+      <w:r>
+        <w:rPr>
+          <w:rFonts w:hint="eastAsia"/>
+        </w:rPr>
+        <w:t>串口信息呢？</w:t>
+      </w:r>
+      <w:r>
+        <w:rPr>
+          <w:rFonts w:hint="eastAsia"/>
+        </w:rPr>
+        <w:t>很多编程语言都会有已经实现好的</w:t>
+      </w:r>
+      <w:r>
+        <w:rPr>
+          <w:rFonts w:hint="eastAsia"/>
+        </w:rPr>
+        <w:t>串口编程支持库，我们只需要</w:t>
+      </w:r>
+      <w:r>
+        <w:rPr>
+          <w:rFonts w:hint="eastAsia"/>
+        </w:rPr>
+        <w:t>调用</w:t>
+      </w:r>
+      <w:r>
+        <w:rPr>
+          <w:rFonts w:hint="eastAsia"/>
+        </w:rPr>
+        <w:t>API</w:t>
+      </w:r>
+      <w:r>
+        <w:rPr>
+          <w:rFonts w:hint="eastAsia"/>
+        </w:rPr>
+        <w:t>就行了。</w:t>
+      </w:r>
     </w:p>
     <w:p>
       <w:pPr>
@@ -2067,9 +2427,542 @@
         <w:spacing w:line="360" w:lineRule="auto"/>
         <w:ind w:firstLineChars="200" w:firstLine="480"/>
         <w:rPr>
+          <w:rFonts w:ascii="黑体" w:eastAsia="黑体" w:hAnsi="黑体"/>
+        </w:rPr>
+      </w:pPr>
+      <w:r>
+        <w:rPr>
           <w:rFonts w:ascii="黑体" w:eastAsia="黑体" w:hAnsi="黑体" w:hint="eastAsia"/>
         </w:rPr>
-      </w:pPr>
+        <w:t>硬件</w:t>
+      </w:r>
+      <w:r>
+        <w:rPr>
+          <w:rFonts w:ascii="黑体" w:eastAsia="黑体" w:hAnsi="黑体" w:hint="eastAsia"/>
+        </w:rPr>
+        <w:t>实现主要包括</w:t>
+      </w:r>
+      <w:r>
+        <w:rPr>
+          <w:rFonts w:ascii="黑体" w:eastAsia="黑体" w:hAnsi="黑体" w:hint="eastAsia"/>
+        </w:rPr>
+        <w:t>两部分，</w:t>
+      </w:r>
+      <w:r>
+        <w:rPr>
+          <w:rFonts w:ascii="黑体" w:eastAsia="黑体" w:hAnsi="黑体" w:hint="eastAsia"/>
+        </w:rPr>
+        <w:t>GPIO和UART</w:t>
+      </w:r>
+      <w:r>
+        <w:rPr>
+          <w:rFonts w:ascii="黑体" w:eastAsia="黑体" w:hAnsi="黑体" w:hint="eastAsia"/>
+        </w:rPr>
+        <w:t>模块</w:t>
+      </w:r>
+      <w:r>
+        <w:rPr>
+          <w:rFonts w:ascii="黑体" w:eastAsia="黑体" w:hAnsi="黑体" w:hint="eastAsia"/>
+        </w:rPr>
+        <w:t>。</w:t>
+      </w:r>
+    </w:p>
+    <w:p>
+      <w:pPr>
+        <w:spacing w:line="360" w:lineRule="auto"/>
+        <w:ind w:firstLineChars="200" w:firstLine="480"/>
+        <w:rPr>
+          <w:rFonts w:ascii="黑体" w:eastAsia="黑体" w:hAnsi="黑体"/>
+        </w:rPr>
+      </w:pPr>
+      <w:r>
+        <w:rPr>
+          <w:rFonts w:ascii="黑体" w:eastAsia="黑体" w:hAnsi="黑体" w:hint="eastAsia"/>
+        </w:rPr>
+        <w:t>首先</w:t>
+      </w:r>
+      <w:r>
+        <w:rPr>
+          <w:rFonts w:ascii="黑体" w:eastAsia="黑体" w:hAnsi="黑体" w:hint="eastAsia"/>
+        </w:rPr>
+        <w:t>在</w:t>
+      </w:r>
+      <w:proofErr w:type="spellStart"/>
+      <w:r>
+        <w:rPr>
+          <w:rFonts w:ascii="黑体" w:eastAsia="黑体" w:hAnsi="黑体" w:hint="eastAsia"/>
+        </w:rPr>
+        <w:t>vivado</w:t>
+      </w:r>
+      <w:proofErr w:type="spellEnd"/>
+      <w:r>
+        <w:rPr>
+          <w:rFonts w:ascii="黑体" w:eastAsia="黑体" w:hAnsi="黑体" w:hint="eastAsia"/>
+        </w:rPr>
+        <w:t>工程里面添加</w:t>
+      </w:r>
+      <w:r>
+        <w:rPr>
+          <w:rFonts w:ascii="黑体" w:eastAsia="黑体" w:hAnsi="黑体" w:hint="eastAsia"/>
+        </w:rPr>
+        <w:t>GPIO模块</w:t>
+      </w:r>
+      <w:r>
+        <w:rPr>
+          <w:rFonts w:ascii="黑体" w:eastAsia="黑体" w:hAnsi="黑体" w:hint="eastAsia"/>
+        </w:rPr>
+        <w:t>：</w:t>
+      </w:r>
+    </w:p>
+    <w:p>
+      <w:pPr>
+        <w:widowControl/>
+        <w:jc w:val="left"/>
+        <w:rPr>
+          <w:rFonts w:ascii="宋体" w:hAnsi="宋体" w:cs="宋体"/>
+          <w:kern w:val="0"/>
+        </w:rPr>
+      </w:pPr>
+      <w:r>
+        <w:rPr>
+          <w:rFonts w:ascii="宋体" w:hAnsi="宋体" w:cs="宋体"/>
+          <w:noProof/>
+          <w:kern w:val="0"/>
+        </w:rPr>
+        <w:lastRenderedPageBreak/>
+        <w:drawing>
+          <wp:inline distT="0" distB="0" distL="0" distR="0" wp14:anchorId="3E7966F3" wp14:editId="4C232F9A">
+            <wp:extent cx="2643188" cy="1439550"/>
+            <wp:effectExtent l="0" t="0" r="5080" b="8255"/>
+            <wp:docPr id="1" name="图片 1" descr="C:\Users\hustfaker\AppData\Roaming\Tencent\Users\1276675421\TIM\WinTemp\RichOle\OVSOB(5E04$TNY(T1AB4KSL.png"/>
+            <wp:cNvGraphicFramePr>
+              <a:graphicFrameLocks xmlns:a="http://schemas.openxmlformats.org/drawingml/2006/main" noChangeAspect="1"/>
+            </wp:cNvGraphicFramePr>
+            <a:graphic xmlns:a="http://schemas.openxmlformats.org/drawingml/2006/main">
+              <a:graphicData uri="http://schemas.openxmlformats.org/drawingml/2006/picture">
+                <pic:pic xmlns:pic="http://schemas.openxmlformats.org/drawingml/2006/picture">
+                  <pic:nvPicPr>
+                    <pic:cNvPr id="0" name="Picture 1" descr="C:\Users\hustfaker\AppData\Roaming\Tencent\Users\1276675421\TIM\WinTemp\RichOle\OVSOB(5E04$TNY(T1AB4KSL.png"/>
+                    <pic:cNvPicPr>
+                      <a:picLocks noChangeAspect="1" noChangeArrowheads="1"/>
+                    </pic:cNvPicPr>
+                  </pic:nvPicPr>
+                  <pic:blipFill>
+                    <a:blip r:embed="rId15">
+                      <a:extLst>
+                        <a:ext uri="{28A0092B-C50C-407E-A947-70E740481C1C}">
+                          <a14:useLocalDpi xmlns:a14="http://schemas.microsoft.com/office/drawing/2010/main" val="0"/>
+                        </a:ext>
+                      </a:extLst>
+                    </a:blip>
+                    <a:srcRect/>
+                    <a:stretch>
+                      <a:fillRect/>
+                    </a:stretch>
+                  </pic:blipFill>
+                  <pic:spPr bwMode="auto">
+                    <a:xfrm>
+                      <a:off x="0" y="0"/>
+                      <a:ext cx="2749842" cy="1497636"/>
+                    </a:xfrm>
+                    <a:prstGeom prst="rect">
+                      <a:avLst/>
+                    </a:prstGeom>
+                    <a:noFill/>
+                    <a:ln>
+                      <a:noFill/>
+                    </a:ln>
+                  </pic:spPr>
+                </pic:pic>
+              </a:graphicData>
+            </a:graphic>
+          </wp:inline>
+        </w:drawing>
+      </w:r>
+    </w:p>
+    <w:p>
+      <w:pPr>
+        <w:widowControl/>
+        <w:jc w:val="left"/>
+        <w:rPr>
+          <w:rFonts w:ascii="宋体" w:hAnsi="宋体" w:cs="宋体"/>
+          <w:kern w:val="0"/>
+        </w:rPr>
+      </w:pPr>
+    </w:p>
+    <w:p>
+      <w:pPr>
+        <w:widowControl/>
+        <w:jc w:val="left"/>
+        <w:rPr>
+          <w:rFonts w:ascii="宋体" w:hAnsi="宋体" w:cs="宋体"/>
+          <w:kern w:val="0"/>
+        </w:rPr>
+      </w:pPr>
+      <w:r>
+        <w:rPr>
+          <w:rFonts w:ascii="宋体" w:hAnsi="宋体" w:cs="宋体" w:hint="eastAsia"/>
+          <w:kern w:val="0"/>
+        </w:rPr>
+        <w:t>并且将中断源接到</w:t>
+      </w:r>
+      <w:r>
+        <w:rPr>
+          <w:rFonts w:ascii="宋体" w:hAnsi="宋体" w:cs="宋体" w:hint="eastAsia"/>
+          <w:kern w:val="0"/>
+        </w:rPr>
+        <w:t>中断控制器7号端口：</w:t>
+      </w:r>
+    </w:p>
+    <w:p>
+      <w:pPr>
+        <w:widowControl/>
+        <w:jc w:val="left"/>
+        <w:rPr>
+          <w:rFonts w:ascii="宋体" w:hAnsi="宋体" w:cs="宋体"/>
+          <w:kern w:val="0"/>
+        </w:rPr>
+      </w:pPr>
+    </w:p>
+    <w:p>
+      <w:pPr>
+        <w:widowControl/>
+        <w:jc w:val="left"/>
+        <w:rPr>
+          <w:rFonts w:ascii="宋体" w:hAnsi="宋体" w:cs="宋体"/>
+          <w:kern w:val="0"/>
+        </w:rPr>
+      </w:pPr>
+      <w:r>
+        <w:rPr>
+          <w:rFonts w:ascii="宋体" w:hAnsi="宋体" w:cs="宋体"/>
+          <w:noProof/>
+          <w:kern w:val="0"/>
+        </w:rPr>
+        <w:drawing>
+          <wp:inline distT="0" distB="0" distL="0" distR="0" wp14:anchorId="674FFE6E" wp14:editId="21C7DA75">
+            <wp:extent cx="2526965" cy="3071813"/>
+            <wp:effectExtent l="0" t="0" r="6985" b="0"/>
+            <wp:docPr id="2" name="图片 2" descr="C:\Users\hustfaker\AppData\Roaming\Tencent\Users\1276675421\TIM\WinTemp\RichOle\XCEORPOWQD1E3]}SZ)DCOCD.png"/>
+            <wp:cNvGraphicFramePr>
+              <a:graphicFrameLocks xmlns:a="http://schemas.openxmlformats.org/drawingml/2006/main" noChangeAspect="1"/>
+            </wp:cNvGraphicFramePr>
+            <a:graphic xmlns:a="http://schemas.openxmlformats.org/drawingml/2006/main">
+              <a:graphicData uri="http://schemas.openxmlformats.org/drawingml/2006/picture">
+                <pic:pic xmlns:pic="http://schemas.openxmlformats.org/drawingml/2006/picture">
+                  <pic:nvPicPr>
+                    <pic:cNvPr id="0" name="Picture 3" descr="C:\Users\hustfaker\AppData\Roaming\Tencent\Users\1276675421\TIM\WinTemp\RichOle\XCEORPOWQD1E3]}SZ)DCOCD.png"/>
+                    <pic:cNvPicPr>
+                      <a:picLocks noChangeAspect="1" noChangeArrowheads="1"/>
+                    </pic:cNvPicPr>
+                  </pic:nvPicPr>
+                  <pic:blipFill>
+                    <a:blip r:embed="rId16">
+                      <a:extLst>
+                        <a:ext uri="{28A0092B-C50C-407E-A947-70E740481C1C}">
+                          <a14:useLocalDpi xmlns:a14="http://schemas.microsoft.com/office/drawing/2010/main" val="0"/>
+                        </a:ext>
+                      </a:extLst>
+                    </a:blip>
+                    <a:srcRect/>
+                    <a:stretch>
+                      <a:fillRect/>
+                    </a:stretch>
+                  </pic:blipFill>
+                  <pic:spPr bwMode="auto">
+                    <a:xfrm>
+                      <a:off x="0" y="0"/>
+                      <a:ext cx="2542911" cy="3091197"/>
+                    </a:xfrm>
+                    <a:prstGeom prst="rect">
+                      <a:avLst/>
+                    </a:prstGeom>
+                    <a:noFill/>
+                    <a:ln>
+                      <a:noFill/>
+                    </a:ln>
+                  </pic:spPr>
+                </pic:pic>
+              </a:graphicData>
+            </a:graphic>
+          </wp:inline>
+        </w:drawing>
+      </w:r>
+    </w:p>
+    <w:p>
+      <w:pPr>
+        <w:widowControl/>
+        <w:jc w:val="left"/>
+        <w:rPr>
+          <w:rFonts w:ascii="宋体" w:hAnsi="宋体" w:cs="宋体"/>
+          <w:kern w:val="0"/>
+        </w:rPr>
+      </w:pPr>
+    </w:p>
+    <w:p>
+      <w:pPr>
+        <w:widowControl/>
+        <w:jc w:val="left"/>
+        <w:rPr>
+          <w:rFonts w:ascii="宋体" w:hAnsi="宋体" w:cs="宋体"/>
+          <w:kern w:val="0"/>
+        </w:rPr>
+      </w:pPr>
+      <w:r>
+        <w:rPr>
+          <w:rFonts w:ascii="宋体" w:hAnsi="宋体" w:cs="宋体" w:hint="eastAsia"/>
+          <w:kern w:val="0"/>
+        </w:rPr>
+        <w:t>然后</w:t>
+      </w:r>
+      <w:r>
+        <w:rPr>
+          <w:rFonts w:ascii="宋体" w:hAnsi="宋体" w:cs="宋体" w:hint="eastAsia"/>
+          <w:kern w:val="0"/>
+        </w:rPr>
+        <w:t>添加UART模块</w:t>
+      </w:r>
+      <w:r>
+        <w:rPr>
+          <w:rFonts w:ascii="宋体" w:hAnsi="宋体" w:cs="宋体" w:hint="eastAsia"/>
+          <w:kern w:val="0"/>
+        </w:rPr>
+        <w:t>并接到AXI总线上</w:t>
+      </w:r>
+      <w:r>
+        <w:rPr>
+          <w:rFonts w:ascii="宋体" w:hAnsi="宋体" w:cs="宋体" w:hint="eastAsia"/>
+          <w:kern w:val="0"/>
+        </w:rPr>
+        <w:t>：</w:t>
+      </w:r>
+    </w:p>
+    <w:p>
+      <w:pPr>
+        <w:widowControl/>
+        <w:jc w:val="left"/>
+        <w:rPr>
+          <w:rFonts w:ascii="宋体" w:hAnsi="宋体" w:cs="宋体"/>
+          <w:kern w:val="0"/>
+        </w:rPr>
+      </w:pPr>
+    </w:p>
+    <w:p>
+      <w:pPr>
+        <w:widowControl/>
+        <w:jc w:val="left"/>
+        <w:rPr>
+          <w:rFonts w:ascii="宋体" w:hAnsi="宋体" w:cs="宋体"/>
+          <w:kern w:val="0"/>
+        </w:rPr>
+      </w:pPr>
+      <w:r>
+        <w:rPr>
+          <w:rFonts w:ascii="宋体" w:hAnsi="宋体" w:cs="宋体"/>
+          <w:noProof/>
+          <w:kern w:val="0"/>
+        </w:rPr>
+        <w:drawing>
+          <wp:inline distT="0" distB="0" distL="0" distR="0" wp14:anchorId="719CD9CA" wp14:editId="7006E1AC">
+            <wp:extent cx="2505075" cy="1662021"/>
+            <wp:effectExtent l="0" t="0" r="0" b="0"/>
+            <wp:docPr id="3" name="图片 3" descr="C:\Users\hustfaker\AppData\Roaming\Tencent\Users\1276675421\TIM\WinTemp\RichOle\_$E75(1~BJN2[0L{E1SG3YM.png"/>
+            <wp:cNvGraphicFramePr>
+              <a:graphicFrameLocks xmlns:a="http://schemas.openxmlformats.org/drawingml/2006/main" noChangeAspect="1"/>
+            </wp:cNvGraphicFramePr>
+            <a:graphic xmlns:a="http://schemas.openxmlformats.org/drawingml/2006/main">
+              <a:graphicData uri="http://schemas.openxmlformats.org/drawingml/2006/picture">
+                <pic:pic xmlns:pic="http://schemas.openxmlformats.org/drawingml/2006/picture">
+                  <pic:nvPicPr>
+                    <pic:cNvPr id="0" name="Picture 5" descr="C:\Users\hustfaker\AppData\Roaming\Tencent\Users\1276675421\TIM\WinTemp\RichOle\_$E75(1~BJN2[0L{E1SG3YM.png"/>
+                    <pic:cNvPicPr>
+                      <a:picLocks noChangeAspect="1" noChangeArrowheads="1"/>
+                    </pic:cNvPicPr>
+                  </pic:nvPicPr>
+                  <pic:blipFill>
+                    <a:blip r:embed="rId17">
+                      <a:extLst>
+                        <a:ext uri="{28A0092B-C50C-407E-A947-70E740481C1C}">
+                          <a14:useLocalDpi xmlns:a14="http://schemas.microsoft.com/office/drawing/2010/main" val="0"/>
+                        </a:ext>
+                      </a:extLst>
+                    </a:blip>
+                    <a:srcRect/>
+                    <a:stretch>
+                      <a:fillRect/>
+                    </a:stretch>
+                  </pic:blipFill>
+                  <pic:spPr bwMode="auto">
+                    <a:xfrm>
+                      <a:off x="0" y="0"/>
+                      <a:ext cx="2514387" cy="1668199"/>
+                    </a:xfrm>
+                    <a:prstGeom prst="rect">
+                      <a:avLst/>
+                    </a:prstGeom>
+                    <a:noFill/>
+                    <a:ln>
+                      <a:noFill/>
+                    </a:ln>
+                  </pic:spPr>
+                </pic:pic>
+              </a:graphicData>
+            </a:graphic>
+          </wp:inline>
+        </w:drawing>
+      </w:r>
+    </w:p>
+    <w:p>
+      <w:pPr>
+        <w:widowControl/>
+        <w:jc w:val="left"/>
+        <w:rPr>
+          <w:rFonts w:ascii="宋体" w:hAnsi="宋体" w:cs="宋体" w:hint="eastAsia"/>
+          <w:kern w:val="0"/>
+        </w:rPr>
+      </w:pPr>
+    </w:p>
+    <w:p>
+      <w:pPr>
+        <w:spacing w:line="360" w:lineRule="auto"/>
+        <w:rPr>
+          <w:rFonts w:ascii="黑体" w:eastAsia="黑体" w:hAnsi="黑体"/>
+        </w:rPr>
+      </w:pPr>
+      <w:r>
+        <w:rPr>
+          <w:rFonts w:ascii="黑体" w:eastAsia="黑体" w:hAnsi="黑体" w:hint="eastAsia"/>
+        </w:rPr>
+        <w:t>修改约束文件</w:t>
+      </w:r>
+      <w:r>
+        <w:rPr>
+          <w:rFonts w:ascii="黑体" w:eastAsia="黑体" w:hAnsi="黑体" w:hint="eastAsia"/>
+        </w:rPr>
+        <w:t>，</w:t>
+      </w:r>
+      <w:r>
+        <w:rPr>
+          <w:rFonts w:ascii="黑体" w:eastAsia="黑体" w:hAnsi="黑体" w:hint="eastAsia"/>
+        </w:rPr>
+        <w:t>将</w:t>
+      </w:r>
+      <w:r>
+        <w:rPr>
+          <w:rFonts w:ascii="黑体" w:eastAsia="黑体" w:hAnsi="黑体" w:hint="eastAsia"/>
+        </w:rPr>
+        <w:t>SWITCH相关的约束注释去掉：</w:t>
+      </w:r>
+    </w:p>
+    <w:p>
+      <w:pPr>
+        <w:spacing w:line="360" w:lineRule="auto"/>
+        <w:rPr>
+          <w:rFonts w:ascii="黑体" w:eastAsia="黑体" w:hAnsi="黑体"/>
+        </w:rPr>
+      </w:pPr>
+    </w:p>
+    <w:p>
+      <w:pPr>
+        <w:spacing w:line="360" w:lineRule="auto"/>
+        <w:rPr>
+          <w:rFonts w:ascii="黑体" w:eastAsia="黑体" w:hAnsi="黑体"/>
+        </w:rPr>
+      </w:pPr>
+    </w:p>
+    <w:p>
+      <w:pPr>
+        <w:widowControl/>
+        <w:jc w:val="left"/>
+        <w:rPr>
+          <w:rFonts w:ascii="宋体" w:hAnsi="宋体" w:cs="宋体"/>
+          <w:kern w:val="0"/>
+        </w:rPr>
+      </w:pPr>
+      <w:r>
+        <w:rPr>
+          <w:rFonts w:ascii="宋体" w:hAnsi="宋体" w:cs="宋体"/>
+          <w:noProof/>
+          <w:kern w:val="0"/>
+        </w:rPr>
+        <w:lastRenderedPageBreak/>
+        <w:drawing>
+          <wp:inline distT="0" distB="0" distL="0" distR="0" wp14:anchorId="3656DE1E" wp14:editId="18E3E9ED">
+            <wp:extent cx="5014912" cy="1874019"/>
+            <wp:effectExtent l="0" t="0" r="0" b="0"/>
+            <wp:docPr id="4" name="图片 4" descr="C:\Users\hustfaker\AppData\Roaming\Tencent\Users\1276675421\TIM\WinTemp\RichOle\55R_S4T(UF3GL@@`R6[XU)6.png"/>
+            <wp:cNvGraphicFramePr>
+              <a:graphicFrameLocks xmlns:a="http://schemas.openxmlformats.org/drawingml/2006/main" noChangeAspect="1"/>
+            </wp:cNvGraphicFramePr>
+            <a:graphic xmlns:a="http://schemas.openxmlformats.org/drawingml/2006/main">
+              <a:graphicData uri="http://schemas.openxmlformats.org/drawingml/2006/picture">
+                <pic:pic xmlns:pic="http://schemas.openxmlformats.org/drawingml/2006/picture">
+                  <pic:nvPicPr>
+                    <pic:cNvPr id="0" name="Picture 7" descr="C:\Users\hustfaker\AppData\Roaming\Tencent\Users\1276675421\TIM\WinTemp\RichOle\55R_S4T(UF3GL@@`R6[XU)6.png"/>
+                    <pic:cNvPicPr>
+                      <a:picLocks noChangeAspect="1" noChangeArrowheads="1"/>
+                    </pic:cNvPicPr>
+                  </pic:nvPicPr>
+                  <pic:blipFill>
+                    <a:blip r:embed="rId18">
+                      <a:extLst>
+                        <a:ext uri="{28A0092B-C50C-407E-A947-70E740481C1C}">
+                          <a14:useLocalDpi xmlns:a14="http://schemas.microsoft.com/office/drawing/2010/main" val="0"/>
+                        </a:ext>
+                      </a:extLst>
+                    </a:blip>
+                    <a:srcRect/>
+                    <a:stretch>
+                      <a:fillRect/>
+                    </a:stretch>
+                  </pic:blipFill>
+                  <pic:spPr bwMode="auto">
+                    <a:xfrm>
+                      <a:off x="0" y="0"/>
+                      <a:ext cx="5066900" cy="1893446"/>
+                    </a:xfrm>
+                    <a:prstGeom prst="rect">
+                      <a:avLst/>
+                    </a:prstGeom>
+                    <a:noFill/>
+                    <a:ln>
+                      <a:noFill/>
+                    </a:ln>
+                  </pic:spPr>
+                </pic:pic>
+              </a:graphicData>
+            </a:graphic>
+          </wp:inline>
+        </w:drawing>
+      </w:r>
+    </w:p>
+    <w:p>
+      <w:pPr>
+        <w:spacing w:line="360" w:lineRule="auto"/>
+        <w:rPr>
+          <w:rFonts w:ascii="黑体" w:eastAsia="黑体" w:hAnsi="黑体"/>
+        </w:rPr>
+      </w:pPr>
+    </w:p>
+    <w:p>
+      <w:pPr>
+        <w:spacing w:line="360" w:lineRule="auto"/>
+        <w:rPr>
+          <w:rFonts w:ascii="黑体" w:eastAsia="黑体" w:hAnsi="黑体" w:hint="eastAsia"/>
+        </w:rPr>
+      </w:pPr>
+      <w:r>
+        <w:rPr>
+          <w:rFonts w:ascii="黑体" w:eastAsia="黑体" w:hAnsi="黑体" w:hint="eastAsia"/>
+        </w:rPr>
+        <w:t>最后综合，生成比特流烧到板子上</w:t>
+      </w:r>
+      <w:r>
+        <w:rPr>
+          <w:rFonts w:ascii="黑体" w:eastAsia="黑体" w:hAnsi="黑体" w:hint="eastAsia"/>
+        </w:rPr>
+        <w:t>。</w:t>
+      </w:r>
     </w:p>
     <w:p>
       <w:pPr>
@@ -2132,12 +3025,1213 @@
         <w:ind w:firstLineChars="200" w:firstLine="480"/>
         <w:jc w:val="left"/>
       </w:pPr>
+      <w:r>
+        <w:rPr>
+          <w:rFonts w:hint="eastAsia"/>
+        </w:rPr>
+        <w:t>软件实现分两部分，</w:t>
+      </w:r>
+      <w:r>
+        <w:rPr>
+          <w:rFonts w:hint="eastAsia"/>
+        </w:rPr>
+        <w:t>第一部分是</w:t>
+      </w:r>
+      <w:r>
+        <w:rPr>
+          <w:rFonts w:hint="eastAsia"/>
+        </w:rPr>
+        <w:t>C</w:t>
+      </w:r>
+      <w:r>
+        <w:rPr>
+          <w:rFonts w:hint="eastAsia"/>
+        </w:rPr>
+        <w:t>语言</w:t>
+      </w:r>
+      <w:r>
+        <w:rPr>
+          <w:rFonts w:hint="eastAsia"/>
+        </w:rPr>
+        <w:t>程序，这部分程序将会</w:t>
+      </w:r>
+      <w:r>
+        <w:rPr>
+          <w:rFonts w:hint="eastAsia"/>
+        </w:rPr>
+        <w:t>被交叉编译为</w:t>
+      </w:r>
+      <w:r>
+        <w:rPr>
+          <w:rFonts w:hint="eastAsia"/>
+        </w:rPr>
+        <w:t>MIPS</w:t>
+      </w:r>
+      <w:r>
+        <w:rPr>
+          <w:rFonts w:hint="eastAsia"/>
+        </w:rPr>
+        <w:t>指令集的二进制文件烧到</w:t>
+      </w:r>
+      <w:r>
+        <w:rPr>
+          <w:rFonts w:hint="eastAsia"/>
+        </w:rPr>
+        <w:t>FPGA</w:t>
+      </w:r>
+      <w:r>
+        <w:rPr>
+          <w:rFonts w:hint="eastAsia"/>
+        </w:rPr>
+        <w:t>的内存中，</w:t>
+      </w:r>
+      <w:r>
+        <w:rPr>
+          <w:rFonts w:hint="eastAsia"/>
+        </w:rPr>
+        <w:t>然后在板子上运行</w:t>
+      </w:r>
+      <w:r>
+        <w:rPr>
+          <w:rFonts w:hint="eastAsia"/>
+        </w:rPr>
+        <w:t>。</w:t>
+      </w:r>
     </w:p>
     <w:p>
       <w:pPr>
         <w:ind w:firstLineChars="200" w:firstLine="480"/>
         <w:jc w:val="left"/>
       </w:pPr>
+      <w:r>
+        <w:rPr>
+          <w:rFonts w:hint="eastAsia"/>
+        </w:rPr>
+        <w:t>在原先</w:t>
+      </w:r>
+      <w:r>
+        <w:rPr>
+          <w:rFonts w:hint="eastAsia"/>
+        </w:rPr>
+        <w:t>实验四</w:t>
+      </w:r>
+      <w:r>
+        <w:rPr>
+          <w:rFonts w:hint="eastAsia"/>
+        </w:rPr>
+        <w:t>代码的基础上，在</w:t>
+      </w:r>
+      <w:r>
+        <w:rPr>
+          <w:rFonts w:hint="eastAsia"/>
+        </w:rPr>
+        <w:t>中断处理函数</w:t>
+      </w:r>
+      <w:r>
+        <w:rPr>
+          <w:rFonts w:hint="eastAsia"/>
+        </w:rPr>
+        <w:t>_</w:t>
+      </w:r>
+      <w:proofErr w:type="spellStart"/>
+      <w:r>
+        <w:t>mips_handle_irq</w:t>
+      </w:r>
+      <w:proofErr w:type="spellEnd"/>
+      <w:r>
+        <w:rPr>
+          <w:rFonts w:hint="eastAsia"/>
+        </w:rPr>
+        <w:t>里面添加</w:t>
+      </w:r>
+      <w:r>
+        <w:rPr>
+          <w:rFonts w:hint="eastAsia"/>
+        </w:rPr>
+        <w:t>对</w:t>
+      </w:r>
+      <w:r>
+        <w:rPr>
+          <w:rFonts w:hint="eastAsia"/>
+        </w:rPr>
+        <w:t>GPIO</w:t>
+      </w:r>
+      <w:r>
+        <w:rPr>
+          <w:rFonts w:hint="eastAsia"/>
+        </w:rPr>
+        <w:t>中断来源的判断，</w:t>
+      </w:r>
+      <w:r>
+        <w:rPr>
+          <w:rFonts w:hint="eastAsia"/>
+        </w:rPr>
+        <w:t>如果确认是来自</w:t>
+      </w:r>
+      <w:r>
+        <w:rPr>
+          <w:rFonts w:hint="eastAsia"/>
+        </w:rPr>
+        <w:t>GPIO</w:t>
+      </w:r>
+      <w:r>
+        <w:rPr>
+          <w:rFonts w:hint="eastAsia"/>
+        </w:rPr>
+        <w:t>的中断源，</w:t>
+      </w:r>
+      <w:r>
+        <w:rPr>
+          <w:rFonts w:hint="eastAsia"/>
+        </w:rPr>
+        <w:t>从</w:t>
+      </w:r>
+      <w:r>
+        <w:rPr>
+          <w:rFonts w:hint="eastAsia"/>
+        </w:rPr>
+        <w:t>GPIO</w:t>
+      </w:r>
+      <w:r>
+        <w:rPr>
+          <w:rFonts w:hint="eastAsia"/>
+        </w:rPr>
+        <w:t>里面读取值，然后通过</w:t>
+      </w:r>
+      <w:r>
+        <w:rPr>
+          <w:rFonts w:hint="eastAsia"/>
+        </w:rPr>
+        <w:t>UART</w:t>
+      </w:r>
+      <w:r>
+        <w:rPr>
+          <w:rFonts w:hint="eastAsia"/>
+        </w:rPr>
+        <w:t>发送到主机上</w:t>
+      </w:r>
+      <w:r>
+        <w:rPr>
+          <w:rFonts w:hint="eastAsia"/>
+        </w:rPr>
+        <w:t>。</w:t>
+      </w:r>
+    </w:p>
+    <w:p>
+      <w:pPr>
+        <w:ind w:firstLineChars="200" w:firstLine="480"/>
+        <w:jc w:val="left"/>
+      </w:pPr>
+      <w:r>
+        <w:rPr>
+          <w:rFonts w:hint="eastAsia"/>
+        </w:rPr>
+        <w:t>代码：</w:t>
+      </w:r>
+    </w:p>
+    <w:p>
+      <w:pPr>
+        <w:ind w:firstLineChars="200" w:firstLine="480"/>
+        <w:jc w:val="left"/>
+      </w:pPr>
+      <w:r>
+        <w:t>void _</w:t>
+      </w:r>
+      <w:proofErr w:type="spellStart"/>
+      <w:r>
+        <w:t>mips_handle_</w:t>
+      </w:r>
+      <w:proofErr w:type="gramStart"/>
+      <w:r>
+        <w:t>irq</w:t>
+      </w:r>
+      <w:proofErr w:type="spellEnd"/>
+      <w:r>
+        <w:t>(</w:t>
+      </w:r>
+      <w:proofErr w:type="gramEnd"/>
+      <w:r>
+        <w:t xml:space="preserve">void* </w:t>
+      </w:r>
+      <w:proofErr w:type="spellStart"/>
+      <w:r>
+        <w:t>ctx</w:t>
+      </w:r>
+      <w:proofErr w:type="spellEnd"/>
+      <w:r>
+        <w:t>, int reason) {</w:t>
+      </w:r>
+    </w:p>
+    <w:p>
+      <w:pPr>
+        <w:ind w:firstLineChars="200" w:firstLine="480"/>
+        <w:jc w:val="left"/>
+      </w:pPr>
+      <w:r>
+        <w:tab/>
+        <w:t>volatile unsigned int period;</w:t>
+      </w:r>
+    </w:p>
+    <w:p>
+      <w:pPr>
+        <w:ind w:firstLineChars="200" w:firstLine="480"/>
+        <w:jc w:val="left"/>
+      </w:pPr>
+      <w:r>
+        <w:tab/>
+        <w:t xml:space="preserve">volatile unsigned int </w:t>
+      </w:r>
+      <w:proofErr w:type="spellStart"/>
+      <w:r>
+        <w:t>rxData</w:t>
+      </w:r>
+      <w:proofErr w:type="spellEnd"/>
+      <w:r>
+        <w:t>;</w:t>
+      </w:r>
+    </w:p>
+    <w:p>
+      <w:pPr>
+        <w:ind w:firstLineChars="200" w:firstLine="480"/>
+        <w:jc w:val="left"/>
+      </w:pPr>
+      <w:r>
+        <w:tab/>
+      </w:r>
+    </w:p>
+    <w:p>
+      <w:pPr>
+        <w:ind w:firstLineChars="200" w:firstLine="480"/>
+        <w:jc w:val="left"/>
+      </w:pPr>
+      <w:r>
+        <w:tab/>
+        <w:t>*WRITE_IO(IO_LEDR) = 0xF00</w:t>
+      </w:r>
+      <w:proofErr w:type="gramStart"/>
+      <w:r>
+        <w:t>F;  /</w:t>
+      </w:r>
+      <w:proofErr w:type="gramEnd"/>
+      <w:r>
+        <w:t>/ Display 0xF00F on LEDs to indicate enter the interrupt</w:t>
+      </w:r>
+    </w:p>
+    <w:p>
+      <w:pPr>
+        <w:ind w:firstLineChars="200" w:firstLine="480"/>
+        <w:jc w:val="left"/>
+      </w:pPr>
+      <w:r>
+        <w:tab/>
+      </w:r>
+      <w:proofErr w:type="spellStart"/>
+      <w:r>
+        <w:t>data_received</w:t>
+      </w:r>
+      <w:proofErr w:type="spellEnd"/>
+      <w:r>
+        <w:t xml:space="preserve"> = 0x0;</w:t>
+      </w:r>
+    </w:p>
+    <w:p>
+      <w:pPr>
+        <w:ind w:firstLineChars="200" w:firstLine="480"/>
+        <w:jc w:val="left"/>
+      </w:pPr>
+      <w:r>
+        <w:tab/>
+      </w:r>
+    </w:p>
+    <w:p>
+      <w:pPr>
+        <w:ind w:firstLineChars="200" w:firstLine="480"/>
+        <w:jc w:val="left"/>
+      </w:pPr>
+      <w:r>
+        <w:tab/>
+      </w:r>
+      <w:proofErr w:type="gramStart"/>
+      <w:r>
+        <w:t>if(</w:t>
+      </w:r>
+      <w:proofErr w:type="gramEnd"/>
+      <w:r>
+        <w:t>reason &amp; IS_UART_INTR &amp;&amp; !(reason &amp; IS_TIME_INTR)) {</w:t>
+      </w:r>
+    </w:p>
+    <w:p>
+      <w:pPr>
+        <w:ind w:firstLineChars="200" w:firstLine="480"/>
+        <w:jc w:val="left"/>
+      </w:pPr>
+      <w:r>
+        <w:tab/>
+      </w:r>
+      <w:r>
+        <w:tab/>
+        <w:t>/* Read an input value from the console. */</w:t>
+      </w:r>
+    </w:p>
+    <w:p>
+      <w:pPr>
+        <w:ind w:firstLineChars="200" w:firstLine="480"/>
+        <w:jc w:val="left"/>
+      </w:pPr>
+      <w:r>
+        <w:tab/>
+      </w:r>
+      <w:r>
+        <w:tab/>
+      </w:r>
+      <w:proofErr w:type="spellStart"/>
+      <w:r>
+        <w:t>rxData</w:t>
+      </w:r>
+      <w:proofErr w:type="spellEnd"/>
+      <w:r>
+        <w:t xml:space="preserve"> = *READ_</w:t>
+      </w:r>
+      <w:proofErr w:type="gramStart"/>
+      <w:r>
+        <w:t>IO(</w:t>
+      </w:r>
+      <w:proofErr w:type="gramEnd"/>
+      <w:r>
+        <w:t xml:space="preserve">UART_BASE + </w:t>
+      </w:r>
+      <w:proofErr w:type="spellStart"/>
+      <w:r>
+        <w:t>rbr</w:t>
+      </w:r>
+      <w:proofErr w:type="spellEnd"/>
+      <w:r>
+        <w:t>);</w:t>
+      </w:r>
+    </w:p>
+    <w:p>
+      <w:pPr>
+        <w:ind w:firstLineChars="200" w:firstLine="480"/>
+        <w:jc w:val="left"/>
+      </w:pPr>
+      <w:r>
+        <w:tab/>
+      </w:r>
+      <w:r>
+        <w:tab/>
+      </w:r>
+      <w:proofErr w:type="spellStart"/>
+      <w:r>
+        <w:t>data_received</w:t>
+      </w:r>
+      <w:proofErr w:type="spellEnd"/>
+      <w:r>
+        <w:t xml:space="preserve"> = 0x1;</w:t>
+      </w:r>
+    </w:p>
+    <w:p>
+      <w:pPr>
+        <w:ind w:firstLineChars="200" w:firstLine="480"/>
+        <w:jc w:val="left"/>
+      </w:pPr>
+      <w:r>
+        <w:tab/>
+        <w:t>}</w:t>
+      </w:r>
+    </w:p>
+    <w:p>
+      <w:pPr>
+        <w:ind w:firstLineChars="200" w:firstLine="480"/>
+        <w:jc w:val="left"/>
+      </w:pPr>
+      <w:r>
+        <w:tab/>
+        <w:t xml:space="preserve">else </w:t>
+      </w:r>
+      <w:proofErr w:type="gramStart"/>
+      <w:r>
+        <w:t>if(</w:t>
+      </w:r>
+      <w:proofErr w:type="gramEnd"/>
+      <w:r>
+        <w:t>reason &amp; IS_PWM_INTR) {</w:t>
+      </w:r>
+    </w:p>
+    <w:p>
+      <w:pPr>
+        <w:ind w:firstLineChars="200" w:firstLine="480"/>
+        <w:jc w:val="left"/>
+        <w:rPr>
+          <w:rFonts w:hint="eastAsia"/>
+        </w:rPr>
+      </w:pPr>
+      <w:r>
+        <w:rPr>
+          <w:rFonts w:hint="eastAsia"/>
+        </w:rPr>
+        <w:tab/>
+      </w:r>
+      <w:r>
+        <w:rPr>
+          <w:rFonts w:hint="eastAsia"/>
+        </w:rPr>
+        <w:tab/>
+        <w:t xml:space="preserve">// </w:t>
+      </w:r>
+      <w:r>
+        <w:rPr>
+          <w:rFonts w:hint="eastAsia"/>
+        </w:rPr>
+        <w:t>设置</w:t>
+      </w:r>
+      <w:r>
+        <w:rPr>
+          <w:rFonts w:hint="eastAsia"/>
+        </w:rPr>
+        <w:t xml:space="preserve"> </w:t>
+      </w:r>
+      <w:proofErr w:type="spellStart"/>
+      <w:r>
+        <w:rPr>
+          <w:rFonts w:hint="eastAsia"/>
+        </w:rPr>
+        <w:t>pwm</w:t>
+      </w:r>
+      <w:proofErr w:type="spellEnd"/>
+      <w:r>
+        <w:rPr>
+          <w:rFonts w:hint="eastAsia"/>
+        </w:rPr>
+        <w:t xml:space="preserve"> </w:t>
+      </w:r>
+      <w:r>
+        <w:rPr>
+          <w:rFonts w:hint="eastAsia"/>
+        </w:rPr>
+        <w:t>值为</w:t>
+      </w:r>
+      <w:r>
+        <w:rPr>
+          <w:rFonts w:hint="eastAsia"/>
+        </w:rPr>
+        <w:t xml:space="preserve"> 0</w:t>
+      </w:r>
+    </w:p>
+    <w:p>
+      <w:pPr>
+        <w:ind w:firstLineChars="200" w:firstLine="480"/>
+        <w:jc w:val="left"/>
+      </w:pPr>
+      <w:r>
+        <w:tab/>
+      </w:r>
+      <w:r>
+        <w:tab/>
+        <w:t>*WRITE_IO(PWM_BASE) = 0 * 110000;</w:t>
+      </w:r>
+    </w:p>
+    <w:p>
+      <w:pPr>
+        <w:ind w:firstLineChars="200" w:firstLine="480"/>
+        <w:jc w:val="left"/>
+      </w:pPr>
+      <w:r>
+        <w:tab/>
+        <w:t>}</w:t>
+      </w:r>
+    </w:p>
+    <w:p>
+      <w:pPr>
+        <w:ind w:firstLineChars="200" w:firstLine="480"/>
+        <w:jc w:val="left"/>
+      </w:pPr>
+      <w:r>
+        <w:tab/>
+        <w:t xml:space="preserve">else </w:t>
+      </w:r>
+      <w:proofErr w:type="gramStart"/>
+      <w:r>
+        <w:t>if(</w:t>
+      </w:r>
+      <w:proofErr w:type="gramEnd"/>
+      <w:r>
+        <w:t>reason &amp; IS_TIME_INTR) {</w:t>
+      </w:r>
+    </w:p>
+    <w:p>
+      <w:pPr>
+        <w:ind w:firstLineChars="200" w:firstLine="480"/>
+        <w:jc w:val="left"/>
+      </w:pPr>
+      <w:r>
+        <w:tab/>
+      </w:r>
+      <w:r>
+        <w:tab/>
+      </w:r>
+      <w:proofErr w:type="spellStart"/>
+      <w:r>
+        <w:t>asm</w:t>
+      </w:r>
+      <w:proofErr w:type="spellEnd"/>
+      <w:r>
+        <w:t xml:space="preserve"> volatile ("mtc0 $0, $11");</w:t>
+      </w:r>
+    </w:p>
+    <w:p>
+      <w:pPr>
+        <w:ind w:firstLineChars="200" w:firstLine="480"/>
+        <w:jc w:val="left"/>
+      </w:pPr>
+      <w:r>
+        <w:tab/>
+      </w:r>
+      <w:r>
+        <w:tab/>
+      </w:r>
+      <w:proofErr w:type="spellStart"/>
+      <w:r>
+        <w:t>asm</w:t>
+      </w:r>
+      <w:proofErr w:type="spellEnd"/>
+      <w:r>
+        <w:t xml:space="preserve"> volatile ("li $9, 0x1");</w:t>
+      </w:r>
+    </w:p>
+    <w:p>
+      <w:pPr>
+        <w:ind w:firstLineChars="200" w:firstLine="480"/>
+        <w:jc w:val="left"/>
+      </w:pPr>
+      <w:r>
+        <w:tab/>
+      </w:r>
+      <w:r>
+        <w:tab/>
+      </w:r>
+      <w:proofErr w:type="spellStart"/>
+      <w:r>
+        <w:t>asm</w:t>
+      </w:r>
+      <w:proofErr w:type="spellEnd"/>
+      <w:r>
+        <w:t xml:space="preserve"> volatile ("mtc0 $9, $9");</w:t>
+      </w:r>
+    </w:p>
+    <w:p>
+      <w:pPr>
+        <w:ind w:firstLineChars="200" w:firstLine="480"/>
+        <w:jc w:val="left"/>
+      </w:pPr>
+      <w:r>
+        <w:tab/>
+        <w:t>}</w:t>
+      </w:r>
+    </w:p>
+    <w:p>
+      <w:pPr>
+        <w:ind w:firstLineChars="200" w:firstLine="480"/>
+        <w:jc w:val="left"/>
+      </w:pPr>
+      <w:r>
+        <w:lastRenderedPageBreak/>
+        <w:tab/>
+        <w:t xml:space="preserve">else </w:t>
+      </w:r>
+      <w:proofErr w:type="gramStart"/>
+      <w:r>
+        <w:t>if(</w:t>
+      </w:r>
+      <w:proofErr w:type="gramEnd"/>
+      <w:r>
+        <w:t>reason &amp; IS_GPIO_INTR) {</w:t>
+      </w:r>
+    </w:p>
+    <w:p>
+      <w:pPr>
+        <w:ind w:firstLineChars="200" w:firstLine="480"/>
+        <w:jc w:val="left"/>
+      </w:pPr>
+      <w:r>
+        <w:tab/>
+      </w:r>
+      <w:r>
+        <w:tab/>
+        <w:t xml:space="preserve">volatile unsigned int </w:t>
+      </w:r>
+      <w:proofErr w:type="spellStart"/>
+      <w:r>
+        <w:t>sw</w:t>
+      </w:r>
+      <w:proofErr w:type="spellEnd"/>
+      <w:r>
+        <w:t xml:space="preserve"> = 0;</w:t>
+      </w:r>
+    </w:p>
+    <w:p>
+      <w:pPr>
+        <w:ind w:firstLineChars="200" w:firstLine="480"/>
+        <w:jc w:val="left"/>
+      </w:pPr>
+      <w:r>
+        <w:tab/>
+      </w:r>
+      <w:r>
+        <w:tab/>
+      </w:r>
+      <w:proofErr w:type="spellStart"/>
+      <w:r>
+        <w:t>sw</w:t>
+      </w:r>
+      <w:proofErr w:type="spellEnd"/>
+      <w:r>
+        <w:t xml:space="preserve"> = *READ_IO(SW_LEDR);</w:t>
+      </w:r>
+    </w:p>
+    <w:p>
+      <w:pPr>
+        <w:ind w:firstLineChars="200" w:firstLine="480"/>
+        <w:jc w:val="left"/>
+      </w:pPr>
+      <w:r>
+        <w:tab/>
+      </w:r>
+      <w:r>
+        <w:tab/>
+      </w:r>
+      <w:proofErr w:type="spellStart"/>
+      <w:r>
+        <w:t>uart_outbyte</w:t>
+      </w:r>
+      <w:proofErr w:type="spellEnd"/>
+      <w:r>
+        <w:t>((char)</w:t>
+      </w:r>
+      <w:proofErr w:type="spellStart"/>
+      <w:r>
+        <w:t>sw</w:t>
+      </w:r>
+      <w:proofErr w:type="spellEnd"/>
+      <w:r>
+        <w:t>);</w:t>
+      </w:r>
+    </w:p>
+    <w:p>
+      <w:pPr>
+        <w:ind w:firstLineChars="200" w:firstLine="480"/>
+        <w:jc w:val="left"/>
+      </w:pPr>
+      <w:r>
+        <w:tab/>
+        <w:t>}</w:t>
+      </w:r>
+    </w:p>
+    <w:p>
+      <w:pPr>
+        <w:ind w:firstLineChars="200" w:firstLine="480"/>
+        <w:jc w:val="left"/>
+      </w:pPr>
+      <w:r>
+        <w:tab/>
+        <w:t>else {</w:t>
+      </w:r>
+    </w:p>
+    <w:p>
+      <w:pPr>
+        <w:ind w:firstLineChars="200" w:firstLine="480"/>
+        <w:jc w:val="left"/>
+      </w:pPr>
+      <w:r>
+        <w:tab/>
+      </w:r>
+      <w:r>
+        <w:tab/>
+      </w:r>
+      <w:proofErr w:type="spellStart"/>
+      <w:r>
+        <w:t>uart_</w:t>
+      </w:r>
+      <w:proofErr w:type="gramStart"/>
+      <w:r>
+        <w:t>print</w:t>
+      </w:r>
+      <w:proofErr w:type="spellEnd"/>
+      <w:r>
+        <w:t>(</w:t>
+      </w:r>
+      <w:proofErr w:type="gramEnd"/>
+      <w:r>
+        <w:t>"Other interrupts occurred!\n\r");</w:t>
+      </w:r>
+    </w:p>
+    <w:p>
+      <w:pPr>
+        <w:ind w:firstLineChars="200" w:firstLine="480"/>
+        <w:jc w:val="left"/>
+      </w:pPr>
+      <w:r>
+        <w:tab/>
+      </w:r>
+      <w:r>
+        <w:tab/>
+      </w:r>
+      <w:proofErr w:type="spellStart"/>
+      <w:r>
+        <w:t>uart_print</w:t>
+      </w:r>
+      <w:proofErr w:type="spellEnd"/>
+      <w:r>
+        <w:t>(</w:t>
+      </w:r>
+      <w:proofErr w:type="spellStart"/>
+      <w:r>
+        <w:t>my_itoa</w:t>
+      </w:r>
+      <w:proofErr w:type="spellEnd"/>
+      <w:r>
+        <w:t>(reason));</w:t>
+      </w:r>
+    </w:p>
+    <w:p>
+      <w:pPr>
+        <w:ind w:firstLineChars="200" w:firstLine="480"/>
+        <w:jc w:val="left"/>
+      </w:pPr>
+      <w:r>
+        <w:tab/>
+        <w:t>}</w:t>
+      </w:r>
+    </w:p>
+    <w:p>
+      <w:pPr>
+        <w:ind w:firstLineChars="200" w:firstLine="480"/>
+        <w:jc w:val="left"/>
+      </w:pPr>
+      <w:r>
+        <w:t xml:space="preserve">    </w:t>
+      </w:r>
+    </w:p>
+    <w:p>
+      <w:pPr>
+        <w:ind w:firstLineChars="200" w:firstLine="480"/>
+        <w:jc w:val="left"/>
+      </w:pPr>
+      <w:r>
+        <w:tab/>
+        <w:t>return;</w:t>
+      </w:r>
+    </w:p>
+    <w:p>
+      <w:pPr>
+        <w:ind w:firstLineChars="200" w:firstLine="480"/>
+        <w:jc w:val="left"/>
+        <w:rPr>
+          <w:rFonts w:hint="eastAsia"/>
+        </w:rPr>
+      </w:pPr>
+      <w:r>
+        <w:t>}</w:t>
+      </w:r>
+    </w:p>
+    <w:p>
+      <w:pPr>
+        <w:ind w:firstLineChars="200" w:firstLine="480"/>
+        <w:jc w:val="left"/>
+      </w:pPr>
+    </w:p>
+    <w:p>
+      <w:pPr>
+        <w:ind w:firstLineChars="200" w:firstLine="480"/>
+        <w:jc w:val="left"/>
+      </w:pPr>
+      <w:r>
+        <w:rPr>
+          <w:rFonts w:hint="eastAsia"/>
+        </w:rPr>
+        <w:t>然后</w:t>
+      </w:r>
+      <w:r>
+        <w:rPr>
+          <w:rFonts w:hint="eastAsia"/>
+        </w:rPr>
+        <w:t>GUI</w:t>
+      </w:r>
+      <w:r>
+        <w:rPr>
+          <w:rFonts w:hint="eastAsia"/>
+        </w:rPr>
+        <w:t>程序是</w:t>
+      </w:r>
+      <w:r>
+        <w:rPr>
+          <w:rFonts w:hint="eastAsia"/>
+        </w:rPr>
+        <w:t>使用了</w:t>
+      </w:r>
+      <w:r>
+        <w:rPr>
+          <w:rFonts w:hint="eastAsia"/>
+        </w:rPr>
+        <w:t>Rust</w:t>
+      </w:r>
+      <w:r>
+        <w:rPr>
+          <w:rFonts w:hint="eastAsia"/>
+        </w:rPr>
+        <w:t>语言编写，</w:t>
+      </w:r>
+      <w:r>
+        <w:rPr>
+          <w:rFonts w:hint="eastAsia"/>
+        </w:rPr>
+        <w:t>基于</w:t>
+      </w:r>
+      <w:r>
+        <w:rPr>
+          <w:rFonts w:hint="eastAsia"/>
+        </w:rPr>
+        <w:t>Rust</w:t>
+      </w:r>
+      <w:r>
+        <w:rPr>
+          <w:rFonts w:hint="eastAsia"/>
+        </w:rPr>
+        <w:t>语言开发的</w:t>
+      </w:r>
+      <w:r>
+        <w:rPr>
+          <w:rFonts w:hint="eastAsia"/>
+        </w:rPr>
+        <w:t>Bevy</w:t>
+      </w:r>
+      <w:r>
+        <w:rPr>
+          <w:rFonts w:hint="eastAsia"/>
+        </w:rPr>
+        <w:t>游戏引擎，我们实现了一款双人射击</w:t>
+      </w:r>
+      <w:r>
+        <w:rPr>
+          <w:rFonts w:hint="eastAsia"/>
+        </w:rPr>
+        <w:t>小游戏，</w:t>
+      </w:r>
+      <w:r>
+        <w:rPr>
+          <w:rFonts w:hint="eastAsia"/>
+        </w:rPr>
+        <w:t>两个角色分别通过键盘和</w:t>
+      </w:r>
+      <w:r>
+        <w:rPr>
+          <w:rFonts w:hint="eastAsia"/>
+        </w:rPr>
+        <w:t>FPGA</w:t>
+      </w:r>
+      <w:r>
+        <w:rPr>
+          <w:rFonts w:hint="eastAsia"/>
+        </w:rPr>
+        <w:t>板子进行控制</w:t>
+      </w:r>
+      <w:r>
+        <w:rPr>
+          <w:rFonts w:hint="eastAsia"/>
+        </w:rPr>
+        <w:t>。</w:t>
+      </w:r>
+      <w:r>
+        <w:rPr>
+          <w:rFonts w:hint="eastAsia"/>
+        </w:rPr>
+        <w:t>这里的关键问题是我们如何在</w:t>
+      </w:r>
+      <w:r>
+        <w:rPr>
+          <w:rFonts w:hint="eastAsia"/>
+        </w:rPr>
+        <w:t>Rust</w:t>
+      </w:r>
+      <w:r>
+        <w:rPr>
+          <w:rFonts w:hint="eastAsia"/>
+        </w:rPr>
+        <w:t>程序里面</w:t>
+      </w:r>
+      <w:r>
+        <w:rPr>
+          <w:rFonts w:hint="eastAsia"/>
+        </w:rPr>
+        <w:t>收到由</w:t>
+      </w:r>
+      <w:r>
+        <w:rPr>
+          <w:rFonts w:hint="eastAsia"/>
+        </w:rPr>
+        <w:t>FPGA</w:t>
+      </w:r>
+      <w:r>
+        <w:rPr>
+          <w:rFonts w:hint="eastAsia"/>
+        </w:rPr>
+        <w:t>发过来的信息呢？</w:t>
+      </w:r>
+      <w:r>
+        <w:rPr>
+          <w:rFonts w:hint="eastAsia"/>
+        </w:rPr>
+        <w:t>Rust</w:t>
+      </w:r>
+      <w:r>
+        <w:rPr>
+          <w:rFonts w:hint="eastAsia"/>
+        </w:rPr>
+        <w:t>社区里面有</w:t>
+      </w:r>
+      <w:r>
+        <w:rPr>
+          <w:rFonts w:hint="eastAsia"/>
+        </w:rPr>
+        <w:t>一个实现好的</w:t>
+      </w:r>
+      <w:r>
+        <w:rPr>
+          <w:rFonts w:hint="eastAsia"/>
+        </w:rPr>
+        <w:t>开源串口编程库，我们</w:t>
+      </w:r>
+      <w:r>
+        <w:rPr>
+          <w:rFonts w:hint="eastAsia"/>
+        </w:rPr>
+        <w:t>调用这个库的</w:t>
+      </w:r>
+      <w:r>
+        <w:rPr>
+          <w:rFonts w:hint="eastAsia"/>
+        </w:rPr>
+        <w:t>API</w:t>
+      </w:r>
+      <w:r>
+        <w:rPr>
+          <w:rFonts w:hint="eastAsia"/>
+        </w:rPr>
+        <w:t>即可较为方便地实现</w:t>
+      </w:r>
+      <w:r>
+        <w:rPr>
+          <w:rFonts w:hint="eastAsia"/>
+        </w:rPr>
+        <w:t>串口通信功能</w:t>
+      </w:r>
+      <w:r>
+        <w:rPr>
+          <w:rFonts w:hint="eastAsia"/>
+        </w:rPr>
+        <w:t>。</w:t>
+      </w:r>
+      <w:r>
+        <w:rPr>
+          <w:rFonts w:hint="eastAsia"/>
+        </w:rPr>
+        <w:t>这个库的</w:t>
+      </w:r>
+      <w:proofErr w:type="spellStart"/>
+      <w:r>
+        <w:rPr>
+          <w:rFonts w:hint="eastAsia"/>
+        </w:rPr>
+        <w:t>github</w:t>
+      </w:r>
+      <w:proofErr w:type="spellEnd"/>
+      <w:r>
+        <w:rPr>
+          <w:rFonts w:hint="eastAsia"/>
+        </w:rPr>
+        <w:t>地址在这里：</w:t>
+      </w:r>
+      <w:hyperlink r:id="rId19" w:history="1">
+        <w:r>
+          <w:rPr>
+            <w:rStyle w:val="a8"/>
+          </w:rPr>
+          <w:t>https://github.com/SKTT1Ryze/serialport-rs-hotfix</w:t>
+        </w:r>
+      </w:hyperlink>
+      <w:r>
+        <w:rPr>
+          <w:rFonts w:hint="eastAsia"/>
+        </w:rPr>
+        <w:t>。</w:t>
+      </w:r>
+      <w:r>
+        <w:rPr>
+          <w:rFonts w:hint="eastAsia"/>
+        </w:rPr>
+        <w:t>然后用</w:t>
+      </w:r>
+      <w:r>
+        <w:rPr>
+          <w:rFonts w:hint="eastAsia"/>
+        </w:rPr>
+        <w:t>Rust</w:t>
+      </w:r>
+      <w:r>
+        <w:rPr>
+          <w:rFonts w:hint="eastAsia"/>
+        </w:rPr>
+        <w:t>语言实现的</w:t>
+      </w:r>
+      <w:r>
+        <w:rPr>
+          <w:rFonts w:hint="eastAsia"/>
+        </w:rPr>
+        <w:t>小游戏代码的</w:t>
+      </w:r>
+      <w:proofErr w:type="spellStart"/>
+      <w:r>
+        <w:rPr>
+          <w:rFonts w:hint="eastAsia"/>
+        </w:rPr>
+        <w:t>github</w:t>
+      </w:r>
+      <w:proofErr w:type="spellEnd"/>
+      <w:r>
+        <w:rPr>
+          <w:rFonts w:hint="eastAsia"/>
+        </w:rPr>
+        <w:t>地址在这里：</w:t>
+      </w:r>
+      <w:hyperlink r:id="rId20" w:history="1">
+        <w:r>
+          <w:rPr>
+            <w:rStyle w:val="a8"/>
+          </w:rPr>
+          <w:t>https://github.com/SKTT1Ryze/nexys4-player</w:t>
+        </w:r>
+      </w:hyperlink>
+      <w:r>
+        <w:rPr>
+          <w:rFonts w:hint="eastAsia"/>
+        </w:rPr>
+        <w:t>。</w:t>
+      </w:r>
+    </w:p>
+    <w:p>
+      <w:pPr>
+        <w:ind w:firstLineChars="200" w:firstLine="480"/>
+        <w:jc w:val="left"/>
+        <w:rPr>
+          <w:rFonts w:hint="eastAsia"/>
+        </w:rPr>
+      </w:pPr>
+      <w:r>
+        <w:rPr>
+          <w:rFonts w:hint="eastAsia"/>
+        </w:rPr>
+        <w:t>软硬件结合起来的效果就是，</w:t>
+      </w:r>
+      <w:r>
+        <w:rPr>
+          <w:rFonts w:hint="eastAsia"/>
+        </w:rPr>
+        <w:t>拨动</w:t>
+      </w:r>
+      <w:r>
+        <w:rPr>
+          <w:rFonts w:hint="eastAsia"/>
+        </w:rPr>
+        <w:t>FPGA</w:t>
+      </w:r>
+      <w:r>
+        <w:rPr>
+          <w:rFonts w:hint="eastAsia"/>
+        </w:rPr>
+        <w:t>上的</w:t>
+      </w:r>
+      <w:r>
+        <w:rPr>
+          <w:rFonts w:hint="eastAsia"/>
+        </w:rPr>
+        <w:t>switch</w:t>
+      </w:r>
+      <w:r>
+        <w:rPr>
+          <w:rFonts w:hint="eastAsia"/>
+        </w:rPr>
+        <w:t>按键，</w:t>
+      </w:r>
+      <w:r>
+        <w:rPr>
+          <w:rFonts w:hint="eastAsia"/>
+        </w:rPr>
+        <w:t>会产生一个外部中断，这个中断在</w:t>
+      </w:r>
+      <w:r>
+        <w:rPr>
+          <w:rFonts w:hint="eastAsia"/>
+        </w:rPr>
+        <w:t>C</w:t>
+      </w:r>
+      <w:r>
+        <w:rPr>
+          <w:rFonts w:hint="eastAsia"/>
+        </w:rPr>
+        <w:t>程序里面的</w:t>
+      </w:r>
+      <w:r>
+        <w:rPr>
+          <w:rFonts w:hint="eastAsia"/>
+        </w:rPr>
+        <w:t>中断处理函数</w:t>
+      </w:r>
+      <w:r>
+        <w:rPr>
+          <w:rFonts w:hint="eastAsia"/>
+        </w:rPr>
+        <w:t>_</w:t>
+      </w:r>
+      <w:proofErr w:type="spellStart"/>
+      <w:r>
+        <w:t>mips_handle_irq</w:t>
+      </w:r>
+      <w:proofErr w:type="spellEnd"/>
+      <w:r>
+        <w:rPr>
+          <w:rFonts w:hint="eastAsia"/>
+        </w:rPr>
+        <w:t>中被捕获，然后通过串口给主机发信息，主机收到信息后进行解析，然后角色进行相应的</w:t>
+      </w:r>
+      <w:r>
+        <w:rPr>
+          <w:rFonts w:hint="eastAsia"/>
+        </w:rPr>
+        <w:t>移动操作</w:t>
+      </w:r>
+      <w:r>
+        <w:rPr>
+          <w:rFonts w:hint="eastAsia"/>
+        </w:rPr>
+        <w:t>。</w:t>
+      </w:r>
+      <w:r>
+        <w:rPr>
+          <w:rFonts w:hint="eastAsia"/>
+        </w:rPr>
+        <w:t>这样子就实现了通过</w:t>
+      </w:r>
+      <w:r>
+        <w:rPr>
+          <w:rFonts w:hint="eastAsia"/>
+        </w:rPr>
+        <w:t>FPGA</w:t>
+      </w:r>
+      <w:r>
+        <w:rPr>
+          <w:rFonts w:hint="eastAsia"/>
+        </w:rPr>
+        <w:t>板子控制角色移动进行游戏。</w:t>
+      </w:r>
     </w:p>
     <w:p>
       <w:pPr>
@@ -2189,10 +4283,75 @@
       <w:pPr>
         <w:spacing w:line="360" w:lineRule="auto"/>
         <w:jc w:val="left"/>
-        <w:rPr>
-          <w:rFonts w:hint="eastAsia"/>
-        </w:rPr>
-      </w:pPr>
+      </w:pPr>
+      <w:r>
+        <w:tab/>
+      </w:r>
+      <w:r>
+        <w:rPr>
+          <w:rFonts w:hint="eastAsia"/>
+        </w:rPr>
+        <w:t>硬件连接：</w:t>
+      </w:r>
+    </w:p>
+    <w:p>
+      <w:pPr>
+        <w:spacing w:line="360" w:lineRule="auto"/>
+        <w:jc w:val="left"/>
+        <w:rPr>
+          <w:rFonts w:hint="eastAsia"/>
+        </w:rPr>
+      </w:pPr>
+      <w:r>
+        <w:tab/>
+      </w:r>
+      <w:r>
+        <w:rPr>
+          <w:rFonts w:hint="eastAsia"/>
+          <w:noProof/>
+        </w:rPr>
+        <w:drawing>
+          <wp:inline distT="0" distB="0" distL="0" distR="0" wp14:anchorId="33154AAA" wp14:editId="4A4FA65B">
+            <wp:extent cx="3967163" cy="2975611"/>
+            <wp:effectExtent l="0" t="0" r="0" b="0"/>
+            <wp:docPr id="5" name="图片 5"/>
+            <wp:cNvGraphicFramePr>
+              <a:graphicFrameLocks xmlns:a="http://schemas.openxmlformats.org/drawingml/2006/main" noChangeAspect="1"/>
+            </wp:cNvGraphicFramePr>
+            <a:graphic xmlns:a="http://schemas.openxmlformats.org/drawingml/2006/main">
+              <a:graphicData uri="http://schemas.openxmlformats.org/drawingml/2006/picture">
+                <pic:pic xmlns:pic="http://schemas.openxmlformats.org/drawingml/2006/picture">
+                  <pic:nvPicPr>
+                    <pic:cNvPr id="5" name="board.jpg"/>
+                    <pic:cNvPicPr/>
+                  </pic:nvPicPr>
+                  <pic:blipFill>
+                    <a:blip r:embed="rId21" cstate="print">
+                      <a:extLst>
+                        <a:ext uri="{28A0092B-C50C-407E-A947-70E740481C1C}">
+                          <a14:useLocalDpi xmlns:a14="http://schemas.microsoft.com/office/drawing/2010/main" val="0"/>
+                        </a:ext>
+                      </a:extLst>
+                    </a:blip>
+                    <a:stretch>
+                      <a:fillRect/>
+                    </a:stretch>
+                  </pic:blipFill>
+                  <pic:spPr>
+                    <a:xfrm>
+                      <a:off x="0" y="0"/>
+                      <a:ext cx="3969195" cy="2977135"/>
+                    </a:xfrm>
+                    <a:prstGeom prst="rect">
+                      <a:avLst/>
+                    </a:prstGeom>
+                  </pic:spPr>
+                </pic:pic>
+              </a:graphicData>
+            </a:graphic>
+          </wp:inline>
+        </w:drawing>
+      </w:r>
     </w:p>
     <w:p>
       <w:pPr>
@@ -2204,6 +4363,76 @@
           <w:szCs w:val="28"/>
         </w:rPr>
       </w:pPr>
+      <w:r>
+        <w:rPr>
+          <w:rFonts w:hint="eastAsia"/>
+          <w:sz w:val="28"/>
+          <w:szCs w:val="28"/>
+        </w:rPr>
+        <w:lastRenderedPageBreak/>
+        <w:t>游戏运行结果：</w:t>
+      </w:r>
+    </w:p>
+    <w:p>
+      <w:pPr>
+        <w:spacing w:line="360" w:lineRule="auto"/>
+        <w:ind w:firstLineChars="200" w:firstLine="560"/>
+        <w:jc w:val="left"/>
+        <w:rPr>
+          <w:rFonts w:hint="eastAsia"/>
+          <w:sz w:val="28"/>
+          <w:szCs w:val="28"/>
+        </w:rPr>
+      </w:pPr>
+      <w:r>
+        <w:rPr>
+          <w:rFonts w:hint="eastAsia"/>
+          <w:noProof/>
+          <w:sz w:val="28"/>
+          <w:szCs w:val="28"/>
+        </w:rPr>
+        <w:drawing>
+          <wp:inline distT="0" distB="0" distL="0" distR="0" wp14:anchorId="7441934B" wp14:editId="3D3EE7FF">
+            <wp:extent cx="4318451" cy="2528888"/>
+            <wp:effectExtent l="0" t="0" r="6350" b="5080"/>
+            <wp:docPr id="6" name="图片 6"/>
+            <wp:cNvGraphicFramePr>
+              <a:graphicFrameLocks xmlns:a="http://schemas.openxmlformats.org/drawingml/2006/main" noChangeAspect="1"/>
+            </wp:cNvGraphicFramePr>
+            <a:graphic xmlns:a="http://schemas.openxmlformats.org/drawingml/2006/main">
+              <a:graphicData uri="http://schemas.openxmlformats.org/drawingml/2006/picture">
+                <pic:pic xmlns:pic="http://schemas.openxmlformats.org/drawingml/2006/picture">
+                  <pic:nvPicPr>
+                    <pic:cNvPr id="6" name="game.png"/>
+                    <pic:cNvPicPr/>
+                  </pic:nvPicPr>
+                  <pic:blipFill>
+                    <a:blip r:embed="rId22" cstate="print">
+                      <a:extLst>
+                        <a:ext uri="{28A0092B-C50C-407E-A947-70E740481C1C}">
+                          <a14:useLocalDpi xmlns:a14="http://schemas.microsoft.com/office/drawing/2010/main" val="0"/>
+                        </a:ext>
+                      </a:extLst>
+                    </a:blip>
+                    <a:stretch>
+                      <a:fillRect/>
+                    </a:stretch>
+                  </pic:blipFill>
+                  <pic:spPr>
+                    <a:xfrm>
+                      <a:off x="0" y="0"/>
+                      <a:ext cx="4332993" cy="2537404"/>
+                    </a:xfrm>
+                    <a:prstGeom prst="rect">
+                      <a:avLst/>
+                    </a:prstGeom>
+                  </pic:spPr>
+                </pic:pic>
+              </a:graphicData>
+            </a:graphic>
+          </wp:inline>
+        </w:drawing>
+      </w:r>
     </w:p>
     <w:p>
       <w:pPr>
@@ -2257,6 +4486,60 @@
         <w:ind w:firstLineChars="200" w:firstLine="480"/>
         <w:jc w:val="left"/>
       </w:pPr>
+      <w:r>
+        <w:rPr>
+          <w:rFonts w:hint="eastAsia"/>
+        </w:rPr>
+        <w:t>通过本次实验，我</w:t>
+      </w:r>
+      <w:r>
+        <w:rPr>
+          <w:rFonts w:hint="eastAsia"/>
+        </w:rPr>
+        <w:t>把前面</w:t>
+      </w:r>
+      <w:r>
+        <w:rPr>
+          <w:rFonts w:hint="eastAsia"/>
+        </w:rPr>
+        <w:t>5</w:t>
+      </w:r>
+      <w:r>
+        <w:rPr>
+          <w:rFonts w:hint="eastAsia"/>
+        </w:rPr>
+        <w:t>个实验融会贯通，</w:t>
+      </w:r>
+      <w:r>
+        <w:rPr>
+          <w:rFonts w:hint="eastAsia"/>
+        </w:rPr>
+        <w:t>对软硬件协同更加熟悉，对硬件调试更加熟练了。</w:t>
+      </w:r>
+      <w:r>
+        <w:rPr>
+          <w:rFonts w:hint="eastAsia"/>
+        </w:rPr>
+        <w:t>这次实验充分激发了我对硬件的兴趣</w:t>
+      </w:r>
+      <w:r>
+        <w:rPr>
+          <w:rFonts w:hint="eastAsia"/>
+        </w:rPr>
+        <w:t>和编程欲望，学到了很多</w:t>
+      </w:r>
+      <w:r>
+        <w:rPr>
+          <w:rFonts w:hint="eastAsia"/>
+        </w:rPr>
+        <w:t>。</w:t>
+      </w:r>
+      <w:r>
+        <w:rPr>
+          <w:rFonts w:hint="eastAsia"/>
+        </w:rPr>
+        <w:t>希望以后如果有机会参与硬件相关的工作，这些知识可以派上用场。</w:t>
+      </w:r>
     </w:p>
     <w:p>
       <w:pPr>
@@ -2309,10 +4592,3894 @@
         <w:jc w:val="left"/>
         <w:outlineLvl w:val="1"/>
       </w:pPr>
+      <w:r>
+        <w:tab/>
+      </w:r>
+      <w:r>
+        <w:rPr>
+          <w:rFonts w:hint="eastAsia"/>
+        </w:rPr>
+        <w:t>C</w:t>
+      </w:r>
+      <w:r>
+        <w:rPr>
+          <w:rFonts w:hint="eastAsia"/>
+        </w:rPr>
+        <w:t>语言程序的</w:t>
+      </w:r>
+      <w:proofErr w:type="spellStart"/>
+      <w:r>
+        <w:rPr>
+          <w:rFonts w:hint="eastAsia"/>
+        </w:rPr>
+        <w:t>m</w:t>
+      </w:r>
+      <w:r>
+        <w:t>ain.c</w:t>
+      </w:r>
+      <w:proofErr w:type="spellEnd"/>
+      <w:r>
+        <w:rPr>
+          <w:rFonts w:hint="eastAsia"/>
+        </w:rPr>
+        <w:t>源代码：（</w:t>
+      </w:r>
+      <w:r>
+        <w:rPr>
+          <w:rFonts w:hint="eastAsia"/>
+        </w:rPr>
+        <w:t>Rust</w:t>
+      </w:r>
+      <w:r>
+        <w:rPr>
+          <w:rFonts w:hint="eastAsia"/>
+        </w:rPr>
+        <w:t>源代码太多了这里就不贴出来了）</w:t>
+      </w:r>
+    </w:p>
+    <w:p>
+      <w:pPr>
+        <w:spacing w:before="240" w:after="156" w:line="300" w:lineRule="auto"/>
+        <w:jc w:val="left"/>
+        <w:outlineLvl w:val="1"/>
+      </w:pPr>
+      <w:r>
+        <w:t>/*</w:t>
+      </w:r>
+    </w:p>
+    <w:p>
+      <w:pPr>
+        <w:spacing w:before="240" w:after="156" w:line="300" w:lineRule="auto"/>
+        <w:jc w:val="left"/>
+        <w:outlineLvl w:val="1"/>
+      </w:pPr>
+      <w:r>
+        <w:t xml:space="preserve"> * </w:t>
+      </w:r>
+      <w:proofErr w:type="spellStart"/>
+      <w:r>
+        <w:t>main.c</w:t>
+      </w:r>
+      <w:proofErr w:type="spellEnd"/>
+      <w:r>
+        <w:t xml:space="preserve"> for </w:t>
+      </w:r>
+      <w:proofErr w:type="spellStart"/>
+      <w:r>
+        <w:t>microAptiv_UP</w:t>
+      </w:r>
+      <w:proofErr w:type="spellEnd"/>
+      <w:r>
+        <w:t xml:space="preserve"> MIPS core running on Nexys4DDR</w:t>
+      </w:r>
+    </w:p>
+    <w:p>
+      <w:pPr>
+        <w:spacing w:before="240" w:after="156" w:line="300" w:lineRule="auto"/>
+        <w:jc w:val="left"/>
+        <w:outlineLvl w:val="1"/>
+      </w:pPr>
+      <w:r>
+        <w:t xml:space="preserve"> * Prints \n\</w:t>
+      </w:r>
+      <w:proofErr w:type="spellStart"/>
+      <w:r>
+        <w:t>rMIPSfpga</w:t>
+      </w:r>
+      <w:proofErr w:type="spellEnd"/>
+      <w:r>
+        <w:t>\n\r out via UART.</w:t>
+      </w:r>
+    </w:p>
+    <w:p>
+      <w:pPr>
+        <w:spacing w:before="240" w:after="156" w:line="300" w:lineRule="auto"/>
+        <w:jc w:val="left"/>
+        <w:outlineLvl w:val="1"/>
+      </w:pPr>
+      <w:r>
+        <w:t xml:space="preserve"> * Default </w:t>
+      </w:r>
+      <w:proofErr w:type="spellStart"/>
+      <w:r>
+        <w:t>baudrate</w:t>
+      </w:r>
+      <w:proofErr w:type="spellEnd"/>
+      <w:r>
+        <w:t xml:space="preserve"> 115200,8n1.</w:t>
+      </w:r>
+    </w:p>
+    <w:p>
+      <w:pPr>
+        <w:spacing w:before="240" w:after="156" w:line="300" w:lineRule="auto"/>
+        <w:jc w:val="left"/>
+        <w:outlineLvl w:val="1"/>
+      </w:pPr>
+      <w:r>
+        <w:t xml:space="preserve"> * Also display a shifting 0xf on the LEDs</w:t>
+      </w:r>
+    </w:p>
+    <w:p>
+      <w:pPr>
+        <w:spacing w:before="240" w:after="156" w:line="300" w:lineRule="auto"/>
+        <w:jc w:val="left"/>
+        <w:outlineLvl w:val="1"/>
+      </w:pPr>
+      <w:r>
+        <w:t xml:space="preserve"> */</w:t>
+      </w:r>
+    </w:p>
+    <w:p>
+      <w:pPr>
+        <w:spacing w:before="240" w:after="156" w:line="300" w:lineRule="auto"/>
+        <w:jc w:val="left"/>
+        <w:outlineLvl w:val="1"/>
+      </w:pPr>
+    </w:p>
+    <w:p>
+      <w:pPr>
+        <w:spacing w:before="240" w:after="156" w:line="300" w:lineRule="auto"/>
+        <w:jc w:val="left"/>
+        <w:outlineLvl w:val="1"/>
+      </w:pPr>
+      <w:r>
+        <w:t>#include "</w:t>
+      </w:r>
+      <w:proofErr w:type="spellStart"/>
+      <w:r>
+        <w:t>fpga.h</w:t>
+      </w:r>
+      <w:proofErr w:type="spellEnd"/>
+      <w:r>
+        <w:t>"</w:t>
+      </w:r>
+    </w:p>
+    <w:p>
+      <w:pPr>
+        <w:spacing w:before="240" w:after="156" w:line="300" w:lineRule="auto"/>
+        <w:jc w:val="left"/>
+        <w:outlineLvl w:val="1"/>
+      </w:pPr>
+    </w:p>
+    <w:p>
+      <w:pPr>
+        <w:spacing w:before="240" w:after="156" w:line="300" w:lineRule="auto"/>
+        <w:jc w:val="left"/>
+        <w:outlineLvl w:val="1"/>
+      </w:pPr>
+      <w:r>
+        <w:t xml:space="preserve">#define </w:t>
+      </w:r>
+      <w:proofErr w:type="spellStart"/>
+      <w:r>
+        <w:t>inline_</w:t>
+      </w:r>
+      <w:proofErr w:type="gramStart"/>
+      <w:r>
+        <w:t>assembly</w:t>
+      </w:r>
+      <w:proofErr w:type="spellEnd"/>
+      <w:r>
+        <w:t>(</w:t>
+      </w:r>
+      <w:proofErr w:type="gramEnd"/>
+      <w:r>
+        <w:t xml:space="preserve">)  </w:t>
+      </w:r>
+      <w:proofErr w:type="spellStart"/>
+      <w:r>
+        <w:t>asm</w:t>
+      </w:r>
+      <w:proofErr w:type="spellEnd"/>
+      <w:r>
+        <w:t>("</w:t>
+      </w:r>
+      <w:proofErr w:type="spellStart"/>
+      <w:r>
+        <w:t>ori</w:t>
+      </w:r>
+      <w:proofErr w:type="spellEnd"/>
+      <w:r>
+        <w:t xml:space="preserve"> $0, $0, 0x1234")</w:t>
+      </w:r>
+    </w:p>
+    <w:p>
+      <w:pPr>
+        <w:spacing w:before="240" w:after="156" w:line="300" w:lineRule="auto"/>
+        <w:jc w:val="left"/>
+        <w:outlineLvl w:val="1"/>
+      </w:pPr>
+    </w:p>
+    <w:p>
+      <w:pPr>
+        <w:spacing w:before="240" w:after="156" w:line="300" w:lineRule="auto"/>
+        <w:jc w:val="left"/>
+        <w:outlineLvl w:val="1"/>
+      </w:pPr>
+      <w:r>
+        <w:t>#define CLK_FREQ 50000000</w:t>
+      </w:r>
+    </w:p>
+    <w:p>
+      <w:pPr>
+        <w:spacing w:before="240" w:after="156" w:line="300" w:lineRule="auto"/>
+        <w:jc w:val="left"/>
+        <w:outlineLvl w:val="1"/>
+      </w:pPr>
+    </w:p>
+    <w:p>
+      <w:pPr>
+        <w:spacing w:before="240" w:after="156" w:line="300" w:lineRule="auto"/>
+        <w:jc w:val="left"/>
+        <w:outlineLvl w:val="1"/>
+      </w:pPr>
+      <w:r>
+        <w:t>#define UART_BASE 0xB0401000</w:t>
+      </w:r>
+      <w:r>
+        <w:tab/>
+        <w:t>//With 1000 offset that axi_uart16550 has</w:t>
+      </w:r>
+    </w:p>
+    <w:p>
+      <w:pPr>
+        <w:spacing w:before="240" w:after="156" w:line="300" w:lineRule="auto"/>
+        <w:jc w:val="left"/>
+        <w:outlineLvl w:val="1"/>
+      </w:pPr>
+      <w:r>
+        <w:t xml:space="preserve">#define </w:t>
+      </w:r>
+      <w:proofErr w:type="spellStart"/>
+      <w:r>
+        <w:t>rbr</w:t>
+      </w:r>
+      <w:proofErr w:type="spellEnd"/>
+      <w:r>
+        <w:tab/>
+      </w:r>
+      <w:r>
+        <w:tab/>
+        <w:t>0*4</w:t>
+      </w:r>
+    </w:p>
+    <w:p>
+      <w:pPr>
+        <w:spacing w:before="240" w:after="156" w:line="300" w:lineRule="auto"/>
+        <w:jc w:val="left"/>
+        <w:outlineLvl w:val="1"/>
+      </w:pPr>
+      <w:r>
+        <w:t xml:space="preserve">#define </w:t>
+      </w:r>
+      <w:proofErr w:type="spellStart"/>
+      <w:r>
+        <w:t>ier</w:t>
+      </w:r>
+      <w:proofErr w:type="spellEnd"/>
+      <w:r>
+        <w:tab/>
+      </w:r>
+      <w:r>
+        <w:tab/>
+        <w:t>1*4</w:t>
+      </w:r>
+    </w:p>
+    <w:p>
+      <w:pPr>
+        <w:spacing w:before="240" w:after="156" w:line="300" w:lineRule="auto"/>
+        <w:jc w:val="left"/>
+        <w:outlineLvl w:val="1"/>
+      </w:pPr>
+      <w:r>
+        <w:t xml:space="preserve">#define </w:t>
+      </w:r>
+      <w:proofErr w:type="spellStart"/>
+      <w:r>
+        <w:t>fcr</w:t>
+      </w:r>
+      <w:proofErr w:type="spellEnd"/>
+      <w:r>
+        <w:tab/>
+      </w:r>
+      <w:r>
+        <w:tab/>
+        <w:t>2*4</w:t>
+      </w:r>
+    </w:p>
+    <w:p>
+      <w:pPr>
+        <w:spacing w:before="240" w:after="156" w:line="300" w:lineRule="auto"/>
+        <w:jc w:val="left"/>
+        <w:outlineLvl w:val="1"/>
+      </w:pPr>
+      <w:r>
+        <w:t xml:space="preserve">#define </w:t>
+      </w:r>
+      <w:proofErr w:type="spellStart"/>
+      <w:r>
+        <w:t>lcr</w:t>
+      </w:r>
+      <w:proofErr w:type="spellEnd"/>
+      <w:r>
+        <w:tab/>
+      </w:r>
+      <w:r>
+        <w:tab/>
+        <w:t>3*4</w:t>
+      </w:r>
+    </w:p>
+    <w:p>
+      <w:pPr>
+        <w:spacing w:before="240" w:after="156" w:line="300" w:lineRule="auto"/>
+        <w:jc w:val="left"/>
+        <w:outlineLvl w:val="1"/>
+      </w:pPr>
+      <w:r>
+        <w:t xml:space="preserve">#define </w:t>
+      </w:r>
+      <w:proofErr w:type="spellStart"/>
+      <w:r>
+        <w:t>mcr</w:t>
+      </w:r>
+      <w:proofErr w:type="spellEnd"/>
+      <w:r>
+        <w:tab/>
+      </w:r>
+      <w:r>
+        <w:tab/>
+        <w:t>4*4</w:t>
+      </w:r>
+    </w:p>
+    <w:p>
+      <w:pPr>
+        <w:spacing w:before="240" w:after="156" w:line="300" w:lineRule="auto"/>
+        <w:jc w:val="left"/>
+        <w:outlineLvl w:val="1"/>
+      </w:pPr>
+      <w:r>
+        <w:t xml:space="preserve">#define </w:t>
+      </w:r>
+      <w:proofErr w:type="spellStart"/>
+      <w:r>
+        <w:t>lsr</w:t>
+      </w:r>
+      <w:proofErr w:type="spellEnd"/>
+      <w:r>
+        <w:tab/>
+      </w:r>
+      <w:r>
+        <w:tab/>
+        <w:t>5*4</w:t>
+      </w:r>
+    </w:p>
+    <w:p>
+      <w:pPr>
+        <w:spacing w:before="240" w:after="156" w:line="300" w:lineRule="auto"/>
+        <w:jc w:val="left"/>
+        <w:outlineLvl w:val="1"/>
+      </w:pPr>
+      <w:r>
+        <w:t xml:space="preserve">#define </w:t>
+      </w:r>
+      <w:proofErr w:type="spellStart"/>
+      <w:r>
+        <w:t>msr</w:t>
+      </w:r>
+      <w:proofErr w:type="spellEnd"/>
+      <w:r>
+        <w:tab/>
+      </w:r>
+      <w:r>
+        <w:tab/>
+        <w:t>6*4</w:t>
+      </w:r>
+    </w:p>
+    <w:p>
+      <w:pPr>
+        <w:spacing w:before="240" w:after="156" w:line="300" w:lineRule="auto"/>
+        <w:jc w:val="left"/>
+        <w:outlineLvl w:val="1"/>
+        <w:rPr>
+          <w:rFonts w:hint="eastAsia"/>
+        </w:rPr>
+      </w:pPr>
+      <w:r>
+        <w:t xml:space="preserve">#define </w:t>
+      </w:r>
+      <w:proofErr w:type="spellStart"/>
+      <w:r>
+        <w:t>scr</w:t>
+      </w:r>
+      <w:proofErr w:type="spellEnd"/>
+      <w:r>
+        <w:tab/>
+      </w:r>
+      <w:r>
+        <w:tab/>
+        <w:t>7*4</w:t>
+      </w:r>
+    </w:p>
+    <w:p>
+      <w:pPr>
+        <w:spacing w:before="240" w:after="156" w:line="300" w:lineRule="auto"/>
+        <w:jc w:val="left"/>
+        <w:outlineLvl w:val="1"/>
+      </w:pPr>
+      <w:r>
+        <w:t xml:space="preserve">#define </w:t>
+      </w:r>
+      <w:proofErr w:type="spellStart"/>
+      <w:r>
+        <w:t>thr</w:t>
+      </w:r>
+      <w:proofErr w:type="spellEnd"/>
+      <w:r>
+        <w:tab/>
+      </w:r>
+      <w:r>
+        <w:tab/>
+      </w:r>
+      <w:proofErr w:type="spellStart"/>
+      <w:r>
+        <w:t>rbr</w:t>
+      </w:r>
+      <w:proofErr w:type="spellEnd"/>
+    </w:p>
+    <w:p>
+      <w:pPr>
+        <w:spacing w:before="240" w:after="156" w:line="300" w:lineRule="auto"/>
+        <w:jc w:val="left"/>
+        <w:outlineLvl w:val="1"/>
+      </w:pPr>
+      <w:r>
+        <w:t xml:space="preserve">#define </w:t>
+      </w:r>
+      <w:proofErr w:type="spellStart"/>
+      <w:r>
+        <w:t>iir</w:t>
+      </w:r>
+      <w:proofErr w:type="spellEnd"/>
+      <w:r>
+        <w:tab/>
+      </w:r>
+      <w:r>
+        <w:tab/>
+      </w:r>
+      <w:proofErr w:type="spellStart"/>
+      <w:r>
+        <w:t>fcr</w:t>
+      </w:r>
+      <w:proofErr w:type="spellEnd"/>
+    </w:p>
+    <w:p>
+      <w:pPr>
+        <w:spacing w:before="240" w:after="156" w:line="300" w:lineRule="auto"/>
+        <w:jc w:val="left"/>
+        <w:outlineLvl w:val="1"/>
+      </w:pPr>
+      <w:r>
+        <w:t xml:space="preserve">#define </w:t>
+      </w:r>
+      <w:proofErr w:type="spellStart"/>
+      <w:r>
+        <w:t>dll</w:t>
+      </w:r>
+      <w:proofErr w:type="spellEnd"/>
+      <w:r>
+        <w:tab/>
+      </w:r>
+      <w:r>
+        <w:tab/>
+      </w:r>
+      <w:proofErr w:type="spellStart"/>
+      <w:r>
+        <w:t>rbr</w:t>
+      </w:r>
+      <w:proofErr w:type="spellEnd"/>
+    </w:p>
+    <w:p>
+      <w:pPr>
+        <w:spacing w:before="240" w:after="156" w:line="300" w:lineRule="auto"/>
+        <w:jc w:val="left"/>
+        <w:outlineLvl w:val="1"/>
+        <w:rPr>
+          <w:rFonts w:hint="eastAsia"/>
+        </w:rPr>
+      </w:pPr>
+      <w:r>
+        <w:t xml:space="preserve">#define </w:t>
+      </w:r>
+      <w:proofErr w:type="spellStart"/>
+      <w:r>
+        <w:t>dlm</w:t>
+      </w:r>
+      <w:proofErr w:type="spellEnd"/>
+      <w:r>
+        <w:tab/>
+      </w:r>
+      <w:r>
+        <w:tab/>
+      </w:r>
+      <w:proofErr w:type="spellStart"/>
+      <w:r>
+        <w:t>ier</w:t>
+      </w:r>
+      <w:proofErr w:type="spellEnd"/>
+    </w:p>
+    <w:p>
+      <w:pPr>
+        <w:spacing w:before="240" w:after="156" w:line="300" w:lineRule="auto"/>
+        <w:jc w:val="left"/>
+        <w:outlineLvl w:val="1"/>
+      </w:pPr>
+      <w:r>
+        <w:t>#define PWM_BASE 0xB0C00000</w:t>
+      </w:r>
+    </w:p>
+    <w:p>
+      <w:pPr>
+        <w:spacing w:before="240" w:after="156" w:line="300" w:lineRule="auto"/>
+        <w:jc w:val="left"/>
+        <w:outlineLvl w:val="1"/>
+      </w:pPr>
+    </w:p>
+    <w:p>
+      <w:pPr>
+        <w:spacing w:before="240" w:after="156" w:line="300" w:lineRule="auto"/>
+        <w:jc w:val="left"/>
+        <w:outlineLvl w:val="1"/>
+      </w:pPr>
+      <w:r>
+        <w:t>#define IS_BTNU_INTR (1&lt;&lt;10)</w:t>
+      </w:r>
+    </w:p>
+    <w:p>
+      <w:pPr>
+        <w:spacing w:before="240" w:after="156" w:line="300" w:lineRule="auto"/>
+        <w:jc w:val="left"/>
+        <w:outlineLvl w:val="1"/>
+      </w:pPr>
+      <w:r>
+        <w:t>#define IS_BTND_INTR (1&lt;&lt;11)</w:t>
+      </w:r>
+    </w:p>
+    <w:p>
+      <w:pPr>
+        <w:spacing w:before="240" w:after="156" w:line="300" w:lineRule="auto"/>
+        <w:jc w:val="left"/>
+        <w:outlineLvl w:val="1"/>
+      </w:pPr>
+      <w:r>
+        <w:lastRenderedPageBreak/>
+        <w:t>#define IS_BTNL_INTR (1&lt;&lt;12)</w:t>
+      </w:r>
+    </w:p>
+    <w:p>
+      <w:pPr>
+        <w:spacing w:before="240" w:after="156" w:line="300" w:lineRule="auto"/>
+        <w:jc w:val="left"/>
+        <w:outlineLvl w:val="1"/>
+      </w:pPr>
+      <w:r>
+        <w:t>#define IS_BTNR_INTR (1&lt;&lt;13)</w:t>
+      </w:r>
+    </w:p>
+    <w:p>
+      <w:pPr>
+        <w:spacing w:before="240" w:after="156" w:line="300" w:lineRule="auto"/>
+        <w:jc w:val="left"/>
+        <w:outlineLvl w:val="1"/>
+      </w:pPr>
+      <w:r>
+        <w:t>#define IS_BTNC_INTR (1&lt;&lt;16)</w:t>
+      </w:r>
+    </w:p>
+    <w:p>
+      <w:pPr>
+        <w:spacing w:before="240" w:after="156" w:line="300" w:lineRule="auto"/>
+        <w:jc w:val="left"/>
+        <w:outlineLvl w:val="1"/>
+      </w:pPr>
+      <w:r>
+        <w:t>#define IS_GPIO_INTR (1&lt;&lt;17)</w:t>
+      </w:r>
+    </w:p>
+    <w:p>
+      <w:pPr>
+        <w:spacing w:before="240" w:after="156" w:line="300" w:lineRule="auto"/>
+        <w:jc w:val="left"/>
+        <w:outlineLvl w:val="1"/>
+      </w:pPr>
+      <w:r>
+        <w:t>#define IS_UART_INTR (1&lt;&lt;15)</w:t>
+      </w:r>
+    </w:p>
+    <w:p>
+      <w:pPr>
+        <w:spacing w:before="240" w:after="156" w:line="300" w:lineRule="auto"/>
+        <w:jc w:val="left"/>
+        <w:outlineLvl w:val="1"/>
+      </w:pPr>
+      <w:r>
+        <w:t>#define IS_PWM_INTR (1&lt;&lt;14)</w:t>
+      </w:r>
+    </w:p>
+    <w:p>
+      <w:pPr>
+        <w:spacing w:before="240" w:after="156" w:line="300" w:lineRule="auto"/>
+        <w:jc w:val="left"/>
+        <w:outlineLvl w:val="1"/>
+        <w:rPr>
+          <w:rFonts w:hint="eastAsia"/>
+        </w:rPr>
+      </w:pPr>
+      <w:r>
+        <w:t>#define IS_TIME_INTR (1&lt;&lt;30)</w:t>
+      </w:r>
+    </w:p>
+    <w:p>
+      <w:pPr>
+        <w:spacing w:before="240" w:after="156" w:line="300" w:lineRule="auto"/>
+        <w:jc w:val="left"/>
+        <w:outlineLvl w:val="1"/>
+      </w:pPr>
+      <w:r>
+        <w:t xml:space="preserve">void </w:t>
+      </w:r>
+      <w:proofErr w:type="gramStart"/>
+      <w:r>
+        <w:t>delay(</w:t>
+      </w:r>
+      <w:proofErr w:type="gramEnd"/>
+      <w:r>
+        <w:t>);</w:t>
+      </w:r>
+    </w:p>
+    <w:p>
+      <w:pPr>
+        <w:spacing w:before="240" w:after="156" w:line="300" w:lineRule="auto"/>
+        <w:jc w:val="left"/>
+        <w:outlineLvl w:val="1"/>
+      </w:pPr>
+      <w:r>
+        <w:t xml:space="preserve">void </w:t>
+      </w:r>
+      <w:proofErr w:type="spellStart"/>
+      <w:r>
+        <w:t>uart_</w:t>
+      </w:r>
+      <w:proofErr w:type="gramStart"/>
+      <w:r>
+        <w:t>outbyte</w:t>
+      </w:r>
+      <w:proofErr w:type="spellEnd"/>
+      <w:r>
+        <w:t>(</w:t>
+      </w:r>
+      <w:proofErr w:type="gramEnd"/>
+      <w:r>
+        <w:t>char c);</w:t>
+      </w:r>
+    </w:p>
+    <w:p>
+      <w:pPr>
+        <w:spacing w:before="240" w:after="156" w:line="300" w:lineRule="auto"/>
+        <w:jc w:val="left"/>
+        <w:outlineLvl w:val="1"/>
+      </w:pPr>
+      <w:r>
+        <w:t xml:space="preserve">char </w:t>
+      </w:r>
+      <w:proofErr w:type="spellStart"/>
+      <w:r>
+        <w:t>uart_inbyte</w:t>
+      </w:r>
+      <w:proofErr w:type="spellEnd"/>
+      <w:r>
+        <w:t>(void);</w:t>
+      </w:r>
+    </w:p>
+    <w:p>
+      <w:pPr>
+        <w:spacing w:before="240" w:after="156" w:line="300" w:lineRule="auto"/>
+        <w:jc w:val="left"/>
+        <w:outlineLvl w:val="1"/>
+        <w:rPr>
+          <w:rFonts w:hint="eastAsia"/>
+        </w:rPr>
+      </w:pPr>
+      <w:r>
+        <w:t xml:space="preserve">void </w:t>
+      </w:r>
+      <w:proofErr w:type="spellStart"/>
+      <w:r>
+        <w:t>uart_</w:t>
+      </w:r>
+      <w:proofErr w:type="gramStart"/>
+      <w:r>
+        <w:t>print</w:t>
+      </w:r>
+      <w:proofErr w:type="spellEnd"/>
+      <w:r>
+        <w:t>(</w:t>
+      </w:r>
+      <w:proofErr w:type="gramEnd"/>
+      <w:r>
+        <w:t>const char *</w:t>
+      </w:r>
+      <w:proofErr w:type="spellStart"/>
+      <w:r>
+        <w:t>ptr</w:t>
+      </w:r>
+      <w:proofErr w:type="spellEnd"/>
+      <w:r>
+        <w:t>);</w:t>
+      </w:r>
+    </w:p>
+    <w:p>
+      <w:pPr>
+        <w:spacing w:before="240" w:after="156" w:line="300" w:lineRule="auto"/>
+        <w:jc w:val="left"/>
+        <w:outlineLvl w:val="1"/>
+      </w:pPr>
+      <w:r>
+        <w:t>char *</w:t>
+      </w:r>
+      <w:proofErr w:type="gramStart"/>
+      <w:r>
+        <w:t>reverse(</w:t>
+      </w:r>
+      <w:proofErr w:type="gramEnd"/>
+      <w:r>
+        <w:t>char *s);</w:t>
+      </w:r>
+    </w:p>
+    <w:p>
+      <w:pPr>
+        <w:spacing w:before="240" w:after="156" w:line="300" w:lineRule="auto"/>
+        <w:jc w:val="left"/>
+        <w:outlineLvl w:val="1"/>
+        <w:rPr>
+          <w:rFonts w:hint="eastAsia"/>
+        </w:rPr>
+      </w:pPr>
+      <w:r>
+        <w:t>char *</w:t>
+      </w:r>
+      <w:proofErr w:type="spellStart"/>
+      <w:r>
+        <w:t>my_</w:t>
+      </w:r>
+      <w:proofErr w:type="gramStart"/>
+      <w:r>
+        <w:t>itoa</w:t>
+      </w:r>
+      <w:proofErr w:type="spellEnd"/>
+      <w:r>
+        <w:t>(</w:t>
+      </w:r>
+      <w:proofErr w:type="gramEnd"/>
+      <w:r>
+        <w:t>int n);</w:t>
+      </w:r>
+    </w:p>
+    <w:p>
+      <w:pPr>
+        <w:spacing w:before="240" w:after="156" w:line="300" w:lineRule="auto"/>
+        <w:jc w:val="left"/>
+        <w:outlineLvl w:val="1"/>
+      </w:pPr>
+      <w:r>
+        <w:t xml:space="preserve">volatile unsigned int </w:t>
+      </w:r>
+      <w:proofErr w:type="spellStart"/>
+      <w:r>
+        <w:t>rxData</w:t>
+      </w:r>
+      <w:proofErr w:type="spellEnd"/>
+      <w:r>
+        <w:t xml:space="preserve"> = 0x0;</w:t>
+      </w:r>
+    </w:p>
+    <w:p>
+      <w:pPr>
+        <w:spacing w:before="240" w:after="156" w:line="300" w:lineRule="auto"/>
+        <w:jc w:val="left"/>
+        <w:outlineLvl w:val="1"/>
+      </w:pPr>
+      <w:r>
+        <w:t xml:space="preserve">volatile unsigned int </w:t>
+      </w:r>
+      <w:proofErr w:type="spellStart"/>
+      <w:r>
+        <w:t>data_received</w:t>
+      </w:r>
+      <w:proofErr w:type="spellEnd"/>
+      <w:r>
+        <w:t xml:space="preserve"> = 0x0;</w:t>
+      </w:r>
+    </w:p>
+    <w:p>
+      <w:pPr>
+        <w:spacing w:before="240" w:after="156" w:line="300" w:lineRule="auto"/>
+        <w:jc w:val="left"/>
+        <w:outlineLvl w:val="1"/>
+      </w:pPr>
+    </w:p>
+    <w:p>
+      <w:pPr>
+        <w:spacing w:before="240" w:after="156" w:line="300" w:lineRule="auto"/>
+        <w:jc w:val="left"/>
+        <w:outlineLvl w:val="1"/>
+      </w:pPr>
+      <w:r>
+        <w:t>unsigned char *</w:t>
+      </w:r>
+      <w:proofErr w:type="spellStart"/>
+      <w:r>
+        <w:t>promt</w:t>
+      </w:r>
+      <w:proofErr w:type="spellEnd"/>
+      <w:r>
+        <w:t xml:space="preserve"> = "Select a Brightness between 0 and 9\n\r";</w:t>
+      </w:r>
+    </w:p>
+    <w:p>
+      <w:pPr>
+        <w:spacing w:before="240" w:after="156" w:line="300" w:lineRule="auto"/>
+        <w:jc w:val="left"/>
+        <w:outlineLvl w:val="1"/>
+      </w:pPr>
+    </w:p>
+    <w:p>
+      <w:pPr>
+        <w:spacing w:before="240" w:after="156" w:line="300" w:lineRule="auto"/>
+        <w:jc w:val="left"/>
+        <w:outlineLvl w:val="1"/>
+      </w:pPr>
+      <w:r>
+        <w:t>//------------------</w:t>
+      </w:r>
+    </w:p>
+    <w:p>
+      <w:pPr>
+        <w:spacing w:before="240" w:after="156" w:line="300" w:lineRule="auto"/>
+        <w:jc w:val="left"/>
+        <w:outlineLvl w:val="1"/>
+      </w:pPr>
+      <w:r>
+        <w:t xml:space="preserve">// </w:t>
+      </w:r>
+      <w:proofErr w:type="gramStart"/>
+      <w:r>
+        <w:t>main(</w:t>
+      </w:r>
+      <w:proofErr w:type="gramEnd"/>
+      <w:r>
+        <w:t>)</w:t>
+      </w:r>
+    </w:p>
+    <w:p>
+      <w:pPr>
+        <w:spacing w:before="240" w:after="156" w:line="300" w:lineRule="auto"/>
+        <w:jc w:val="left"/>
+        <w:outlineLvl w:val="1"/>
+      </w:pPr>
+      <w:r>
+        <w:t>//------------------</w:t>
+      </w:r>
+    </w:p>
+    <w:p>
+      <w:pPr>
+        <w:spacing w:before="240" w:after="156" w:line="300" w:lineRule="auto"/>
+        <w:jc w:val="left"/>
+        <w:outlineLvl w:val="1"/>
+      </w:pPr>
+      <w:r>
+        <w:t xml:space="preserve">int </w:t>
+      </w:r>
+      <w:proofErr w:type="gramStart"/>
+      <w:r>
+        <w:t>main(</w:t>
+      </w:r>
+      <w:proofErr w:type="gramEnd"/>
+      <w:r>
+        <w:t>) {</w:t>
+      </w:r>
+    </w:p>
+    <w:p>
+      <w:pPr>
+        <w:spacing w:before="240" w:after="156" w:line="300" w:lineRule="auto"/>
+        <w:jc w:val="left"/>
+        <w:outlineLvl w:val="1"/>
+      </w:pPr>
+      <w:r>
+        <w:lastRenderedPageBreak/>
+        <w:tab/>
+        <w:t>volatile unsigned int count = 0xF;</w:t>
+      </w:r>
+    </w:p>
+    <w:p>
+      <w:pPr>
+        <w:spacing w:before="240" w:after="156" w:line="300" w:lineRule="auto"/>
+        <w:jc w:val="left"/>
+        <w:outlineLvl w:val="1"/>
+      </w:pPr>
+      <w:r>
+        <w:tab/>
+        <w:t>volatile unsigned int j;</w:t>
+      </w:r>
+    </w:p>
+    <w:p>
+      <w:pPr>
+        <w:spacing w:before="240" w:after="156" w:line="300" w:lineRule="auto"/>
+        <w:jc w:val="left"/>
+        <w:outlineLvl w:val="1"/>
+        <w:rPr>
+          <w:rFonts w:hint="eastAsia"/>
+        </w:rPr>
+      </w:pPr>
+      <w:r>
+        <w:tab/>
+        <w:t>volatile unsigned int period;</w:t>
+      </w:r>
+    </w:p>
+    <w:p>
+      <w:pPr>
+        <w:spacing w:before="240" w:after="156" w:line="300" w:lineRule="auto"/>
+        <w:jc w:val="left"/>
+        <w:outlineLvl w:val="1"/>
+      </w:pPr>
+      <w:r>
+        <w:tab/>
+        <w:t>*WRITE_</w:t>
+      </w:r>
+      <w:proofErr w:type="gramStart"/>
+      <w:r>
+        <w:t>IO(</w:t>
+      </w:r>
+      <w:proofErr w:type="gramEnd"/>
+      <w:r>
+        <w:t xml:space="preserve">UART_BASE + </w:t>
+      </w:r>
+      <w:proofErr w:type="spellStart"/>
+      <w:r>
+        <w:t>lcr</w:t>
+      </w:r>
+      <w:proofErr w:type="spellEnd"/>
+      <w:r>
+        <w:t>) = 0x00000080; // LCR[7] is 1</w:t>
+      </w:r>
+    </w:p>
+    <w:p>
+      <w:pPr>
+        <w:spacing w:before="240" w:after="156" w:line="300" w:lineRule="auto"/>
+        <w:jc w:val="left"/>
+        <w:outlineLvl w:val="1"/>
+      </w:pPr>
+      <w:r>
+        <w:tab/>
+      </w:r>
+      <w:proofErr w:type="gramStart"/>
+      <w:r>
+        <w:t>delay(</w:t>
+      </w:r>
+      <w:proofErr w:type="gramEnd"/>
+      <w:r>
+        <w:t>);</w:t>
+      </w:r>
+    </w:p>
+    <w:p>
+      <w:pPr>
+        <w:spacing w:before="240" w:after="156" w:line="300" w:lineRule="auto"/>
+        <w:jc w:val="left"/>
+        <w:outlineLvl w:val="1"/>
+      </w:pPr>
+      <w:r>
+        <w:tab/>
+        <w:t>*WRITE_</w:t>
+      </w:r>
+      <w:proofErr w:type="gramStart"/>
+      <w:r>
+        <w:t>IO(</w:t>
+      </w:r>
+      <w:proofErr w:type="gramEnd"/>
+      <w:r>
+        <w:t xml:space="preserve">UART_BASE + </w:t>
+      </w:r>
+      <w:proofErr w:type="spellStart"/>
+      <w:r>
+        <w:t>dll</w:t>
+      </w:r>
+      <w:proofErr w:type="spellEnd"/>
+      <w:r>
+        <w:t xml:space="preserve">) = 27; // DLL </w:t>
+      </w:r>
+      <w:proofErr w:type="spellStart"/>
+      <w:r>
+        <w:t>msb</w:t>
+      </w:r>
+      <w:proofErr w:type="spellEnd"/>
+      <w:r>
+        <w:t xml:space="preserve">. 115200 at 50MHz. Formula is </w:t>
+      </w:r>
+      <w:proofErr w:type="spellStart"/>
+      <w:r>
+        <w:t>Clk</w:t>
+      </w:r>
+      <w:proofErr w:type="spellEnd"/>
+      <w:r>
+        <w:t>/16/</w:t>
+      </w:r>
+      <w:proofErr w:type="spellStart"/>
+      <w:r>
+        <w:t>baudrate</w:t>
+      </w:r>
+      <w:proofErr w:type="spellEnd"/>
+      <w:r>
+        <w:t xml:space="preserve">. From </w:t>
+      </w:r>
+      <w:proofErr w:type="spellStart"/>
+      <w:r>
+        <w:t>axi_uart</w:t>
+      </w:r>
+      <w:proofErr w:type="spellEnd"/>
+      <w:r>
+        <w:t xml:space="preserve"> manual.</w:t>
+      </w:r>
+    </w:p>
+    <w:p>
+      <w:pPr>
+        <w:spacing w:before="240" w:after="156" w:line="300" w:lineRule="auto"/>
+        <w:jc w:val="left"/>
+        <w:outlineLvl w:val="1"/>
+      </w:pPr>
+      <w:r>
+        <w:tab/>
+      </w:r>
+      <w:proofErr w:type="gramStart"/>
+      <w:r>
+        <w:t>delay(</w:t>
+      </w:r>
+      <w:proofErr w:type="gramEnd"/>
+      <w:r>
+        <w:t>);</w:t>
+      </w:r>
+    </w:p>
+    <w:p>
+      <w:pPr>
+        <w:spacing w:before="240" w:after="156" w:line="300" w:lineRule="auto"/>
+        <w:jc w:val="left"/>
+        <w:outlineLvl w:val="1"/>
+      </w:pPr>
+      <w:r>
+        <w:tab/>
+        <w:t>*WRITE_</w:t>
+      </w:r>
+      <w:proofErr w:type="gramStart"/>
+      <w:r>
+        <w:t>IO(</w:t>
+      </w:r>
+      <w:proofErr w:type="gramEnd"/>
+      <w:r>
+        <w:t xml:space="preserve">UART_BASE + </w:t>
+      </w:r>
+      <w:proofErr w:type="spellStart"/>
+      <w:r>
+        <w:t>dlm</w:t>
+      </w:r>
+      <w:proofErr w:type="spellEnd"/>
+      <w:r>
+        <w:t xml:space="preserve">) = 0x00000000; // DLL </w:t>
+      </w:r>
+      <w:proofErr w:type="spellStart"/>
+      <w:r>
+        <w:t>lsb</w:t>
+      </w:r>
+      <w:proofErr w:type="spellEnd"/>
+      <w:r>
+        <w:t>.</w:t>
+      </w:r>
+    </w:p>
+    <w:p>
+      <w:pPr>
+        <w:spacing w:before="240" w:after="156" w:line="300" w:lineRule="auto"/>
+        <w:jc w:val="left"/>
+        <w:outlineLvl w:val="1"/>
+      </w:pPr>
+      <w:r>
+        <w:tab/>
+      </w:r>
+      <w:proofErr w:type="gramStart"/>
+      <w:r>
+        <w:t>delay(</w:t>
+      </w:r>
+      <w:proofErr w:type="gramEnd"/>
+      <w:r>
+        <w:t>);</w:t>
+      </w:r>
+    </w:p>
+    <w:p>
+      <w:pPr>
+        <w:spacing w:before="240" w:after="156" w:line="300" w:lineRule="auto"/>
+        <w:jc w:val="left"/>
+        <w:outlineLvl w:val="1"/>
+      </w:pPr>
+      <w:r>
+        <w:tab/>
+        <w:t>*WRITE_</w:t>
+      </w:r>
+      <w:proofErr w:type="gramStart"/>
+      <w:r>
+        <w:t>IO(</w:t>
+      </w:r>
+      <w:proofErr w:type="gramEnd"/>
+      <w:r>
+        <w:t xml:space="preserve">UART_BASE + </w:t>
+      </w:r>
+      <w:proofErr w:type="spellStart"/>
+      <w:r>
+        <w:t>lcr</w:t>
+      </w:r>
+      <w:proofErr w:type="spellEnd"/>
+      <w:r>
+        <w:t>) = 0x00000003; // LCR register. 8n1 parity disabled</w:t>
+      </w:r>
+    </w:p>
+    <w:p>
+      <w:pPr>
+        <w:spacing w:before="240" w:after="156" w:line="300" w:lineRule="auto"/>
+        <w:jc w:val="left"/>
+        <w:outlineLvl w:val="1"/>
+      </w:pPr>
+      <w:r>
+        <w:tab/>
+      </w:r>
+      <w:proofErr w:type="gramStart"/>
+      <w:r>
+        <w:t>delay(</w:t>
+      </w:r>
+      <w:proofErr w:type="gramEnd"/>
+      <w:r>
+        <w:t>);</w:t>
+      </w:r>
+    </w:p>
+    <w:p>
+      <w:pPr>
+        <w:spacing w:before="240" w:after="156" w:line="300" w:lineRule="auto"/>
+        <w:jc w:val="left"/>
+        <w:outlineLvl w:val="1"/>
+      </w:pPr>
+      <w:r>
+        <w:tab/>
+        <w:t>*WRITE_</w:t>
+      </w:r>
+      <w:proofErr w:type="gramStart"/>
+      <w:r>
+        <w:t>IO(</w:t>
+      </w:r>
+      <w:proofErr w:type="gramEnd"/>
+      <w:r>
+        <w:t xml:space="preserve">UART_BASE + </w:t>
+      </w:r>
+      <w:proofErr w:type="spellStart"/>
+      <w:r>
+        <w:t>ier</w:t>
+      </w:r>
+      <w:proofErr w:type="spellEnd"/>
+      <w:r>
+        <w:t>) = 0x00000000; // IER register. disable interrupts</w:t>
+      </w:r>
+    </w:p>
+    <w:p>
+      <w:pPr>
+        <w:spacing w:before="240" w:after="156" w:line="300" w:lineRule="auto"/>
+        <w:jc w:val="left"/>
+        <w:outlineLvl w:val="1"/>
+      </w:pPr>
+      <w:r>
+        <w:tab/>
+      </w:r>
+      <w:proofErr w:type="gramStart"/>
+      <w:r>
+        <w:t>delay(</w:t>
+      </w:r>
+      <w:proofErr w:type="gramEnd"/>
+      <w:r>
+        <w:t>);</w:t>
+      </w:r>
+    </w:p>
+    <w:p>
+      <w:pPr>
+        <w:spacing w:before="240" w:after="156" w:line="300" w:lineRule="auto"/>
+        <w:jc w:val="left"/>
+        <w:outlineLvl w:val="1"/>
+      </w:pPr>
+      <w:r>
+        <w:tab/>
+      </w:r>
+      <w:r>
+        <w:tab/>
+      </w:r>
+    </w:p>
+    <w:p>
+      <w:pPr>
+        <w:spacing w:before="240" w:after="156" w:line="300" w:lineRule="auto"/>
+        <w:jc w:val="left"/>
+        <w:outlineLvl w:val="1"/>
+      </w:pPr>
+      <w:r>
+        <w:tab/>
+        <w:t>*WRITE_</w:t>
+      </w:r>
+      <w:proofErr w:type="gramStart"/>
+      <w:r>
+        <w:t>IO(</w:t>
+      </w:r>
+      <w:proofErr w:type="gramEnd"/>
+      <w:r>
+        <w:t xml:space="preserve">UART_BASE + </w:t>
+      </w:r>
+      <w:proofErr w:type="spellStart"/>
+      <w:r>
+        <w:t>ier</w:t>
+      </w:r>
+      <w:proofErr w:type="spellEnd"/>
+      <w:r>
+        <w:t>) = 0x00000001; // IER register. Enables Receiver Line Status and Received Data Interrupts</w:t>
+      </w:r>
+    </w:p>
+    <w:p>
+      <w:pPr>
+        <w:spacing w:before="240" w:after="156" w:line="300" w:lineRule="auto"/>
+        <w:jc w:val="left"/>
+        <w:outlineLvl w:val="1"/>
+      </w:pPr>
+      <w:r>
+        <w:tab/>
+      </w:r>
+      <w:proofErr w:type="gramStart"/>
+      <w:r>
+        <w:t>delay(</w:t>
+      </w:r>
+      <w:proofErr w:type="gramEnd"/>
+      <w:r>
+        <w:t>);</w:t>
+      </w:r>
+    </w:p>
+    <w:p>
+      <w:pPr>
+        <w:spacing w:before="240" w:after="156" w:line="300" w:lineRule="auto"/>
+        <w:jc w:val="left"/>
+        <w:outlineLvl w:val="1"/>
+      </w:pPr>
+      <w:r>
+        <w:tab/>
+      </w:r>
+    </w:p>
+    <w:p>
+      <w:pPr>
+        <w:spacing w:before="240" w:after="156" w:line="300" w:lineRule="auto"/>
+        <w:jc w:val="left"/>
+        <w:outlineLvl w:val="1"/>
+      </w:pPr>
+      <w:r>
+        <w:tab/>
+        <w:t xml:space="preserve">/* Prompt the user to select a brightness value ranging </w:t>
+      </w:r>
+      <w:proofErr w:type="gramStart"/>
+      <w:r>
+        <w:t>from  0</w:t>
+      </w:r>
+      <w:proofErr w:type="gramEnd"/>
+      <w:r>
+        <w:t xml:space="preserve"> to 9. */</w:t>
+      </w:r>
+    </w:p>
+    <w:p>
+      <w:pPr>
+        <w:spacing w:before="240" w:after="156" w:line="300" w:lineRule="auto"/>
+        <w:jc w:val="left"/>
+        <w:outlineLvl w:val="1"/>
+        <w:rPr>
+          <w:rFonts w:hint="eastAsia"/>
+        </w:rPr>
+      </w:pPr>
+      <w:r>
+        <w:rPr>
+          <w:rFonts w:hint="eastAsia"/>
+        </w:rPr>
+        <w:tab/>
+        <w:t xml:space="preserve">// </w:t>
+      </w:r>
+      <w:r>
+        <w:rPr>
+          <w:rFonts w:hint="eastAsia"/>
+        </w:rPr>
+        <w:t>故意触发</w:t>
+      </w:r>
+      <w:r>
+        <w:rPr>
+          <w:rFonts w:hint="eastAsia"/>
+        </w:rPr>
+        <w:t xml:space="preserve"> </w:t>
+      </w:r>
+      <w:proofErr w:type="spellStart"/>
+      <w:r>
+        <w:rPr>
+          <w:rFonts w:hint="eastAsia"/>
+        </w:rPr>
+        <w:t>pwm</w:t>
+      </w:r>
+      <w:proofErr w:type="spellEnd"/>
+      <w:r>
+        <w:rPr>
+          <w:rFonts w:hint="eastAsia"/>
+        </w:rPr>
+        <w:t xml:space="preserve"> </w:t>
+      </w:r>
+      <w:r>
+        <w:rPr>
+          <w:rFonts w:hint="eastAsia"/>
+        </w:rPr>
+        <w:t>中断</w:t>
+      </w:r>
+    </w:p>
+    <w:p>
+      <w:pPr>
+        <w:spacing w:before="240" w:after="156" w:line="300" w:lineRule="auto"/>
+        <w:jc w:val="left"/>
+        <w:outlineLvl w:val="1"/>
+      </w:pPr>
+      <w:r>
+        <w:tab/>
+        <w:t>// *WRITE_IO(PWM_BASE) = 10 * 110000;</w:t>
+      </w:r>
+    </w:p>
+    <w:p>
+      <w:pPr>
+        <w:spacing w:before="240" w:after="156" w:line="300" w:lineRule="auto"/>
+        <w:jc w:val="left"/>
+        <w:outlineLvl w:val="1"/>
+      </w:pPr>
+      <w:r>
+        <w:lastRenderedPageBreak/>
+        <w:tab/>
+      </w:r>
+    </w:p>
+    <w:p>
+      <w:pPr>
+        <w:spacing w:before="240" w:after="156" w:line="300" w:lineRule="auto"/>
+        <w:jc w:val="left"/>
+        <w:outlineLvl w:val="1"/>
+      </w:pPr>
+      <w:r>
+        <w:tab/>
+        <w:t xml:space="preserve">volatile unsigned int </w:t>
+      </w:r>
+      <w:proofErr w:type="spellStart"/>
+      <w:r>
+        <w:t>sw</w:t>
+      </w:r>
+      <w:proofErr w:type="spellEnd"/>
+      <w:r>
+        <w:t xml:space="preserve"> = 0;</w:t>
+      </w:r>
+    </w:p>
+    <w:p>
+      <w:pPr>
+        <w:spacing w:before="240" w:after="156" w:line="300" w:lineRule="auto"/>
+        <w:jc w:val="left"/>
+        <w:outlineLvl w:val="1"/>
+      </w:pPr>
+      <w:r>
+        <w:tab/>
+      </w:r>
+    </w:p>
+    <w:p>
+      <w:pPr>
+        <w:spacing w:before="240" w:after="156" w:line="300" w:lineRule="auto"/>
+        <w:jc w:val="left"/>
+        <w:outlineLvl w:val="1"/>
+      </w:pPr>
+      <w:r>
+        <w:tab/>
+        <w:t xml:space="preserve">// </w:t>
+      </w:r>
+      <w:proofErr w:type="spellStart"/>
+      <w:r>
+        <w:t>uart_print</w:t>
+      </w:r>
+      <w:proofErr w:type="spellEnd"/>
+      <w:r>
+        <w:t>(</w:t>
+      </w:r>
+      <w:proofErr w:type="spellStart"/>
+      <w:r>
+        <w:t>promt</w:t>
+      </w:r>
+      <w:proofErr w:type="spellEnd"/>
+      <w:r>
+        <w:t>);</w:t>
+      </w:r>
+    </w:p>
+    <w:p>
+      <w:pPr>
+        <w:spacing w:before="240" w:after="156" w:line="300" w:lineRule="auto"/>
+        <w:jc w:val="left"/>
+        <w:outlineLvl w:val="1"/>
+      </w:pPr>
+      <w:r>
+        <w:tab/>
+      </w:r>
+      <w:proofErr w:type="gramStart"/>
+      <w:r>
+        <w:t>while(</w:t>
+      </w:r>
+      <w:proofErr w:type="gramEnd"/>
+      <w:r>
+        <w:t>1) {</w:t>
+      </w:r>
+    </w:p>
+    <w:p>
+      <w:pPr>
+        <w:spacing w:before="240" w:after="156" w:line="300" w:lineRule="auto"/>
+        <w:jc w:val="left"/>
+        <w:outlineLvl w:val="1"/>
+      </w:pPr>
+      <w:r>
+        <w:tab/>
+      </w:r>
+      <w:r>
+        <w:tab/>
+        <w:t>*WRITE_</w:t>
+      </w:r>
+      <w:proofErr w:type="gramStart"/>
+      <w:r>
+        <w:t>IO(</w:t>
+      </w:r>
+      <w:proofErr w:type="gramEnd"/>
+      <w:r>
+        <w:t xml:space="preserve">UART_BASE + </w:t>
+      </w:r>
+      <w:proofErr w:type="spellStart"/>
+      <w:r>
+        <w:t>ier</w:t>
+      </w:r>
+      <w:proofErr w:type="spellEnd"/>
+      <w:r>
+        <w:t>) = 0x00000001; // IER register. Enables Receiver Line Status and Received Data Interrupts</w:t>
+      </w:r>
+    </w:p>
+    <w:p>
+      <w:pPr>
+        <w:spacing w:before="240" w:after="156" w:line="300" w:lineRule="auto"/>
+        <w:jc w:val="left"/>
+        <w:outlineLvl w:val="1"/>
+      </w:pPr>
+      <w:r>
+        <w:tab/>
+      </w:r>
+      <w:r>
+        <w:tab/>
+        <w:t>// LEDs display</w:t>
+      </w:r>
+    </w:p>
+    <w:p>
+      <w:pPr>
+        <w:spacing w:before="240" w:after="156" w:line="300" w:lineRule="auto"/>
+        <w:jc w:val="left"/>
+        <w:outlineLvl w:val="1"/>
+      </w:pPr>
+      <w:r>
+        <w:tab/>
+      </w:r>
+      <w:r>
+        <w:tab/>
+        <w:t>*WRITE_IO(IO_LEDR) = count;</w:t>
+      </w:r>
+    </w:p>
+    <w:p>
+      <w:pPr>
+        <w:spacing w:before="240" w:after="156" w:line="300" w:lineRule="auto"/>
+        <w:jc w:val="left"/>
+        <w:outlineLvl w:val="1"/>
+      </w:pPr>
+      <w:r>
+        <w:tab/>
+      </w:r>
+      <w:r>
+        <w:tab/>
+      </w:r>
+    </w:p>
+    <w:p>
+      <w:pPr>
+        <w:spacing w:before="240" w:after="156" w:line="300" w:lineRule="auto"/>
+        <w:jc w:val="left"/>
+        <w:outlineLvl w:val="1"/>
+      </w:pPr>
+      <w:r>
+        <w:tab/>
+      </w:r>
+      <w:r>
+        <w:tab/>
+        <w:t>count = count + 1;</w:t>
+      </w:r>
+    </w:p>
+    <w:p>
+      <w:pPr>
+        <w:spacing w:before="240" w:after="156" w:line="300" w:lineRule="auto"/>
+        <w:jc w:val="left"/>
+        <w:outlineLvl w:val="1"/>
+      </w:pPr>
+      <w:r>
+        <w:tab/>
+      </w:r>
+      <w:r>
+        <w:tab/>
+      </w:r>
+    </w:p>
+    <w:p>
+      <w:pPr>
+        <w:spacing w:before="240" w:after="156" w:line="300" w:lineRule="auto"/>
+        <w:jc w:val="left"/>
+        <w:outlineLvl w:val="1"/>
+      </w:pPr>
+      <w:r>
+        <w:tab/>
+      </w:r>
+      <w:r>
+        <w:tab/>
+      </w:r>
+      <w:proofErr w:type="gramStart"/>
+      <w:r>
+        <w:t>for(</w:t>
+      </w:r>
+      <w:proofErr w:type="gramEnd"/>
+      <w:r>
+        <w:t xml:space="preserve">j=0; j&lt;1000; </w:t>
+      </w:r>
+      <w:proofErr w:type="spellStart"/>
+      <w:r>
+        <w:t>j++</w:t>
+      </w:r>
+      <w:proofErr w:type="spellEnd"/>
+      <w:r>
+        <w:t>)</w:t>
+      </w:r>
+    </w:p>
+    <w:p>
+      <w:pPr>
+        <w:spacing w:before="240" w:after="156" w:line="300" w:lineRule="auto"/>
+        <w:jc w:val="left"/>
+        <w:outlineLvl w:val="1"/>
+      </w:pPr>
+      <w:r>
+        <w:tab/>
+      </w:r>
+      <w:r>
+        <w:tab/>
+      </w:r>
+      <w:r>
+        <w:tab/>
+      </w:r>
+      <w:proofErr w:type="gramStart"/>
+      <w:r>
+        <w:t>delay(</w:t>
+      </w:r>
+      <w:proofErr w:type="gramEnd"/>
+      <w:r>
+        <w:t>);</w:t>
+      </w:r>
+    </w:p>
+    <w:p>
+      <w:pPr>
+        <w:spacing w:before="240" w:after="156" w:line="300" w:lineRule="auto"/>
+        <w:jc w:val="left"/>
+        <w:outlineLvl w:val="1"/>
+      </w:pPr>
+      <w:r>
+        <w:tab/>
+      </w:r>
+      <w:r>
+        <w:tab/>
+      </w:r>
+    </w:p>
+    <w:p>
+      <w:pPr>
+        <w:spacing w:before="240" w:after="156" w:line="300" w:lineRule="auto"/>
+        <w:jc w:val="left"/>
+        <w:outlineLvl w:val="1"/>
+      </w:pPr>
+      <w:r>
+        <w:tab/>
+      </w:r>
+      <w:r>
+        <w:tab/>
+      </w:r>
+      <w:proofErr w:type="spellStart"/>
+      <w:r>
+        <w:t>sw</w:t>
+      </w:r>
+      <w:proofErr w:type="spellEnd"/>
+      <w:r>
+        <w:t xml:space="preserve"> = *READ_IO(SW_LEDR);</w:t>
+      </w:r>
+    </w:p>
+    <w:p>
+      <w:pPr>
+        <w:spacing w:before="240" w:after="156" w:line="300" w:lineRule="auto"/>
+        <w:jc w:val="left"/>
+        <w:outlineLvl w:val="1"/>
+      </w:pPr>
+    </w:p>
+    <w:p>
+      <w:pPr>
+        <w:spacing w:before="240" w:after="156" w:line="300" w:lineRule="auto"/>
+        <w:jc w:val="left"/>
+        <w:outlineLvl w:val="1"/>
+      </w:pPr>
+      <w:r>
+        <w:tab/>
+      </w:r>
+      <w:r>
+        <w:tab/>
+      </w:r>
+      <w:proofErr w:type="spellStart"/>
+      <w:r>
+        <w:t>uart_outbyte</w:t>
+      </w:r>
+      <w:proofErr w:type="spellEnd"/>
+      <w:r>
+        <w:t>((char)</w:t>
+      </w:r>
+      <w:proofErr w:type="spellStart"/>
+      <w:r>
+        <w:t>sw</w:t>
+      </w:r>
+      <w:proofErr w:type="spellEnd"/>
+      <w:r>
+        <w:t>);</w:t>
+      </w:r>
+    </w:p>
+    <w:p>
+      <w:pPr>
+        <w:spacing w:before="240" w:after="156" w:line="300" w:lineRule="auto"/>
+        <w:jc w:val="left"/>
+        <w:outlineLvl w:val="1"/>
+      </w:pPr>
+      <w:r>
+        <w:tab/>
+      </w:r>
+      <w:r>
+        <w:tab/>
+      </w:r>
+      <w:proofErr w:type="gramStart"/>
+      <w:r>
+        <w:t>delay(</w:t>
+      </w:r>
+      <w:proofErr w:type="gramEnd"/>
+      <w:r>
+        <w:t>);</w:t>
+      </w:r>
+    </w:p>
+    <w:p>
+      <w:pPr>
+        <w:spacing w:before="240" w:after="156" w:line="300" w:lineRule="auto"/>
+        <w:jc w:val="left"/>
+        <w:outlineLvl w:val="1"/>
+      </w:pPr>
+      <w:r>
+        <w:tab/>
+      </w:r>
+      <w:r>
+        <w:tab/>
+        <w:t>// if(</w:t>
+      </w:r>
+      <w:proofErr w:type="spellStart"/>
+      <w:r>
+        <w:t>data_received</w:t>
+      </w:r>
+      <w:proofErr w:type="spellEnd"/>
+      <w:r>
+        <w:t>) {</w:t>
+      </w:r>
+    </w:p>
+    <w:p>
+      <w:pPr>
+        <w:spacing w:before="240" w:after="156" w:line="300" w:lineRule="auto"/>
+        <w:jc w:val="left"/>
+        <w:outlineLvl w:val="1"/>
+      </w:pPr>
+      <w:r>
+        <w:tab/>
+      </w:r>
+      <w:r>
+        <w:tab/>
+        <w:t xml:space="preserve">// </w:t>
+      </w:r>
+      <w:r>
+        <w:tab/>
+        <w:t xml:space="preserve">period = </w:t>
+      </w:r>
+      <w:proofErr w:type="spellStart"/>
+      <w:r>
+        <w:t>rxData</w:t>
+      </w:r>
+      <w:proofErr w:type="spellEnd"/>
+      <w:r>
+        <w:t xml:space="preserve"> - 0x30;</w:t>
+      </w:r>
+    </w:p>
+    <w:p>
+      <w:pPr>
+        <w:spacing w:before="240" w:after="156" w:line="300" w:lineRule="auto"/>
+        <w:jc w:val="left"/>
+        <w:outlineLvl w:val="1"/>
+      </w:pPr>
+      <w:r>
+        <w:tab/>
+      </w:r>
+      <w:r>
+        <w:tab/>
+        <w:t xml:space="preserve">// </w:t>
+      </w:r>
+      <w:r>
+        <w:tab/>
+        <w:t>*WRITE_IO(PWM_BASE) = period * 110000;</w:t>
+      </w:r>
+    </w:p>
+    <w:p>
+      <w:pPr>
+        <w:spacing w:before="240" w:after="156" w:line="300" w:lineRule="auto"/>
+        <w:jc w:val="left"/>
+        <w:outlineLvl w:val="1"/>
+      </w:pPr>
+      <w:r>
+        <w:tab/>
+      </w:r>
+      <w:r>
+        <w:tab/>
+        <w:t xml:space="preserve">// </w:t>
+      </w:r>
+      <w:r>
+        <w:tab/>
+      </w:r>
+      <w:proofErr w:type="spellStart"/>
+      <w:r>
+        <w:t>data_received</w:t>
+      </w:r>
+      <w:proofErr w:type="spellEnd"/>
+      <w:r>
+        <w:t xml:space="preserve"> = 0x0;</w:t>
+      </w:r>
+    </w:p>
+    <w:p>
+      <w:pPr>
+        <w:spacing w:before="240" w:after="156" w:line="300" w:lineRule="auto"/>
+        <w:jc w:val="left"/>
+        <w:outlineLvl w:val="1"/>
+      </w:pPr>
+      <w:r>
+        <w:lastRenderedPageBreak/>
+        <w:tab/>
+      </w:r>
+      <w:r>
+        <w:tab/>
+      </w:r>
+      <w:r>
+        <w:tab/>
+      </w:r>
+    </w:p>
+    <w:p>
+      <w:pPr>
+        <w:spacing w:before="240" w:after="156" w:line="300" w:lineRule="auto"/>
+        <w:jc w:val="left"/>
+        <w:outlineLvl w:val="1"/>
+      </w:pPr>
+      <w:r>
+        <w:tab/>
+      </w:r>
+      <w:r>
+        <w:tab/>
+        <w:t xml:space="preserve">// </w:t>
+      </w:r>
+      <w:r>
+        <w:tab/>
+      </w:r>
+      <w:proofErr w:type="spellStart"/>
+      <w:r>
+        <w:t>uart_print</w:t>
+      </w:r>
+      <w:proofErr w:type="spellEnd"/>
+      <w:r>
+        <w:t>(</w:t>
+      </w:r>
+      <w:proofErr w:type="spellStart"/>
+      <w:r>
+        <w:t>promt</w:t>
+      </w:r>
+      <w:proofErr w:type="spellEnd"/>
+      <w:r>
+        <w:t>);</w:t>
+      </w:r>
+    </w:p>
+    <w:p>
+      <w:pPr>
+        <w:spacing w:before="240" w:after="156" w:line="300" w:lineRule="auto"/>
+        <w:jc w:val="left"/>
+        <w:outlineLvl w:val="1"/>
+      </w:pPr>
+      <w:r>
+        <w:tab/>
+      </w:r>
+      <w:r>
+        <w:tab/>
+        <w:t xml:space="preserve">// </w:t>
+      </w:r>
+      <w:r>
+        <w:tab/>
+      </w:r>
+      <w:proofErr w:type="gramStart"/>
+      <w:r>
+        <w:t>delay(</w:t>
+      </w:r>
+      <w:proofErr w:type="gramEnd"/>
+      <w:r>
+        <w:t>);</w:t>
+      </w:r>
+    </w:p>
+    <w:p>
+      <w:pPr>
+        <w:spacing w:before="240" w:after="156" w:line="300" w:lineRule="auto"/>
+        <w:jc w:val="left"/>
+        <w:outlineLvl w:val="1"/>
+      </w:pPr>
+      <w:r>
+        <w:tab/>
+      </w:r>
+      <w:r>
+        <w:tab/>
+        <w:t>// }</w:t>
+      </w:r>
+    </w:p>
+    <w:p>
+      <w:pPr>
+        <w:spacing w:before="240" w:after="156" w:line="300" w:lineRule="auto"/>
+        <w:jc w:val="left"/>
+        <w:outlineLvl w:val="1"/>
+      </w:pPr>
+      <w:r>
+        <w:tab/>
+        <w:t>}</w:t>
+      </w:r>
+    </w:p>
+    <w:p>
+      <w:pPr>
+        <w:spacing w:before="240" w:after="156" w:line="300" w:lineRule="auto"/>
+        <w:jc w:val="left"/>
+        <w:outlineLvl w:val="1"/>
+      </w:pPr>
+      <w:r>
+        <w:tab/>
+      </w:r>
+    </w:p>
+    <w:p>
+      <w:pPr>
+        <w:spacing w:before="240" w:after="156" w:line="300" w:lineRule="auto"/>
+        <w:jc w:val="left"/>
+        <w:outlineLvl w:val="1"/>
+      </w:pPr>
+      <w:r>
+        <w:tab/>
+        <w:t>return 0;</w:t>
+      </w:r>
+    </w:p>
+    <w:p>
+      <w:pPr>
+        <w:spacing w:before="240" w:after="156" w:line="300" w:lineRule="auto"/>
+        <w:jc w:val="left"/>
+        <w:outlineLvl w:val="1"/>
+      </w:pPr>
+      <w:r>
+        <w:t>}</w:t>
+      </w:r>
+    </w:p>
+    <w:p>
+      <w:pPr>
+        <w:spacing w:before="240" w:after="156" w:line="300" w:lineRule="auto"/>
+        <w:jc w:val="left"/>
+        <w:outlineLvl w:val="1"/>
+      </w:pPr>
+    </w:p>
+    <w:p>
+      <w:pPr>
+        <w:spacing w:before="240" w:after="156" w:line="300" w:lineRule="auto"/>
+        <w:jc w:val="left"/>
+        <w:outlineLvl w:val="1"/>
+      </w:pPr>
+      <w:r>
+        <w:t xml:space="preserve">void </w:t>
+      </w:r>
+      <w:proofErr w:type="gramStart"/>
+      <w:r>
+        <w:t>delay(</w:t>
+      </w:r>
+      <w:proofErr w:type="gramEnd"/>
+      <w:r>
+        <w:t>) {</w:t>
+      </w:r>
+    </w:p>
+    <w:p>
+      <w:pPr>
+        <w:spacing w:before="240" w:after="156" w:line="300" w:lineRule="auto"/>
+        <w:jc w:val="left"/>
+        <w:outlineLvl w:val="1"/>
+      </w:pPr>
+      <w:r>
+        <w:tab/>
+        <w:t>volatile unsigned int j;</w:t>
+      </w:r>
+    </w:p>
+    <w:p>
+      <w:pPr>
+        <w:spacing w:before="240" w:after="156" w:line="300" w:lineRule="auto"/>
+        <w:jc w:val="left"/>
+        <w:outlineLvl w:val="1"/>
+      </w:pPr>
+    </w:p>
+    <w:p>
+      <w:pPr>
+        <w:spacing w:before="240" w:after="156" w:line="300" w:lineRule="auto"/>
+        <w:jc w:val="left"/>
+        <w:outlineLvl w:val="1"/>
+      </w:pPr>
+      <w:r>
+        <w:tab/>
+        <w:t xml:space="preserve">// for (j = 0; j &lt; (10000); </w:t>
+      </w:r>
+      <w:proofErr w:type="spellStart"/>
+      <w:r>
+        <w:t>j++</w:t>
+      </w:r>
+      <w:proofErr w:type="spellEnd"/>
+      <w:proofErr w:type="gramStart"/>
+      <w:r>
+        <w:t>) ;</w:t>
+      </w:r>
+      <w:proofErr w:type="gramEnd"/>
+      <w:r>
+        <w:tab/>
+        <w:t xml:space="preserve">// delay </w:t>
+      </w:r>
+    </w:p>
+    <w:p>
+      <w:pPr>
+        <w:spacing w:before="240" w:after="156" w:line="300" w:lineRule="auto"/>
+        <w:jc w:val="left"/>
+        <w:outlineLvl w:val="1"/>
+      </w:pPr>
+      <w:r>
+        <w:tab/>
+        <w:t xml:space="preserve">for (j = 0; j &lt; (100); </w:t>
+      </w:r>
+      <w:proofErr w:type="spellStart"/>
+      <w:r>
+        <w:t>j++</w:t>
+      </w:r>
+      <w:proofErr w:type="spellEnd"/>
+      <w:proofErr w:type="gramStart"/>
+      <w:r>
+        <w:t>) ;</w:t>
+      </w:r>
+      <w:proofErr w:type="gramEnd"/>
+      <w:r>
+        <w:tab/>
+        <w:t>// delay</w:t>
+      </w:r>
+    </w:p>
+    <w:p>
+      <w:pPr>
+        <w:spacing w:before="240" w:after="156" w:line="300" w:lineRule="auto"/>
+        <w:jc w:val="left"/>
+        <w:outlineLvl w:val="1"/>
+      </w:pPr>
+      <w:r>
+        <w:t>}</w:t>
+      </w:r>
+    </w:p>
+    <w:p>
+      <w:pPr>
+        <w:spacing w:before="240" w:after="156" w:line="300" w:lineRule="auto"/>
+        <w:jc w:val="left"/>
+        <w:outlineLvl w:val="1"/>
+      </w:pPr>
+    </w:p>
+    <w:p>
+      <w:pPr>
+        <w:spacing w:before="240" w:after="156" w:line="300" w:lineRule="auto"/>
+        <w:jc w:val="left"/>
+        <w:outlineLvl w:val="1"/>
+      </w:pPr>
+      <w:r>
+        <w:t xml:space="preserve">void </w:t>
+      </w:r>
+      <w:proofErr w:type="spellStart"/>
+      <w:r>
+        <w:t>uart_</w:t>
+      </w:r>
+      <w:proofErr w:type="gramStart"/>
+      <w:r>
+        <w:t>outbyte</w:t>
+      </w:r>
+      <w:proofErr w:type="spellEnd"/>
+      <w:r>
+        <w:t>(</w:t>
+      </w:r>
+      <w:proofErr w:type="gramEnd"/>
+      <w:r>
+        <w:t>char c) {</w:t>
+      </w:r>
+    </w:p>
+    <w:p>
+      <w:pPr>
+        <w:spacing w:before="240" w:after="156" w:line="300" w:lineRule="auto"/>
+        <w:jc w:val="left"/>
+        <w:outlineLvl w:val="1"/>
+      </w:pPr>
+      <w:r>
+        <w:tab/>
+        <w:t>*WRITE_</w:t>
+      </w:r>
+      <w:proofErr w:type="gramStart"/>
+      <w:r>
+        <w:t>IO(</w:t>
+      </w:r>
+      <w:proofErr w:type="gramEnd"/>
+      <w:r>
+        <w:t xml:space="preserve">UART_BASE + </w:t>
+      </w:r>
+      <w:proofErr w:type="spellStart"/>
+      <w:r>
+        <w:t>thr</w:t>
+      </w:r>
+      <w:proofErr w:type="spellEnd"/>
+      <w:r>
+        <w:t>) = (unsigned int) c;</w:t>
+      </w:r>
+    </w:p>
+    <w:p>
+      <w:pPr>
+        <w:spacing w:before="240" w:after="156" w:line="300" w:lineRule="auto"/>
+        <w:jc w:val="left"/>
+        <w:outlineLvl w:val="1"/>
+      </w:pPr>
+      <w:r>
+        <w:tab/>
+      </w:r>
+      <w:proofErr w:type="gramStart"/>
+      <w:r>
+        <w:t>delay( )</w:t>
+      </w:r>
+      <w:proofErr w:type="gramEnd"/>
+      <w:r>
+        <w:t>;</w:t>
+      </w:r>
+    </w:p>
+    <w:p>
+      <w:pPr>
+        <w:spacing w:before="240" w:after="156" w:line="300" w:lineRule="auto"/>
+        <w:jc w:val="left"/>
+        <w:outlineLvl w:val="1"/>
+      </w:pPr>
+      <w:r>
+        <w:t>}</w:t>
+      </w:r>
+    </w:p>
+    <w:p>
+      <w:pPr>
+        <w:spacing w:before="240" w:after="156" w:line="300" w:lineRule="auto"/>
+        <w:jc w:val="left"/>
+        <w:outlineLvl w:val="1"/>
+      </w:pPr>
+    </w:p>
+    <w:p>
+      <w:pPr>
+        <w:spacing w:before="240" w:after="156" w:line="300" w:lineRule="auto"/>
+        <w:jc w:val="left"/>
+        <w:outlineLvl w:val="1"/>
+      </w:pPr>
+      <w:r>
+        <w:t xml:space="preserve">char </w:t>
+      </w:r>
+      <w:proofErr w:type="spellStart"/>
+      <w:r>
+        <w:t>uart_inbyte</w:t>
+      </w:r>
+      <w:proofErr w:type="spellEnd"/>
+      <w:r>
+        <w:t>(void) {</w:t>
+      </w:r>
+    </w:p>
+    <w:p>
+      <w:pPr>
+        <w:spacing w:before="240" w:after="156" w:line="300" w:lineRule="auto"/>
+        <w:jc w:val="left"/>
+        <w:outlineLvl w:val="1"/>
+      </w:pPr>
+      <w:r>
+        <w:lastRenderedPageBreak/>
+        <w:tab/>
+        <w:t xml:space="preserve">unsigned int </w:t>
+      </w:r>
+      <w:proofErr w:type="spellStart"/>
+      <w:r>
+        <w:t>RecievedByte</w:t>
+      </w:r>
+      <w:proofErr w:type="spellEnd"/>
+      <w:r>
+        <w:t>;</w:t>
+      </w:r>
+    </w:p>
+    <w:p>
+      <w:pPr>
+        <w:spacing w:before="240" w:after="156" w:line="300" w:lineRule="auto"/>
+        <w:jc w:val="left"/>
+        <w:outlineLvl w:val="1"/>
+      </w:pPr>
+      <w:r>
+        <w:tab/>
+      </w:r>
+    </w:p>
+    <w:p>
+      <w:pPr>
+        <w:spacing w:before="240" w:after="156" w:line="300" w:lineRule="auto"/>
+        <w:jc w:val="left"/>
+        <w:outlineLvl w:val="1"/>
+      </w:pPr>
+      <w:r>
+        <w:tab/>
+      </w:r>
+      <w:proofErr w:type="gramStart"/>
+      <w:r>
+        <w:t>while(</w:t>
+      </w:r>
+      <w:proofErr w:type="gramEnd"/>
+      <w:r>
+        <w:t xml:space="preserve">!((*READ_IO(UART_BASE + </w:t>
+      </w:r>
+      <w:proofErr w:type="spellStart"/>
+      <w:r>
+        <w:t>lsr</w:t>
+      </w:r>
+      <w:proofErr w:type="spellEnd"/>
+      <w:r>
+        <w:t>) &amp; 0x00000001)==0x00000001));</w:t>
+      </w:r>
+    </w:p>
+    <w:p>
+      <w:pPr>
+        <w:spacing w:before="240" w:after="156" w:line="300" w:lineRule="auto"/>
+        <w:jc w:val="left"/>
+        <w:outlineLvl w:val="1"/>
+      </w:pPr>
+    </w:p>
+    <w:p>
+      <w:pPr>
+        <w:spacing w:before="240" w:after="156" w:line="300" w:lineRule="auto"/>
+        <w:jc w:val="left"/>
+        <w:outlineLvl w:val="1"/>
+      </w:pPr>
+      <w:r>
+        <w:tab/>
+      </w:r>
+      <w:proofErr w:type="spellStart"/>
+      <w:r>
+        <w:t>RecievedByte</w:t>
+      </w:r>
+      <w:proofErr w:type="spellEnd"/>
+      <w:r>
+        <w:t xml:space="preserve"> = *READ_</w:t>
+      </w:r>
+      <w:proofErr w:type="gramStart"/>
+      <w:r>
+        <w:t>IO(</w:t>
+      </w:r>
+      <w:proofErr w:type="gramEnd"/>
+      <w:r>
+        <w:t xml:space="preserve">UART_BASE + </w:t>
+      </w:r>
+      <w:proofErr w:type="spellStart"/>
+      <w:r>
+        <w:t>rbr</w:t>
+      </w:r>
+      <w:proofErr w:type="spellEnd"/>
+      <w:r>
+        <w:t>);</w:t>
+      </w:r>
+    </w:p>
+    <w:p>
+      <w:pPr>
+        <w:spacing w:before="240" w:after="156" w:line="300" w:lineRule="auto"/>
+        <w:jc w:val="left"/>
+        <w:outlineLvl w:val="1"/>
+      </w:pPr>
+    </w:p>
+    <w:p>
+      <w:pPr>
+        <w:spacing w:before="240" w:after="156" w:line="300" w:lineRule="auto"/>
+        <w:jc w:val="left"/>
+        <w:outlineLvl w:val="1"/>
+      </w:pPr>
+      <w:r>
+        <w:tab/>
+        <w:t>return (char)</w:t>
+      </w:r>
+      <w:proofErr w:type="spellStart"/>
+      <w:r>
+        <w:t>RecievedByte</w:t>
+      </w:r>
+      <w:proofErr w:type="spellEnd"/>
+      <w:r>
+        <w:t>;</w:t>
+      </w:r>
+    </w:p>
+    <w:p>
+      <w:pPr>
+        <w:spacing w:before="240" w:after="156" w:line="300" w:lineRule="auto"/>
+        <w:jc w:val="left"/>
+        <w:outlineLvl w:val="1"/>
+      </w:pPr>
+      <w:r>
+        <w:t>}</w:t>
+      </w:r>
+    </w:p>
+    <w:p>
+      <w:pPr>
+        <w:spacing w:before="240" w:after="156" w:line="300" w:lineRule="auto"/>
+        <w:jc w:val="left"/>
+        <w:outlineLvl w:val="1"/>
+      </w:pPr>
+    </w:p>
+    <w:p>
+      <w:pPr>
+        <w:spacing w:before="240" w:after="156" w:line="300" w:lineRule="auto"/>
+        <w:jc w:val="left"/>
+        <w:outlineLvl w:val="1"/>
+      </w:pPr>
+      <w:r>
+        <w:t xml:space="preserve">void </w:t>
+      </w:r>
+      <w:proofErr w:type="spellStart"/>
+      <w:r>
+        <w:t>uart_</w:t>
+      </w:r>
+      <w:proofErr w:type="gramStart"/>
+      <w:r>
+        <w:t>print</w:t>
+      </w:r>
+      <w:proofErr w:type="spellEnd"/>
+      <w:r>
+        <w:t>(</w:t>
+      </w:r>
+      <w:proofErr w:type="gramEnd"/>
+      <w:r>
+        <w:t>const char *</w:t>
+      </w:r>
+      <w:proofErr w:type="spellStart"/>
+      <w:r>
+        <w:t>ptr</w:t>
+      </w:r>
+      <w:proofErr w:type="spellEnd"/>
+      <w:r>
+        <w:t>)</w:t>
+      </w:r>
+    </w:p>
+    <w:p>
+      <w:pPr>
+        <w:spacing w:before="240" w:after="156" w:line="300" w:lineRule="auto"/>
+        <w:jc w:val="left"/>
+        <w:outlineLvl w:val="1"/>
+      </w:pPr>
+      <w:r>
+        <w:t>{</w:t>
+      </w:r>
+    </w:p>
+    <w:p>
+      <w:pPr>
+        <w:spacing w:before="240" w:after="156" w:line="300" w:lineRule="auto"/>
+        <w:jc w:val="left"/>
+        <w:outlineLvl w:val="1"/>
+      </w:pPr>
+      <w:r>
+        <w:tab/>
+        <w:t>while (*</w:t>
+      </w:r>
+      <w:proofErr w:type="spellStart"/>
+      <w:r>
+        <w:t>ptr</w:t>
+      </w:r>
+      <w:proofErr w:type="spellEnd"/>
+      <w:r>
+        <w:t>) {</w:t>
+      </w:r>
+    </w:p>
+    <w:p>
+      <w:pPr>
+        <w:spacing w:before="240" w:after="156" w:line="300" w:lineRule="auto"/>
+        <w:jc w:val="left"/>
+        <w:outlineLvl w:val="1"/>
+      </w:pPr>
+      <w:r>
+        <w:tab/>
+      </w:r>
+      <w:r>
+        <w:tab/>
+      </w:r>
+      <w:proofErr w:type="spellStart"/>
+      <w:r>
+        <w:t>uart_outbyte</w:t>
+      </w:r>
+      <w:proofErr w:type="spellEnd"/>
+      <w:r>
+        <w:t xml:space="preserve"> (*</w:t>
+      </w:r>
+      <w:proofErr w:type="spellStart"/>
+      <w:r>
+        <w:t>ptr</w:t>
+      </w:r>
+      <w:proofErr w:type="spellEnd"/>
+      <w:r>
+        <w:t>);</w:t>
+      </w:r>
+    </w:p>
+    <w:p>
+      <w:pPr>
+        <w:spacing w:before="240" w:after="156" w:line="300" w:lineRule="auto"/>
+        <w:jc w:val="left"/>
+        <w:outlineLvl w:val="1"/>
+      </w:pPr>
+      <w:r>
+        <w:tab/>
+      </w:r>
+      <w:r>
+        <w:tab/>
+      </w:r>
+      <w:proofErr w:type="spellStart"/>
+      <w:r>
+        <w:t>ptr</w:t>
+      </w:r>
+      <w:proofErr w:type="spellEnd"/>
+      <w:r>
+        <w:t>++;</w:t>
+      </w:r>
+    </w:p>
+    <w:p>
+      <w:pPr>
+        <w:spacing w:before="240" w:after="156" w:line="300" w:lineRule="auto"/>
+        <w:jc w:val="left"/>
+        <w:outlineLvl w:val="1"/>
+      </w:pPr>
+      <w:r>
+        <w:tab/>
+        <w:t>}</w:t>
+      </w:r>
+    </w:p>
+    <w:p>
+      <w:pPr>
+        <w:spacing w:before="240" w:after="156" w:line="300" w:lineRule="auto"/>
+        <w:jc w:val="left"/>
+        <w:outlineLvl w:val="1"/>
+      </w:pPr>
+      <w:r>
+        <w:t>}</w:t>
+      </w:r>
+    </w:p>
+    <w:p>
+      <w:pPr>
+        <w:spacing w:before="240" w:after="156" w:line="300" w:lineRule="auto"/>
+        <w:jc w:val="left"/>
+        <w:outlineLvl w:val="1"/>
+      </w:pPr>
+    </w:p>
+    <w:p>
+      <w:pPr>
+        <w:spacing w:before="240" w:after="156" w:line="300" w:lineRule="auto"/>
+        <w:jc w:val="left"/>
+        <w:outlineLvl w:val="1"/>
+        <w:rPr>
+          <w:rFonts w:hint="eastAsia"/>
+        </w:rPr>
+      </w:pPr>
+      <w:r>
+        <w:rPr>
+          <w:rFonts w:hint="eastAsia"/>
+        </w:rPr>
+        <w:t>//</w:t>
+      </w:r>
+      <w:r>
+        <w:rPr>
+          <w:rFonts w:hint="eastAsia"/>
+        </w:rPr>
+        <w:t>反转字符串</w:t>
+      </w:r>
+      <w:r>
+        <w:rPr>
+          <w:rFonts w:hint="eastAsia"/>
+        </w:rPr>
+        <w:t xml:space="preserve">  </w:t>
+      </w:r>
+    </w:p>
+    <w:p>
+      <w:pPr>
+        <w:spacing w:before="240" w:after="156" w:line="300" w:lineRule="auto"/>
+        <w:jc w:val="left"/>
+        <w:outlineLvl w:val="1"/>
+      </w:pPr>
+      <w:r>
+        <w:t>char *</w:t>
+      </w:r>
+      <w:proofErr w:type="gramStart"/>
+      <w:r>
+        <w:t>reverse(</w:t>
+      </w:r>
+      <w:proofErr w:type="gramEnd"/>
+      <w:r>
+        <w:t xml:space="preserve">char *s)  </w:t>
+      </w:r>
+    </w:p>
+    <w:p>
+      <w:pPr>
+        <w:spacing w:before="240" w:after="156" w:line="300" w:lineRule="auto"/>
+        <w:jc w:val="left"/>
+        <w:outlineLvl w:val="1"/>
+      </w:pPr>
+      <w:r>
+        <w:t xml:space="preserve">{  </w:t>
+      </w:r>
+    </w:p>
+    <w:p>
+      <w:pPr>
+        <w:spacing w:before="240" w:after="156" w:line="300" w:lineRule="auto"/>
+        <w:jc w:val="left"/>
+        <w:outlineLvl w:val="1"/>
+      </w:pPr>
+      <w:r>
+        <w:t xml:space="preserve">    char temp;  </w:t>
+      </w:r>
+    </w:p>
+    <w:p>
+      <w:pPr>
+        <w:spacing w:before="240" w:after="156" w:line="300" w:lineRule="auto"/>
+        <w:jc w:val="left"/>
+        <w:outlineLvl w:val="1"/>
+        <w:rPr>
+          <w:rFonts w:hint="eastAsia"/>
+        </w:rPr>
+      </w:pPr>
+      <w:r>
+        <w:rPr>
+          <w:rFonts w:hint="eastAsia"/>
+        </w:rPr>
+        <w:t xml:space="preserve">    char *p = s;    //p</w:t>
+      </w:r>
+      <w:r>
+        <w:rPr>
+          <w:rFonts w:hint="eastAsia"/>
+        </w:rPr>
+        <w:t>指向</w:t>
+      </w:r>
+      <w:r>
+        <w:rPr>
+          <w:rFonts w:hint="eastAsia"/>
+        </w:rPr>
+        <w:t>s</w:t>
+      </w:r>
+      <w:r>
+        <w:rPr>
+          <w:rFonts w:hint="eastAsia"/>
+        </w:rPr>
+        <w:t>的头部</w:t>
+      </w:r>
+      <w:r>
+        <w:rPr>
+          <w:rFonts w:hint="eastAsia"/>
+        </w:rPr>
+        <w:t xml:space="preserve">  </w:t>
+      </w:r>
+    </w:p>
+    <w:p>
+      <w:pPr>
+        <w:spacing w:before="240" w:after="156" w:line="300" w:lineRule="auto"/>
+        <w:jc w:val="left"/>
+        <w:outlineLvl w:val="1"/>
+        <w:rPr>
+          <w:rFonts w:hint="eastAsia"/>
+        </w:rPr>
+      </w:pPr>
+      <w:r>
+        <w:rPr>
+          <w:rFonts w:hint="eastAsia"/>
+        </w:rPr>
+        <w:lastRenderedPageBreak/>
+        <w:t xml:space="preserve">    char *q = s;    //q</w:t>
+      </w:r>
+      <w:r>
+        <w:rPr>
+          <w:rFonts w:hint="eastAsia"/>
+        </w:rPr>
+        <w:t>指向</w:t>
+      </w:r>
+      <w:r>
+        <w:rPr>
+          <w:rFonts w:hint="eastAsia"/>
+        </w:rPr>
+        <w:t>s</w:t>
+      </w:r>
+      <w:r>
+        <w:rPr>
+          <w:rFonts w:hint="eastAsia"/>
+        </w:rPr>
+        <w:t>的尾部</w:t>
+      </w:r>
+      <w:r>
+        <w:rPr>
+          <w:rFonts w:hint="eastAsia"/>
+        </w:rPr>
+        <w:t xml:space="preserve">  </w:t>
+      </w:r>
+    </w:p>
+    <w:p>
+      <w:pPr>
+        <w:spacing w:before="240" w:after="156" w:line="300" w:lineRule="auto"/>
+        <w:jc w:val="left"/>
+        <w:outlineLvl w:val="1"/>
+      </w:pPr>
+      <w:r>
+        <w:t xml:space="preserve">    while(*q)  </w:t>
+      </w:r>
+    </w:p>
+    <w:p>
+      <w:pPr>
+        <w:spacing w:before="240" w:after="156" w:line="300" w:lineRule="auto"/>
+        <w:jc w:val="left"/>
+        <w:outlineLvl w:val="1"/>
+      </w:pPr>
+      <w:r>
+        <w:t xml:space="preserve">        ++q;  </w:t>
+      </w:r>
+    </w:p>
+    <w:p>
+      <w:pPr>
+        <w:spacing w:before="240" w:after="156" w:line="300" w:lineRule="auto"/>
+        <w:jc w:val="left"/>
+        <w:outlineLvl w:val="1"/>
+      </w:pPr>
+      <w:r>
+        <w:t xml:space="preserve">    q--;  </w:t>
+      </w:r>
+    </w:p>
+    <w:p>
+      <w:pPr>
+        <w:spacing w:before="240" w:after="156" w:line="300" w:lineRule="auto"/>
+        <w:jc w:val="left"/>
+        <w:outlineLvl w:val="1"/>
+      </w:pPr>
+      <w:r>
+        <w:t xml:space="preserve">  </w:t>
+      </w:r>
+    </w:p>
+    <w:p>
+      <w:pPr>
+        <w:spacing w:before="240" w:after="156" w:line="300" w:lineRule="auto"/>
+        <w:jc w:val="left"/>
+        <w:outlineLvl w:val="1"/>
+        <w:rPr>
+          <w:rFonts w:hint="eastAsia"/>
+        </w:rPr>
+      </w:pPr>
+      <w:r>
+        <w:rPr>
+          <w:rFonts w:hint="eastAsia"/>
+        </w:rPr>
+        <w:t xml:space="preserve">    //</w:t>
+      </w:r>
+      <w:r>
+        <w:rPr>
+          <w:rFonts w:hint="eastAsia"/>
+        </w:rPr>
+        <w:t>交换移动指针，直到</w:t>
+      </w:r>
+      <w:r>
+        <w:rPr>
+          <w:rFonts w:hint="eastAsia"/>
+        </w:rPr>
+        <w:t>p</w:t>
+      </w:r>
+      <w:r>
+        <w:rPr>
+          <w:rFonts w:hint="eastAsia"/>
+        </w:rPr>
+        <w:t>和</w:t>
+      </w:r>
+      <w:r>
+        <w:rPr>
+          <w:rFonts w:hint="eastAsia"/>
+        </w:rPr>
+        <w:t>q</w:t>
+      </w:r>
+      <w:r>
+        <w:rPr>
+          <w:rFonts w:hint="eastAsia"/>
+        </w:rPr>
+        <w:t>交叉</w:t>
+      </w:r>
+      <w:r>
+        <w:rPr>
+          <w:rFonts w:hint="eastAsia"/>
+        </w:rPr>
+        <w:t xml:space="preserve">  </w:t>
+      </w:r>
+    </w:p>
+    <w:p>
+      <w:pPr>
+        <w:spacing w:before="240" w:after="156" w:line="300" w:lineRule="auto"/>
+        <w:jc w:val="left"/>
+        <w:outlineLvl w:val="1"/>
+      </w:pPr>
+      <w:r>
+        <w:t xml:space="preserve">    </w:t>
+      </w:r>
+      <w:proofErr w:type="gramStart"/>
+      <w:r>
+        <w:t>while(</w:t>
+      </w:r>
+      <w:proofErr w:type="gramEnd"/>
+      <w:r>
+        <w:t xml:space="preserve">q &gt; p)  </w:t>
+      </w:r>
+    </w:p>
+    <w:p>
+      <w:pPr>
+        <w:spacing w:before="240" w:after="156" w:line="300" w:lineRule="auto"/>
+        <w:jc w:val="left"/>
+        <w:outlineLvl w:val="1"/>
+      </w:pPr>
+      <w:r>
+        <w:t xml:space="preserve">    {  </w:t>
+      </w:r>
+    </w:p>
+    <w:p>
+      <w:pPr>
+        <w:spacing w:before="240" w:after="156" w:line="300" w:lineRule="auto"/>
+        <w:jc w:val="left"/>
+        <w:outlineLvl w:val="1"/>
+      </w:pPr>
+      <w:r>
+        <w:t xml:space="preserve">        temp = *p;  </w:t>
+      </w:r>
+    </w:p>
+    <w:p>
+      <w:pPr>
+        <w:spacing w:before="240" w:after="156" w:line="300" w:lineRule="auto"/>
+        <w:jc w:val="left"/>
+        <w:outlineLvl w:val="1"/>
+      </w:pPr>
+      <w:r>
+        <w:t xml:space="preserve">        *p++ = *q;  </w:t>
+      </w:r>
+    </w:p>
+    <w:p>
+      <w:pPr>
+        <w:spacing w:before="240" w:after="156" w:line="300" w:lineRule="auto"/>
+        <w:jc w:val="left"/>
+        <w:outlineLvl w:val="1"/>
+      </w:pPr>
+      <w:r>
+        <w:t xml:space="preserve">        *q-- = temp;  </w:t>
+      </w:r>
+    </w:p>
+    <w:p>
+      <w:pPr>
+        <w:spacing w:before="240" w:after="156" w:line="300" w:lineRule="auto"/>
+        <w:jc w:val="left"/>
+        <w:outlineLvl w:val="1"/>
+      </w:pPr>
+      <w:r>
+        <w:t xml:space="preserve">    }  </w:t>
+      </w:r>
+    </w:p>
+    <w:p>
+      <w:pPr>
+        <w:spacing w:before="240" w:after="156" w:line="300" w:lineRule="auto"/>
+        <w:jc w:val="left"/>
+        <w:outlineLvl w:val="1"/>
+      </w:pPr>
+      <w:r>
+        <w:t xml:space="preserve">    return s;  </w:t>
+      </w:r>
+    </w:p>
+    <w:p>
+      <w:pPr>
+        <w:spacing w:before="240" w:after="156" w:line="300" w:lineRule="auto"/>
+        <w:jc w:val="left"/>
+        <w:outlineLvl w:val="1"/>
+        <w:rPr>
+          <w:rFonts w:hint="eastAsia"/>
+        </w:rPr>
+      </w:pPr>
+      <w:r>
+        <w:t xml:space="preserve">}  </w:t>
+      </w:r>
+    </w:p>
+    <w:p>
+      <w:pPr>
+        <w:spacing w:before="240" w:after="156" w:line="300" w:lineRule="auto"/>
+        <w:jc w:val="left"/>
+        <w:outlineLvl w:val="1"/>
+      </w:pPr>
+      <w:r>
+        <w:t xml:space="preserve">/* </w:t>
+      </w:r>
+    </w:p>
+    <w:p>
+      <w:pPr>
+        <w:spacing w:before="240" w:after="156" w:line="300" w:lineRule="auto"/>
+        <w:jc w:val="left"/>
+        <w:outlineLvl w:val="1"/>
+        <w:rPr>
+          <w:rFonts w:hint="eastAsia"/>
+        </w:rPr>
+      </w:pPr>
+      <w:r>
+        <w:rPr>
+          <w:rFonts w:hint="eastAsia"/>
+        </w:rPr>
+        <w:t xml:space="preserve"> * </w:t>
+      </w:r>
+      <w:r>
+        <w:rPr>
+          <w:rFonts w:hint="eastAsia"/>
+        </w:rPr>
+        <w:t>功能：整数转换为字符串</w:t>
+      </w:r>
+      <w:r>
+        <w:rPr>
+          <w:rFonts w:hint="eastAsia"/>
+        </w:rPr>
+        <w:t xml:space="preserve"> </w:t>
+      </w:r>
+    </w:p>
+    <w:p>
+      <w:pPr>
+        <w:spacing w:before="240" w:after="156" w:line="300" w:lineRule="auto"/>
+        <w:jc w:val="left"/>
+        <w:outlineLvl w:val="1"/>
+        <w:rPr>
+          <w:rFonts w:hint="eastAsia"/>
+        </w:rPr>
+      </w:pPr>
+      <w:r>
+        <w:rPr>
+          <w:rFonts w:hint="eastAsia"/>
+        </w:rPr>
+        <w:t xml:space="preserve"> * char s[] </w:t>
+      </w:r>
+      <w:r>
+        <w:rPr>
+          <w:rFonts w:hint="eastAsia"/>
+        </w:rPr>
+        <w:t>的作用是存储整数的每一位</w:t>
+      </w:r>
+      <w:r>
+        <w:rPr>
+          <w:rFonts w:hint="eastAsia"/>
+        </w:rPr>
+        <w:t xml:space="preserve"> </w:t>
+      </w:r>
+    </w:p>
+    <w:p>
+      <w:pPr>
+        <w:spacing w:before="240" w:after="156" w:line="300" w:lineRule="auto"/>
+        <w:jc w:val="left"/>
+        <w:outlineLvl w:val="1"/>
+      </w:pPr>
+      <w:r>
+        <w:t xml:space="preserve"> */  </w:t>
+      </w:r>
+    </w:p>
+    <w:p>
+      <w:pPr>
+        <w:spacing w:before="240" w:after="156" w:line="300" w:lineRule="auto"/>
+        <w:jc w:val="left"/>
+        <w:outlineLvl w:val="1"/>
+      </w:pPr>
+      <w:r>
+        <w:t>char *</w:t>
+      </w:r>
+      <w:proofErr w:type="spellStart"/>
+      <w:r>
+        <w:t>my_</w:t>
+      </w:r>
+      <w:proofErr w:type="gramStart"/>
+      <w:r>
+        <w:t>itoa</w:t>
+      </w:r>
+      <w:proofErr w:type="spellEnd"/>
+      <w:r>
+        <w:t>(</w:t>
+      </w:r>
+      <w:proofErr w:type="gramEnd"/>
+      <w:r>
+        <w:t xml:space="preserve">int n)  </w:t>
+      </w:r>
+    </w:p>
+    <w:p>
+      <w:pPr>
+        <w:spacing w:before="240" w:after="156" w:line="300" w:lineRule="auto"/>
+        <w:jc w:val="left"/>
+        <w:outlineLvl w:val="1"/>
+      </w:pPr>
+      <w:r>
+        <w:t xml:space="preserve">{  </w:t>
+      </w:r>
+    </w:p>
+    <w:p>
+      <w:pPr>
+        <w:spacing w:before="240" w:after="156" w:line="300" w:lineRule="auto"/>
+        <w:jc w:val="left"/>
+        <w:outlineLvl w:val="1"/>
+      </w:pPr>
+      <w:r>
+        <w:t xml:space="preserve">    int </w:t>
+      </w:r>
+      <w:proofErr w:type="spellStart"/>
+      <w:r>
+        <w:t>i</w:t>
+      </w:r>
+      <w:proofErr w:type="spellEnd"/>
+      <w:r>
+        <w:t xml:space="preserve"> = </w:t>
+      </w:r>
+      <w:proofErr w:type="gramStart"/>
+      <w:r>
+        <w:t>0,isNegative</w:t>
+      </w:r>
+      <w:proofErr w:type="gramEnd"/>
+      <w:r>
+        <w:t xml:space="preserve"> = 0;  </w:t>
+      </w:r>
+    </w:p>
+    <w:p>
+      <w:pPr>
+        <w:spacing w:before="240" w:after="156" w:line="300" w:lineRule="auto"/>
+        <w:jc w:val="left"/>
+        <w:outlineLvl w:val="1"/>
+        <w:rPr>
+          <w:rFonts w:hint="eastAsia"/>
+        </w:rPr>
+      </w:pPr>
+      <w:r>
+        <w:rPr>
+          <w:rFonts w:hint="eastAsia"/>
+        </w:rPr>
+        <w:t xml:space="preserve">    static char s[100];      //</w:t>
+      </w:r>
+      <w:r>
+        <w:rPr>
+          <w:rFonts w:hint="eastAsia"/>
+        </w:rPr>
+        <w:t>必须为</w:t>
+      </w:r>
+      <w:r>
+        <w:rPr>
+          <w:rFonts w:hint="eastAsia"/>
+        </w:rPr>
+        <w:t>static</w:t>
+      </w:r>
+      <w:r>
+        <w:rPr>
+          <w:rFonts w:hint="eastAsia"/>
+        </w:rPr>
+        <w:t>变量，或者是全局变量</w:t>
+      </w:r>
+      <w:r>
+        <w:rPr>
+          <w:rFonts w:hint="eastAsia"/>
+        </w:rPr>
+        <w:t xml:space="preserve">  </w:t>
+      </w:r>
+    </w:p>
+    <w:p>
+      <w:pPr>
+        <w:spacing w:before="240" w:after="156" w:line="300" w:lineRule="auto"/>
+        <w:jc w:val="left"/>
+        <w:outlineLvl w:val="1"/>
+        <w:rPr>
+          <w:rFonts w:hint="eastAsia"/>
+        </w:rPr>
+      </w:pPr>
+      <w:r>
+        <w:rPr>
+          <w:rFonts w:hint="eastAsia"/>
+        </w:rPr>
+        <w:lastRenderedPageBreak/>
+        <w:t xml:space="preserve">    if((</w:t>
+      </w:r>
+      <w:proofErr w:type="spellStart"/>
+      <w:r>
+        <w:rPr>
+          <w:rFonts w:hint="eastAsia"/>
+        </w:rPr>
+        <w:t>isNegative</w:t>
+      </w:r>
+      <w:proofErr w:type="spellEnd"/>
+      <w:r>
+        <w:rPr>
+          <w:rFonts w:hint="eastAsia"/>
+        </w:rPr>
+        <w:t xml:space="preserve"> = n) &lt; 0) //</w:t>
+      </w:r>
+      <w:r>
+        <w:rPr>
+          <w:rFonts w:hint="eastAsia"/>
+        </w:rPr>
+        <w:t>如果是负数，先转为正数</w:t>
+      </w:r>
+      <w:r>
+        <w:rPr>
+          <w:rFonts w:hint="eastAsia"/>
+        </w:rPr>
+        <w:t xml:space="preserve">  </w:t>
+      </w:r>
+    </w:p>
+    <w:p>
+      <w:pPr>
+        <w:spacing w:before="240" w:after="156" w:line="300" w:lineRule="auto"/>
+        <w:jc w:val="left"/>
+        <w:outlineLvl w:val="1"/>
+      </w:pPr>
+      <w:r>
+        <w:t xml:space="preserve">    {  </w:t>
+      </w:r>
+    </w:p>
+    <w:p>
+      <w:pPr>
+        <w:spacing w:before="240" w:after="156" w:line="300" w:lineRule="auto"/>
+        <w:jc w:val="left"/>
+        <w:outlineLvl w:val="1"/>
+      </w:pPr>
+      <w:r>
+        <w:t xml:space="preserve">        n = -n;  </w:t>
+      </w:r>
+    </w:p>
+    <w:p>
+      <w:pPr>
+        <w:spacing w:before="240" w:after="156" w:line="300" w:lineRule="auto"/>
+        <w:jc w:val="left"/>
+        <w:outlineLvl w:val="1"/>
+      </w:pPr>
+      <w:r>
+        <w:t xml:space="preserve">    }  </w:t>
+      </w:r>
+    </w:p>
+    <w:p>
+      <w:pPr>
+        <w:spacing w:before="240" w:after="156" w:line="300" w:lineRule="auto"/>
+        <w:jc w:val="left"/>
+        <w:outlineLvl w:val="1"/>
+        <w:rPr>
+          <w:rFonts w:hint="eastAsia"/>
+        </w:rPr>
+      </w:pPr>
+      <w:r>
+        <w:rPr>
+          <w:rFonts w:hint="eastAsia"/>
+        </w:rPr>
+        <w:t xml:space="preserve">    do      //</w:t>
+      </w:r>
+      <w:r>
+        <w:rPr>
+          <w:rFonts w:hint="eastAsia"/>
+        </w:rPr>
+        <w:t>从各位开始变为字符，直到最高位，最后应该反转</w:t>
+      </w:r>
+      <w:r>
+        <w:rPr>
+          <w:rFonts w:hint="eastAsia"/>
+        </w:rPr>
+        <w:t xml:space="preserve">  </w:t>
+      </w:r>
+    </w:p>
+    <w:p>
+      <w:pPr>
+        <w:spacing w:before="240" w:after="156" w:line="300" w:lineRule="auto"/>
+        <w:jc w:val="left"/>
+        <w:outlineLvl w:val="1"/>
+      </w:pPr>
+      <w:r>
+        <w:t xml:space="preserve">    {  </w:t>
+      </w:r>
+    </w:p>
+    <w:p>
+      <w:pPr>
+        <w:spacing w:before="240" w:after="156" w:line="300" w:lineRule="auto"/>
+        <w:jc w:val="left"/>
+        <w:outlineLvl w:val="1"/>
+      </w:pPr>
+      <w:r>
+        <w:t xml:space="preserve">        s[</w:t>
+      </w:r>
+      <w:proofErr w:type="spellStart"/>
+      <w:r>
+        <w:t>i</w:t>
+      </w:r>
+      <w:proofErr w:type="spellEnd"/>
+      <w:r>
+        <w:t xml:space="preserve">++] = n%10 + '0';  </w:t>
+      </w:r>
+    </w:p>
+    <w:p>
+      <w:pPr>
+        <w:spacing w:before="240" w:after="156" w:line="300" w:lineRule="auto"/>
+        <w:jc w:val="left"/>
+        <w:outlineLvl w:val="1"/>
+      </w:pPr>
+      <w:r>
+        <w:t xml:space="preserve">        n = n/10;  </w:t>
+      </w:r>
+    </w:p>
+    <w:p>
+      <w:pPr>
+        <w:spacing w:before="240" w:after="156" w:line="300" w:lineRule="auto"/>
+        <w:jc w:val="left"/>
+        <w:outlineLvl w:val="1"/>
+      </w:pPr>
+      <w:r>
+        <w:t xml:space="preserve">    </w:t>
+      </w:r>
+      <w:proofErr w:type="gramStart"/>
+      <w:r>
+        <w:t>}while</w:t>
+      </w:r>
+      <w:proofErr w:type="gramEnd"/>
+      <w:r>
+        <w:t xml:space="preserve">(n &gt; 0);  </w:t>
+      </w:r>
+    </w:p>
+    <w:p>
+      <w:pPr>
+        <w:spacing w:before="240" w:after="156" w:line="300" w:lineRule="auto"/>
+        <w:jc w:val="left"/>
+        <w:outlineLvl w:val="1"/>
+      </w:pPr>
+      <w:r>
+        <w:t xml:space="preserve">  </w:t>
+      </w:r>
+    </w:p>
+    <w:p>
+      <w:pPr>
+        <w:spacing w:before="240" w:after="156" w:line="300" w:lineRule="auto"/>
+        <w:jc w:val="left"/>
+        <w:outlineLvl w:val="1"/>
+        <w:rPr>
+          <w:rFonts w:hint="eastAsia"/>
+        </w:rPr>
+      </w:pPr>
+      <w:r>
+        <w:rPr>
+          <w:rFonts w:hint="eastAsia"/>
+        </w:rPr>
+        <w:t xml:space="preserve">    if(</w:t>
+      </w:r>
+      <w:proofErr w:type="spellStart"/>
+      <w:r>
+        <w:rPr>
+          <w:rFonts w:hint="eastAsia"/>
+        </w:rPr>
+        <w:t>isNegative</w:t>
+      </w:r>
+      <w:proofErr w:type="spellEnd"/>
+      <w:r>
+        <w:rPr>
+          <w:rFonts w:hint="eastAsia"/>
+        </w:rPr>
+        <w:t xml:space="preserve"> &lt; 0)   //</w:t>
+      </w:r>
+      <w:r>
+        <w:rPr>
+          <w:rFonts w:hint="eastAsia"/>
+        </w:rPr>
+        <w:t>如果是负数，补上负号</w:t>
+      </w:r>
+      <w:r>
+        <w:rPr>
+          <w:rFonts w:hint="eastAsia"/>
+        </w:rPr>
+        <w:t xml:space="preserve">  </w:t>
+      </w:r>
+    </w:p>
+    <w:p>
+      <w:pPr>
+        <w:spacing w:before="240" w:after="156" w:line="300" w:lineRule="auto"/>
+        <w:jc w:val="left"/>
+        <w:outlineLvl w:val="1"/>
+      </w:pPr>
+      <w:r>
+        <w:t xml:space="preserve">    {  </w:t>
+      </w:r>
+    </w:p>
+    <w:p>
+      <w:pPr>
+        <w:spacing w:before="240" w:after="156" w:line="300" w:lineRule="auto"/>
+        <w:jc w:val="left"/>
+        <w:outlineLvl w:val="1"/>
+      </w:pPr>
+      <w:r>
+        <w:t xml:space="preserve">        s[</w:t>
+      </w:r>
+      <w:proofErr w:type="spellStart"/>
+      <w:r>
+        <w:t>i</w:t>
+      </w:r>
+      <w:proofErr w:type="spellEnd"/>
+      <w:r>
+        <w:t xml:space="preserve">++] = '-';  </w:t>
+      </w:r>
+    </w:p>
+    <w:p>
+      <w:pPr>
+        <w:spacing w:before="240" w:after="156" w:line="300" w:lineRule="auto"/>
+        <w:jc w:val="left"/>
+        <w:outlineLvl w:val="1"/>
+      </w:pPr>
+      <w:r>
+        <w:t xml:space="preserve">    }  </w:t>
+      </w:r>
+    </w:p>
+    <w:p>
+      <w:pPr>
+        <w:spacing w:before="240" w:after="156" w:line="300" w:lineRule="auto"/>
+        <w:jc w:val="left"/>
+        <w:outlineLvl w:val="1"/>
+        <w:rPr>
+          <w:rFonts w:hint="eastAsia"/>
+        </w:rPr>
+      </w:pPr>
+      <w:r>
+        <w:rPr>
+          <w:rFonts w:hint="eastAsia"/>
+        </w:rPr>
+        <w:t xml:space="preserve">    s[</w:t>
+      </w:r>
+      <w:proofErr w:type="spellStart"/>
+      <w:r>
+        <w:rPr>
+          <w:rFonts w:hint="eastAsia"/>
+        </w:rPr>
+        <w:t>i</w:t>
+      </w:r>
+      <w:proofErr w:type="spellEnd"/>
+      <w:r>
+        <w:rPr>
+          <w:rFonts w:hint="eastAsia"/>
+        </w:rPr>
+        <w:t>] = '\0';    //</w:t>
+      </w:r>
+      <w:r>
+        <w:rPr>
+          <w:rFonts w:hint="eastAsia"/>
+        </w:rPr>
+        <w:t>最后加上字符串结束符</w:t>
+      </w:r>
+      <w:r>
+        <w:rPr>
+          <w:rFonts w:hint="eastAsia"/>
+        </w:rPr>
+        <w:t xml:space="preserve">  </w:t>
+      </w:r>
+    </w:p>
+    <w:p>
+      <w:pPr>
+        <w:spacing w:before="240" w:after="156" w:line="300" w:lineRule="auto"/>
+        <w:jc w:val="left"/>
+        <w:outlineLvl w:val="1"/>
+      </w:pPr>
+      <w:r>
+        <w:tab/>
+      </w:r>
+    </w:p>
+    <w:p>
+      <w:pPr>
+        <w:spacing w:before="240" w:after="156" w:line="300" w:lineRule="auto"/>
+        <w:jc w:val="left"/>
+        <w:outlineLvl w:val="1"/>
+      </w:pPr>
+      <w:r>
+        <w:t xml:space="preserve">    return reverse(s);    </w:t>
+      </w:r>
+    </w:p>
+    <w:p>
+      <w:pPr>
+        <w:spacing w:before="240" w:after="156" w:line="300" w:lineRule="auto"/>
+        <w:jc w:val="left"/>
+        <w:outlineLvl w:val="1"/>
+      </w:pPr>
+      <w:r>
+        <w:t xml:space="preserve">}  </w:t>
+      </w:r>
+    </w:p>
+    <w:p>
+      <w:pPr>
+        <w:spacing w:before="240" w:after="156" w:line="300" w:lineRule="auto"/>
+        <w:jc w:val="left"/>
+        <w:outlineLvl w:val="1"/>
+      </w:pPr>
+    </w:p>
+    <w:p>
+      <w:pPr>
+        <w:spacing w:before="240" w:after="156" w:line="300" w:lineRule="auto"/>
+        <w:jc w:val="left"/>
+        <w:outlineLvl w:val="1"/>
+      </w:pPr>
+      <w:r>
+        <w:t>void _</w:t>
+      </w:r>
+      <w:proofErr w:type="spellStart"/>
+      <w:r>
+        <w:t>mips_handle_</w:t>
+      </w:r>
+      <w:proofErr w:type="gramStart"/>
+      <w:r>
+        <w:t>irq</w:t>
+      </w:r>
+      <w:proofErr w:type="spellEnd"/>
+      <w:r>
+        <w:t>(</w:t>
+      </w:r>
+      <w:proofErr w:type="gramEnd"/>
+      <w:r>
+        <w:t xml:space="preserve">void* </w:t>
+      </w:r>
+      <w:proofErr w:type="spellStart"/>
+      <w:r>
+        <w:t>ctx</w:t>
+      </w:r>
+      <w:proofErr w:type="spellEnd"/>
+      <w:r>
+        <w:t>, int reason) {</w:t>
+      </w:r>
+    </w:p>
+    <w:p>
+      <w:pPr>
+        <w:spacing w:before="240" w:after="156" w:line="300" w:lineRule="auto"/>
+        <w:jc w:val="left"/>
+        <w:outlineLvl w:val="1"/>
+      </w:pPr>
+      <w:r>
+        <w:tab/>
+        <w:t>volatile unsigned int period;</w:t>
+      </w:r>
+    </w:p>
+    <w:p>
+      <w:pPr>
+        <w:spacing w:before="240" w:after="156" w:line="300" w:lineRule="auto"/>
+        <w:jc w:val="left"/>
+        <w:outlineLvl w:val="1"/>
+      </w:pPr>
+      <w:r>
+        <w:tab/>
+        <w:t xml:space="preserve">volatile unsigned int </w:t>
+      </w:r>
+      <w:proofErr w:type="spellStart"/>
+      <w:r>
+        <w:t>rxData</w:t>
+      </w:r>
+      <w:proofErr w:type="spellEnd"/>
+      <w:r>
+        <w:t>;</w:t>
+      </w:r>
+    </w:p>
+    <w:p>
+      <w:pPr>
+        <w:spacing w:before="240" w:after="156" w:line="300" w:lineRule="auto"/>
+        <w:jc w:val="left"/>
+        <w:outlineLvl w:val="1"/>
+      </w:pPr>
+      <w:r>
+        <w:lastRenderedPageBreak/>
+        <w:tab/>
+      </w:r>
+    </w:p>
+    <w:p>
+      <w:pPr>
+        <w:spacing w:before="240" w:after="156" w:line="300" w:lineRule="auto"/>
+        <w:jc w:val="left"/>
+        <w:outlineLvl w:val="1"/>
+      </w:pPr>
+      <w:r>
+        <w:tab/>
+        <w:t>*WRITE_IO(IO_LEDR) = 0xF00</w:t>
+      </w:r>
+      <w:proofErr w:type="gramStart"/>
+      <w:r>
+        <w:t>F;  /</w:t>
+      </w:r>
+      <w:proofErr w:type="gramEnd"/>
+      <w:r>
+        <w:t>/ Display 0xF00F on LEDs to indicate enter the interrupt</w:t>
+      </w:r>
+    </w:p>
+    <w:p>
+      <w:pPr>
+        <w:spacing w:before="240" w:after="156" w:line="300" w:lineRule="auto"/>
+        <w:jc w:val="left"/>
+        <w:outlineLvl w:val="1"/>
+      </w:pPr>
+      <w:r>
+        <w:tab/>
+      </w:r>
+      <w:proofErr w:type="spellStart"/>
+      <w:r>
+        <w:t>data_received</w:t>
+      </w:r>
+      <w:proofErr w:type="spellEnd"/>
+      <w:r>
+        <w:t xml:space="preserve"> = 0x0;</w:t>
+      </w:r>
+    </w:p>
+    <w:p>
+      <w:pPr>
+        <w:spacing w:before="240" w:after="156" w:line="300" w:lineRule="auto"/>
+        <w:jc w:val="left"/>
+        <w:outlineLvl w:val="1"/>
+      </w:pPr>
+      <w:r>
+        <w:tab/>
+      </w:r>
+    </w:p>
+    <w:p>
+      <w:pPr>
+        <w:spacing w:before="240" w:after="156" w:line="300" w:lineRule="auto"/>
+        <w:jc w:val="left"/>
+        <w:outlineLvl w:val="1"/>
+      </w:pPr>
+      <w:r>
+        <w:tab/>
+      </w:r>
+      <w:proofErr w:type="gramStart"/>
+      <w:r>
+        <w:t>if(</w:t>
+      </w:r>
+      <w:proofErr w:type="gramEnd"/>
+      <w:r>
+        <w:t>reason &amp; IS_UART_INTR &amp;&amp; !(reason &amp; IS_TIME_INTR)) {</w:t>
+      </w:r>
+    </w:p>
+    <w:p>
+      <w:pPr>
+        <w:spacing w:before="240" w:after="156" w:line="300" w:lineRule="auto"/>
+        <w:jc w:val="left"/>
+        <w:outlineLvl w:val="1"/>
+      </w:pPr>
+      <w:r>
+        <w:tab/>
+      </w:r>
+      <w:r>
+        <w:tab/>
+        <w:t>/* Read an input value from the console. */</w:t>
+      </w:r>
+    </w:p>
+    <w:p>
+      <w:pPr>
+        <w:spacing w:before="240" w:after="156" w:line="300" w:lineRule="auto"/>
+        <w:jc w:val="left"/>
+        <w:outlineLvl w:val="1"/>
+      </w:pPr>
+      <w:r>
+        <w:tab/>
+      </w:r>
+      <w:r>
+        <w:tab/>
+      </w:r>
+      <w:proofErr w:type="spellStart"/>
+      <w:r>
+        <w:t>rxData</w:t>
+      </w:r>
+      <w:proofErr w:type="spellEnd"/>
+      <w:r>
+        <w:t xml:space="preserve"> = *READ_</w:t>
+      </w:r>
+      <w:proofErr w:type="gramStart"/>
+      <w:r>
+        <w:t>IO(</w:t>
+      </w:r>
+      <w:proofErr w:type="gramEnd"/>
+      <w:r>
+        <w:t xml:space="preserve">UART_BASE + </w:t>
+      </w:r>
+      <w:proofErr w:type="spellStart"/>
+      <w:r>
+        <w:t>rbr</w:t>
+      </w:r>
+      <w:proofErr w:type="spellEnd"/>
+      <w:r>
+        <w:t>);</w:t>
+      </w:r>
+    </w:p>
+    <w:p>
+      <w:pPr>
+        <w:spacing w:before="240" w:after="156" w:line="300" w:lineRule="auto"/>
+        <w:jc w:val="left"/>
+        <w:outlineLvl w:val="1"/>
+      </w:pPr>
+      <w:r>
+        <w:tab/>
+      </w:r>
+      <w:r>
+        <w:tab/>
+      </w:r>
+      <w:proofErr w:type="spellStart"/>
+      <w:r>
+        <w:t>data_received</w:t>
+      </w:r>
+      <w:proofErr w:type="spellEnd"/>
+      <w:r>
+        <w:t xml:space="preserve"> = 0x1;</w:t>
+      </w:r>
+    </w:p>
+    <w:p>
+      <w:pPr>
+        <w:spacing w:before="240" w:after="156" w:line="300" w:lineRule="auto"/>
+        <w:jc w:val="left"/>
+        <w:outlineLvl w:val="1"/>
+      </w:pPr>
+      <w:r>
+        <w:tab/>
+        <w:t>}</w:t>
+      </w:r>
+    </w:p>
+    <w:p>
+      <w:pPr>
+        <w:spacing w:before="240" w:after="156" w:line="300" w:lineRule="auto"/>
+        <w:jc w:val="left"/>
+        <w:outlineLvl w:val="1"/>
+      </w:pPr>
+      <w:r>
+        <w:tab/>
+        <w:t xml:space="preserve">else </w:t>
+      </w:r>
+      <w:proofErr w:type="gramStart"/>
+      <w:r>
+        <w:t>if(</w:t>
+      </w:r>
+      <w:proofErr w:type="gramEnd"/>
+      <w:r>
+        <w:t>reason &amp; IS_PWM_INTR) {</w:t>
+      </w:r>
+    </w:p>
+    <w:p>
+      <w:pPr>
+        <w:spacing w:before="240" w:after="156" w:line="300" w:lineRule="auto"/>
+        <w:jc w:val="left"/>
+        <w:outlineLvl w:val="1"/>
+        <w:rPr>
+          <w:rFonts w:hint="eastAsia"/>
+        </w:rPr>
+      </w:pPr>
+      <w:r>
+        <w:rPr>
+          <w:rFonts w:hint="eastAsia"/>
+        </w:rPr>
+        <w:tab/>
+      </w:r>
+      <w:r>
+        <w:rPr>
+          <w:rFonts w:hint="eastAsia"/>
+        </w:rPr>
+        <w:tab/>
+        <w:t xml:space="preserve">// </w:t>
+      </w:r>
+      <w:r>
+        <w:rPr>
+          <w:rFonts w:hint="eastAsia"/>
+        </w:rPr>
+        <w:t>设置</w:t>
+      </w:r>
+      <w:r>
+        <w:rPr>
+          <w:rFonts w:hint="eastAsia"/>
+        </w:rPr>
+        <w:t xml:space="preserve"> </w:t>
+      </w:r>
+      <w:proofErr w:type="spellStart"/>
+      <w:r>
+        <w:rPr>
+          <w:rFonts w:hint="eastAsia"/>
+        </w:rPr>
+        <w:t>pwm</w:t>
+      </w:r>
+      <w:proofErr w:type="spellEnd"/>
+      <w:r>
+        <w:rPr>
+          <w:rFonts w:hint="eastAsia"/>
+        </w:rPr>
+        <w:t xml:space="preserve"> </w:t>
+      </w:r>
+      <w:r>
+        <w:rPr>
+          <w:rFonts w:hint="eastAsia"/>
+        </w:rPr>
+        <w:t>值为</w:t>
+      </w:r>
+      <w:r>
+        <w:rPr>
+          <w:rFonts w:hint="eastAsia"/>
+        </w:rPr>
+        <w:t xml:space="preserve"> 0</w:t>
+      </w:r>
+    </w:p>
+    <w:p>
+      <w:pPr>
+        <w:spacing w:before="240" w:after="156" w:line="300" w:lineRule="auto"/>
+        <w:jc w:val="left"/>
+        <w:outlineLvl w:val="1"/>
+      </w:pPr>
+      <w:r>
+        <w:tab/>
+      </w:r>
+      <w:r>
+        <w:tab/>
+        <w:t>*WRITE_IO(PWM_BASE) = 0 * 110000;</w:t>
+      </w:r>
+    </w:p>
+    <w:p>
+      <w:pPr>
+        <w:spacing w:before="240" w:after="156" w:line="300" w:lineRule="auto"/>
+        <w:jc w:val="left"/>
+        <w:outlineLvl w:val="1"/>
+      </w:pPr>
+      <w:r>
+        <w:tab/>
+        <w:t>}</w:t>
+      </w:r>
+    </w:p>
+    <w:p>
+      <w:pPr>
+        <w:spacing w:before="240" w:after="156" w:line="300" w:lineRule="auto"/>
+        <w:jc w:val="left"/>
+        <w:outlineLvl w:val="1"/>
+      </w:pPr>
+      <w:r>
+        <w:tab/>
+        <w:t xml:space="preserve">else </w:t>
+      </w:r>
+      <w:proofErr w:type="gramStart"/>
+      <w:r>
+        <w:t>if(</w:t>
+      </w:r>
+      <w:proofErr w:type="gramEnd"/>
+      <w:r>
+        <w:t>reason &amp; IS_TIME_INTR) {</w:t>
+      </w:r>
+    </w:p>
+    <w:p>
+      <w:pPr>
+        <w:spacing w:before="240" w:after="156" w:line="300" w:lineRule="auto"/>
+        <w:jc w:val="left"/>
+        <w:outlineLvl w:val="1"/>
+      </w:pPr>
+      <w:r>
+        <w:tab/>
+      </w:r>
+      <w:r>
+        <w:tab/>
+      </w:r>
+      <w:proofErr w:type="spellStart"/>
+      <w:r>
+        <w:t>asm</w:t>
+      </w:r>
+      <w:proofErr w:type="spellEnd"/>
+      <w:r>
+        <w:t xml:space="preserve"> volatile ("mtc0 $0, $11");</w:t>
+      </w:r>
+    </w:p>
+    <w:p>
+      <w:pPr>
+        <w:spacing w:before="240" w:after="156" w:line="300" w:lineRule="auto"/>
+        <w:jc w:val="left"/>
+        <w:outlineLvl w:val="1"/>
+      </w:pPr>
+      <w:r>
+        <w:tab/>
+      </w:r>
+      <w:r>
+        <w:tab/>
+      </w:r>
+      <w:proofErr w:type="spellStart"/>
+      <w:r>
+        <w:t>asm</w:t>
+      </w:r>
+      <w:proofErr w:type="spellEnd"/>
+      <w:r>
+        <w:t xml:space="preserve"> volatile ("li $9, 0x1");</w:t>
+      </w:r>
+    </w:p>
+    <w:p>
+      <w:pPr>
+        <w:spacing w:before="240" w:after="156" w:line="300" w:lineRule="auto"/>
+        <w:jc w:val="left"/>
+        <w:outlineLvl w:val="1"/>
+      </w:pPr>
+      <w:r>
+        <w:tab/>
+      </w:r>
+      <w:r>
+        <w:tab/>
+      </w:r>
+      <w:proofErr w:type="spellStart"/>
+      <w:r>
+        <w:t>asm</w:t>
+      </w:r>
+      <w:proofErr w:type="spellEnd"/>
+      <w:r>
+        <w:t xml:space="preserve"> volatile ("mtc0 $9, $9");</w:t>
+      </w:r>
+    </w:p>
+    <w:p>
+      <w:pPr>
+        <w:spacing w:before="240" w:after="156" w:line="300" w:lineRule="auto"/>
+        <w:jc w:val="left"/>
+        <w:outlineLvl w:val="1"/>
+      </w:pPr>
+      <w:r>
+        <w:tab/>
+        <w:t>}</w:t>
+      </w:r>
+    </w:p>
+    <w:p>
+      <w:pPr>
+        <w:spacing w:before="240" w:after="156" w:line="300" w:lineRule="auto"/>
+        <w:jc w:val="left"/>
+        <w:outlineLvl w:val="1"/>
+      </w:pPr>
+      <w:r>
+        <w:tab/>
+        <w:t xml:space="preserve">else </w:t>
+      </w:r>
+      <w:proofErr w:type="gramStart"/>
+      <w:r>
+        <w:t>if(</w:t>
+      </w:r>
+      <w:proofErr w:type="gramEnd"/>
+      <w:r>
+        <w:t>reason &amp; IS_GPIO_INTR) {</w:t>
+      </w:r>
+    </w:p>
+    <w:p>
+      <w:pPr>
+        <w:spacing w:before="240" w:after="156" w:line="300" w:lineRule="auto"/>
+        <w:jc w:val="left"/>
+        <w:outlineLvl w:val="1"/>
+      </w:pPr>
+      <w:r>
+        <w:tab/>
+      </w:r>
+      <w:r>
+        <w:tab/>
+        <w:t xml:space="preserve">volatile unsigned int </w:t>
+      </w:r>
+      <w:proofErr w:type="spellStart"/>
+      <w:r>
+        <w:t>sw</w:t>
+      </w:r>
+      <w:proofErr w:type="spellEnd"/>
+      <w:r>
+        <w:t xml:space="preserve"> = 0;</w:t>
+      </w:r>
+    </w:p>
+    <w:p>
+      <w:pPr>
+        <w:spacing w:before="240" w:after="156" w:line="300" w:lineRule="auto"/>
+        <w:jc w:val="left"/>
+        <w:outlineLvl w:val="1"/>
+      </w:pPr>
+      <w:r>
+        <w:tab/>
+      </w:r>
+      <w:r>
+        <w:tab/>
+      </w:r>
+      <w:proofErr w:type="spellStart"/>
+      <w:r>
+        <w:t>sw</w:t>
+      </w:r>
+      <w:proofErr w:type="spellEnd"/>
+      <w:r>
+        <w:t xml:space="preserve"> = *READ_IO(SW_LEDR);</w:t>
+      </w:r>
+    </w:p>
+    <w:p>
+      <w:pPr>
+        <w:spacing w:before="240" w:after="156" w:line="300" w:lineRule="auto"/>
+        <w:jc w:val="left"/>
+        <w:outlineLvl w:val="1"/>
+      </w:pPr>
+      <w:r>
+        <w:tab/>
+      </w:r>
+      <w:r>
+        <w:tab/>
+      </w:r>
+      <w:proofErr w:type="spellStart"/>
+      <w:r>
+        <w:t>uart_outbyte</w:t>
+      </w:r>
+      <w:proofErr w:type="spellEnd"/>
+      <w:r>
+        <w:t>((char)</w:t>
+      </w:r>
+      <w:proofErr w:type="spellStart"/>
+      <w:r>
+        <w:t>sw</w:t>
+      </w:r>
+      <w:proofErr w:type="spellEnd"/>
+      <w:r>
+        <w:t>);</w:t>
+      </w:r>
+    </w:p>
+    <w:p>
+      <w:pPr>
+        <w:spacing w:before="240" w:after="156" w:line="300" w:lineRule="auto"/>
+        <w:jc w:val="left"/>
+        <w:outlineLvl w:val="1"/>
+      </w:pPr>
+      <w:r>
+        <w:lastRenderedPageBreak/>
+        <w:tab/>
+        <w:t>}</w:t>
+      </w:r>
+    </w:p>
+    <w:p>
+      <w:pPr>
+        <w:spacing w:before="240" w:after="156" w:line="300" w:lineRule="auto"/>
+        <w:jc w:val="left"/>
+        <w:outlineLvl w:val="1"/>
+      </w:pPr>
+      <w:r>
+        <w:tab/>
+        <w:t>else {</w:t>
+      </w:r>
+    </w:p>
+    <w:p>
+      <w:pPr>
+        <w:spacing w:before="240" w:after="156" w:line="300" w:lineRule="auto"/>
+        <w:jc w:val="left"/>
+        <w:outlineLvl w:val="1"/>
+      </w:pPr>
+      <w:r>
+        <w:tab/>
+      </w:r>
+      <w:r>
+        <w:tab/>
+      </w:r>
+      <w:proofErr w:type="spellStart"/>
+      <w:r>
+        <w:t>uart_</w:t>
+      </w:r>
+      <w:proofErr w:type="gramStart"/>
+      <w:r>
+        <w:t>print</w:t>
+      </w:r>
+      <w:proofErr w:type="spellEnd"/>
+      <w:r>
+        <w:t>(</w:t>
+      </w:r>
+      <w:proofErr w:type="gramEnd"/>
+      <w:r>
+        <w:t>"Other interrupts occurred!\n\r");</w:t>
+      </w:r>
+    </w:p>
+    <w:p>
+      <w:pPr>
+        <w:spacing w:before="240" w:after="156" w:line="300" w:lineRule="auto"/>
+        <w:jc w:val="left"/>
+        <w:outlineLvl w:val="1"/>
+      </w:pPr>
+      <w:r>
+        <w:tab/>
+      </w:r>
+      <w:r>
+        <w:tab/>
+      </w:r>
+      <w:proofErr w:type="spellStart"/>
+      <w:r>
+        <w:t>uart_print</w:t>
+      </w:r>
+      <w:proofErr w:type="spellEnd"/>
+      <w:r>
+        <w:t>(</w:t>
+      </w:r>
+      <w:proofErr w:type="spellStart"/>
+      <w:r>
+        <w:t>my_itoa</w:t>
+      </w:r>
+      <w:proofErr w:type="spellEnd"/>
+      <w:r>
+        <w:t>(reason));</w:t>
+      </w:r>
+    </w:p>
+    <w:p>
+      <w:pPr>
+        <w:spacing w:before="240" w:after="156" w:line="300" w:lineRule="auto"/>
+        <w:jc w:val="left"/>
+        <w:outlineLvl w:val="1"/>
+        <w:rPr>
+          <w:rFonts w:hint="eastAsia"/>
+        </w:rPr>
+      </w:pPr>
+      <w:r>
+        <w:tab/>
+        <w:t>}</w:t>
+      </w:r>
+      <w:bookmarkStart w:id="20" w:name="_GoBack"/>
+      <w:bookmarkEnd w:id="20"/>
+    </w:p>
+    <w:p>
+      <w:pPr>
+        <w:spacing w:before="240" w:after="156" w:line="300" w:lineRule="auto"/>
+        <w:jc w:val="left"/>
+        <w:outlineLvl w:val="1"/>
+      </w:pPr>
+      <w:r>
+        <w:tab/>
+        <w:t>return;</w:t>
+      </w:r>
+    </w:p>
+    <w:p>
+      <w:pPr>
+        <w:spacing w:before="240" w:after="156" w:line="300" w:lineRule="auto"/>
+        <w:jc w:val="left"/>
+        <w:outlineLvl w:val="1"/>
+      </w:pPr>
+      <w:r>
+        <w:t>}</w:t>
+      </w:r>
+    </w:p>
+    <w:p>
+      <w:pPr>
+        <w:spacing w:before="240" w:after="156" w:line="300" w:lineRule="auto"/>
+        <w:jc w:val="left"/>
+        <w:outlineLvl w:val="1"/>
+        <w:rPr>
+          <w:rFonts w:hint="eastAsia"/>
+        </w:rPr>
+      </w:pPr>
     </w:p>
     <w:sectPr>
-      <w:footerReference w:type="even" r:id="rId15"/>
-      <w:footerReference w:type="default" r:id="rId16"/>
+      <w:footerReference w:type="even" r:id="rId23"/>
+      <w:footerReference w:type="default" r:id="rId24"/>
       <w:pgSz w:w="11906" w:h="16838"/>
       <w:pgMar w:top="1440" w:right="1800" w:bottom="1440" w:left="1800" w:header="851" w:footer="992" w:gutter="0"/>
       <w:pgNumType w:start="1"/>
@@ -2324,7 +8491,7 @@
 </file>
 
 <file path=word/endnotes.xml><?xml version="1.0" encoding="utf-8"?>
-<w:endnotes xmlns:wpc="http://schemas.microsoft.com/office/word/2010/wordprocessingCanvas" xmlns:cx="http://schemas.microsoft.com/office/drawing/2014/chartex" xmlns:cx1="http://schemas.microsoft.com/office/drawing/2015/9/8/chartex" xmlns:cx2="http://schemas.microsoft.com/office/drawing/2015/10/21/chartex" xmlns:cx3="http://schemas.microsoft.com/office/drawing/2016/5/9/chartex" xmlns:cx4="http://schemas.microsoft.com/office/drawing/2016/5/10/chartex" xmlns:cx5="http://schemas.microsoft.com/office/drawing/2016/5/11/chartex" xmlns:cx6="http://schemas.microsoft.com/office/drawing/2016/5/12/chartex" xmlns:cx7="http://schemas.microsoft.com/office/drawing/2016/5/13/chartex" xmlns:cx8="http://schemas.microsoft.com/office/drawing/2016/5/14/chartex" xmlns:mc="http://schemas.openxmlformats.org/markup-compatibility/2006" xmlns:aink="http://schemas.microsoft.com/office/drawing/2016/ink" xmlns:am3d="http://schemas.microsoft.com/office/drawing/2017/model3d" xmlns:o="urn:schemas-microsoft-com:office:office" xmlns:r="http://schemas.openxmlformats.org/officeDocument/2006/relationships" xmlns:m="http://schemas.openxmlformats.org/officeDocument/2006/math" xmlns:v="urn:schemas-microsoft-com:vml" xmlns:wp14="http://schemas.microsoft.com/office/word/2010/wordprocessingDrawing" xmlns:wp="http://schemas.openxmlformats.org/drawingml/2006/wordprocessingDrawing" xmlns:w10="urn:schemas-microsoft-com:office:word" xmlns:w="http://schemas.openxmlformats.org/wordprocessingml/2006/main" xmlns:w14="http://schemas.microsoft.com/office/word/2010/wordml" xmlns:w15="http://schemas.microsoft.com/office/word/2012/wordml" xmlns:w16cex="http://schemas.microsoft.com/office/word/2018/wordml/cex" xmlns:w16cid="http://schemas.microsoft.com/office/word/2016/wordml/cid" xmlns:w16="http://schemas.microsoft.com/office/word/2018/wordml" xmlns:w16se="http://schemas.microsoft.com/office/word/2015/wordml/symex" xmlns:wpg="http://schemas.microsoft.com/office/word/2010/wordprocessingGroup" xmlns:wpi="http://schemas.microsoft.com/office/word/2010/wordprocessingInk" xmlns:wne="http://schemas.microsoft.com/office/word/2006/wordml" xmlns:wps="http://schemas.microsoft.com/office/word/2010/wordprocessingShape" mc:Ignorable="w14 w15 w16se w16cid w16 w16cex wp14">
+<w:endnotes xmlns:wpc="http://schemas.microsoft.com/office/word/2010/wordprocessingCanvas" xmlns:cx="http://schemas.microsoft.com/office/drawing/2014/chartex" xmlns:cx1="http://schemas.microsoft.com/office/drawing/2015/9/8/chartex" xmlns:cx2="http://schemas.microsoft.com/office/drawing/2015/10/21/chartex" xmlns:cx3="http://schemas.microsoft.com/office/drawing/2016/5/9/chartex" xmlns:cx4="http://schemas.microsoft.com/office/drawing/2016/5/10/chartex" xmlns:cx5="http://schemas.microsoft.com/office/drawing/2016/5/11/chartex" xmlns:cx6="http://schemas.microsoft.com/office/drawing/2016/5/12/chartex" xmlns:cx7="http://schemas.microsoft.com/office/drawing/2016/5/13/chartex" xmlns:cx8="http://schemas.microsoft.com/office/drawing/2016/5/14/chartex" xmlns:mc="http://schemas.openxmlformats.org/markup-compatibility/2006" xmlns:aink="http://schemas.microsoft.com/office/drawing/2016/ink" xmlns:am3d="http://schemas.microsoft.com/office/drawing/2017/model3d" xmlns:o="urn:schemas-microsoft-com:office:office" xmlns:r="http://schemas.openxmlformats.org/officeDocument/2006/relationships" xmlns:m="http://schemas.openxmlformats.org/officeDocument/2006/math" xmlns:v="urn:schemas-microsoft-com:vml" xmlns:wp14="http://schemas.microsoft.com/office/word/2010/wordprocessingDrawing" xmlns:wp="http://schemas.openxmlformats.org/drawingml/2006/wordprocessingDrawing" xmlns:w10="urn:schemas-microsoft-com:office:word" xmlns:w="http://schemas.openxmlformats.org/wordprocessingml/2006/main" xmlns:w14="http://schemas.microsoft.com/office/word/2010/wordml" xmlns:w15="http://schemas.microsoft.com/office/word/2012/wordml" xmlns:w16cid="http://schemas.microsoft.com/office/word/2016/wordml/cid" xmlns:w16se="http://schemas.microsoft.com/office/word/2015/wordml/symex" xmlns:wpg="http://schemas.microsoft.com/office/word/2010/wordprocessingGroup" xmlns:wpi="http://schemas.microsoft.com/office/word/2010/wordprocessingInk" xmlns:wne="http://schemas.microsoft.com/office/word/2006/wordml" xmlns:wps="http://schemas.microsoft.com/office/word/2010/wordprocessingShape" mc:Ignorable="w14 w15 w16se w16cid wp14">
   <w:endnote w:type="separator" w:id="-1">
     <w:p>
       <w:r>
@@ -2343,7 +8510,7 @@
 </file>
 
 <file path=word/footer1.xml><?xml version="1.0" encoding="utf-8"?>
-<w:ftr xmlns:wpc="http://schemas.microsoft.com/office/word/2010/wordprocessingCanvas" xmlns:cx="http://schemas.microsoft.com/office/drawing/2014/chartex" xmlns:cx1="http://schemas.microsoft.com/office/drawing/2015/9/8/chartex" xmlns:cx2="http://schemas.microsoft.com/office/drawing/2015/10/21/chartex" xmlns:cx3="http://schemas.microsoft.com/office/drawing/2016/5/9/chartex" xmlns:cx4="http://schemas.microsoft.com/office/drawing/2016/5/10/chartex" xmlns:cx5="http://schemas.microsoft.com/office/drawing/2016/5/11/chartex" xmlns:cx6="http://schemas.microsoft.com/office/drawing/2016/5/12/chartex" xmlns:cx7="http://schemas.microsoft.com/office/drawing/2016/5/13/chartex" xmlns:cx8="http://schemas.microsoft.com/office/drawing/2016/5/14/chartex" xmlns:mc="http://schemas.openxmlformats.org/markup-compatibility/2006" xmlns:aink="http://schemas.microsoft.com/office/drawing/2016/ink" xmlns:am3d="http://schemas.microsoft.com/office/drawing/2017/model3d" xmlns:o="urn:schemas-microsoft-com:office:office" xmlns:r="http://schemas.openxmlformats.org/officeDocument/2006/relationships" xmlns:m="http://schemas.openxmlformats.org/officeDocument/2006/math" xmlns:v="urn:schemas-microsoft-com:vml" xmlns:wp14="http://schemas.microsoft.com/office/word/2010/wordprocessingDrawing" xmlns:wp="http://schemas.openxmlformats.org/drawingml/2006/wordprocessingDrawing" xmlns:w10="urn:schemas-microsoft-com:office:word" xmlns:w="http://schemas.openxmlformats.org/wordprocessingml/2006/main" xmlns:w14="http://schemas.microsoft.com/office/word/2010/wordml" xmlns:w15="http://schemas.microsoft.com/office/word/2012/wordml" xmlns:w16cex="http://schemas.microsoft.com/office/word/2018/wordml/cex" xmlns:w16cid="http://schemas.microsoft.com/office/word/2016/wordml/cid" xmlns:w16="http://schemas.microsoft.com/office/word/2018/wordml" xmlns:w16se="http://schemas.microsoft.com/office/word/2015/wordml/symex" xmlns:wpg="http://schemas.microsoft.com/office/word/2010/wordprocessingGroup" xmlns:wpi="http://schemas.microsoft.com/office/word/2010/wordprocessingInk" xmlns:wne="http://schemas.microsoft.com/office/word/2006/wordml" xmlns:wps="http://schemas.microsoft.com/office/word/2010/wordprocessingShape" mc:Ignorable="w14 w15 w16se w16cid w16 w16cex wp14">
+<w:ftr xmlns:wpc="http://schemas.microsoft.com/office/word/2010/wordprocessingCanvas" xmlns:cx="http://schemas.microsoft.com/office/drawing/2014/chartex" xmlns:cx1="http://schemas.microsoft.com/office/drawing/2015/9/8/chartex" xmlns:cx2="http://schemas.microsoft.com/office/drawing/2015/10/21/chartex" xmlns:cx3="http://schemas.microsoft.com/office/drawing/2016/5/9/chartex" xmlns:cx4="http://schemas.microsoft.com/office/drawing/2016/5/10/chartex" xmlns:cx5="http://schemas.microsoft.com/office/drawing/2016/5/11/chartex" xmlns:cx6="http://schemas.microsoft.com/office/drawing/2016/5/12/chartex" xmlns:cx7="http://schemas.microsoft.com/office/drawing/2016/5/13/chartex" xmlns:cx8="http://schemas.microsoft.com/office/drawing/2016/5/14/chartex" xmlns:mc="http://schemas.openxmlformats.org/markup-compatibility/2006" xmlns:aink="http://schemas.microsoft.com/office/drawing/2016/ink" xmlns:am3d="http://schemas.microsoft.com/office/drawing/2017/model3d" xmlns:o="urn:schemas-microsoft-com:office:office" xmlns:r="http://schemas.openxmlformats.org/officeDocument/2006/relationships" xmlns:m="http://schemas.openxmlformats.org/officeDocument/2006/math" xmlns:v="urn:schemas-microsoft-com:vml" xmlns:wp14="http://schemas.microsoft.com/office/word/2010/wordprocessingDrawing" xmlns:wp="http://schemas.openxmlformats.org/drawingml/2006/wordprocessingDrawing" xmlns:w10="urn:schemas-microsoft-com:office:word" xmlns:w="http://schemas.openxmlformats.org/wordprocessingml/2006/main" xmlns:w14="http://schemas.microsoft.com/office/word/2010/wordml" xmlns:w15="http://schemas.microsoft.com/office/word/2012/wordml" xmlns:w16cid="http://schemas.microsoft.com/office/word/2016/wordml/cid" xmlns:w16se="http://schemas.microsoft.com/office/word/2015/wordml/symex" xmlns:wpg="http://schemas.microsoft.com/office/word/2010/wordprocessingGroup" xmlns:wpi="http://schemas.microsoft.com/office/word/2010/wordprocessingInk" xmlns:wne="http://schemas.microsoft.com/office/word/2006/wordml" xmlns:wps="http://schemas.microsoft.com/office/word/2010/wordprocessingShape" mc:Ignorable="w14 w15 w16se w16cid wp14">
   <w:p>
     <w:pPr>
       <w:pStyle w:val="a3"/>
@@ -2381,7 +8548,7 @@
 </file>
 
 <file path=word/footer2.xml><?xml version="1.0" encoding="utf-8"?>
-<w:ftr xmlns:wpc="http://schemas.microsoft.com/office/word/2010/wordprocessingCanvas" xmlns:cx="http://schemas.microsoft.com/office/drawing/2014/chartex" xmlns:cx1="http://schemas.microsoft.com/office/drawing/2015/9/8/chartex" xmlns:cx2="http://schemas.microsoft.com/office/drawing/2015/10/21/chartex" xmlns:cx3="http://schemas.microsoft.com/office/drawing/2016/5/9/chartex" xmlns:cx4="http://schemas.microsoft.com/office/drawing/2016/5/10/chartex" xmlns:cx5="http://schemas.microsoft.com/office/drawing/2016/5/11/chartex" xmlns:cx6="http://schemas.microsoft.com/office/drawing/2016/5/12/chartex" xmlns:cx7="http://schemas.microsoft.com/office/drawing/2016/5/13/chartex" xmlns:cx8="http://schemas.microsoft.com/office/drawing/2016/5/14/chartex" xmlns:mc="http://schemas.openxmlformats.org/markup-compatibility/2006" xmlns:aink="http://schemas.microsoft.com/office/drawing/2016/ink" xmlns:am3d="http://schemas.microsoft.com/office/drawing/2017/model3d" xmlns:o="urn:schemas-microsoft-com:office:office" xmlns:r="http://schemas.openxmlformats.org/officeDocument/2006/relationships" xmlns:m="http://schemas.openxmlformats.org/officeDocument/2006/math" xmlns:v="urn:schemas-microsoft-com:vml" xmlns:wp14="http://schemas.microsoft.com/office/word/2010/wordprocessingDrawing" xmlns:wp="http://schemas.openxmlformats.org/drawingml/2006/wordprocessingDrawing" xmlns:w10="urn:schemas-microsoft-com:office:word" xmlns:w="http://schemas.openxmlformats.org/wordprocessingml/2006/main" xmlns:w14="http://schemas.microsoft.com/office/word/2010/wordml" xmlns:w15="http://schemas.microsoft.com/office/word/2012/wordml" xmlns:w16cex="http://schemas.microsoft.com/office/word/2018/wordml/cex" xmlns:w16cid="http://schemas.microsoft.com/office/word/2016/wordml/cid" xmlns:w16="http://schemas.microsoft.com/office/word/2018/wordml" xmlns:w16se="http://schemas.microsoft.com/office/word/2015/wordml/symex" xmlns:wpg="http://schemas.microsoft.com/office/word/2010/wordprocessingGroup" xmlns:wpi="http://schemas.microsoft.com/office/word/2010/wordprocessingInk" xmlns:wne="http://schemas.microsoft.com/office/word/2006/wordml" xmlns:wps="http://schemas.microsoft.com/office/word/2010/wordprocessingShape" mc:Ignorable="w14 w15 w16se w16cid w16 w16cex wp14">
+<w:ftr xmlns:wpc="http://schemas.microsoft.com/office/word/2010/wordprocessingCanvas" xmlns:cx="http://schemas.microsoft.com/office/drawing/2014/chartex" xmlns:cx1="http://schemas.microsoft.com/office/drawing/2015/9/8/chartex" xmlns:cx2="http://schemas.microsoft.com/office/drawing/2015/10/21/chartex" xmlns:cx3="http://schemas.microsoft.com/office/drawing/2016/5/9/chartex" xmlns:cx4="http://schemas.microsoft.com/office/drawing/2016/5/10/chartex" xmlns:cx5="http://schemas.microsoft.com/office/drawing/2016/5/11/chartex" xmlns:cx6="http://schemas.microsoft.com/office/drawing/2016/5/12/chartex" xmlns:cx7="http://schemas.microsoft.com/office/drawing/2016/5/13/chartex" xmlns:cx8="http://schemas.microsoft.com/office/drawing/2016/5/14/chartex" xmlns:mc="http://schemas.openxmlformats.org/markup-compatibility/2006" xmlns:aink="http://schemas.microsoft.com/office/drawing/2016/ink" xmlns:am3d="http://schemas.microsoft.com/office/drawing/2017/model3d" xmlns:o="urn:schemas-microsoft-com:office:office" xmlns:r="http://schemas.openxmlformats.org/officeDocument/2006/relationships" xmlns:m="http://schemas.openxmlformats.org/officeDocument/2006/math" xmlns:v="urn:schemas-microsoft-com:vml" xmlns:wp14="http://schemas.microsoft.com/office/word/2010/wordprocessingDrawing" xmlns:wp="http://schemas.openxmlformats.org/drawingml/2006/wordprocessingDrawing" xmlns:w10="urn:schemas-microsoft-com:office:word" xmlns:w="http://schemas.openxmlformats.org/wordprocessingml/2006/main" xmlns:w14="http://schemas.microsoft.com/office/word/2010/wordml" xmlns:w15="http://schemas.microsoft.com/office/word/2012/wordml" xmlns:w16cid="http://schemas.microsoft.com/office/word/2016/wordml/cid" xmlns:w16se="http://schemas.microsoft.com/office/word/2015/wordml/symex" xmlns:wpg="http://schemas.microsoft.com/office/word/2010/wordprocessingGroup" xmlns:wpi="http://schemas.microsoft.com/office/word/2010/wordprocessingInk" xmlns:wne="http://schemas.microsoft.com/office/word/2006/wordml" xmlns:wps="http://schemas.microsoft.com/office/word/2010/wordprocessingShape" mc:Ignorable="w14 w15 w16se w16cid wp14">
   <w:p>
     <w:pPr>
       <w:pStyle w:val="a3"/>
@@ -2392,7 +8559,7 @@
 </file>
 
 <file path=word/footer3.xml><?xml version="1.0" encoding="utf-8"?>
-<w:ftr xmlns:wpc="http://schemas.microsoft.com/office/word/2010/wordprocessingCanvas" xmlns:cx="http://schemas.microsoft.com/office/drawing/2014/chartex" xmlns:cx1="http://schemas.microsoft.com/office/drawing/2015/9/8/chartex" xmlns:cx2="http://schemas.microsoft.com/office/drawing/2015/10/21/chartex" xmlns:cx3="http://schemas.microsoft.com/office/drawing/2016/5/9/chartex" xmlns:cx4="http://schemas.microsoft.com/office/drawing/2016/5/10/chartex" xmlns:cx5="http://schemas.microsoft.com/office/drawing/2016/5/11/chartex" xmlns:cx6="http://schemas.microsoft.com/office/drawing/2016/5/12/chartex" xmlns:cx7="http://schemas.microsoft.com/office/drawing/2016/5/13/chartex" xmlns:cx8="http://schemas.microsoft.com/office/drawing/2016/5/14/chartex" xmlns:mc="http://schemas.openxmlformats.org/markup-compatibility/2006" xmlns:aink="http://schemas.microsoft.com/office/drawing/2016/ink" xmlns:am3d="http://schemas.microsoft.com/office/drawing/2017/model3d" xmlns:o="urn:schemas-microsoft-com:office:office" xmlns:r="http://schemas.openxmlformats.org/officeDocument/2006/relationships" xmlns:m="http://schemas.openxmlformats.org/officeDocument/2006/math" xmlns:v="urn:schemas-microsoft-com:vml" xmlns:wp14="http://schemas.microsoft.com/office/word/2010/wordprocessingDrawing" xmlns:wp="http://schemas.openxmlformats.org/drawingml/2006/wordprocessingDrawing" xmlns:w10="urn:schemas-microsoft-com:office:word" xmlns:w="http://schemas.openxmlformats.org/wordprocessingml/2006/main" xmlns:w14="http://schemas.microsoft.com/office/word/2010/wordml" xmlns:w15="http://schemas.microsoft.com/office/word/2012/wordml" xmlns:w16cex="http://schemas.microsoft.com/office/word/2018/wordml/cex" xmlns:w16cid="http://schemas.microsoft.com/office/word/2016/wordml/cid" xmlns:w16="http://schemas.microsoft.com/office/word/2018/wordml" xmlns:w16se="http://schemas.microsoft.com/office/word/2015/wordml/symex" xmlns:wpg="http://schemas.microsoft.com/office/word/2010/wordprocessingGroup" xmlns:wpi="http://schemas.microsoft.com/office/word/2010/wordprocessingInk" xmlns:wne="http://schemas.microsoft.com/office/word/2006/wordml" xmlns:wps="http://schemas.microsoft.com/office/word/2010/wordprocessingShape" mc:Ignorable="w14 w15 w16se w16cid w16 w16cex wp14">
+<w:ftr xmlns:wpc="http://schemas.microsoft.com/office/word/2010/wordprocessingCanvas" xmlns:cx="http://schemas.microsoft.com/office/drawing/2014/chartex" xmlns:cx1="http://schemas.microsoft.com/office/drawing/2015/9/8/chartex" xmlns:cx2="http://schemas.microsoft.com/office/drawing/2015/10/21/chartex" xmlns:cx3="http://schemas.microsoft.com/office/drawing/2016/5/9/chartex" xmlns:cx4="http://schemas.microsoft.com/office/drawing/2016/5/10/chartex" xmlns:cx5="http://schemas.microsoft.com/office/drawing/2016/5/11/chartex" xmlns:cx6="http://schemas.microsoft.com/office/drawing/2016/5/12/chartex" xmlns:cx7="http://schemas.microsoft.com/office/drawing/2016/5/13/chartex" xmlns:cx8="http://schemas.microsoft.com/office/drawing/2016/5/14/chartex" xmlns:mc="http://schemas.openxmlformats.org/markup-compatibility/2006" xmlns:aink="http://schemas.microsoft.com/office/drawing/2016/ink" xmlns:am3d="http://schemas.microsoft.com/office/drawing/2017/model3d" xmlns:o="urn:schemas-microsoft-com:office:office" xmlns:r="http://schemas.openxmlformats.org/officeDocument/2006/relationships" xmlns:m="http://schemas.openxmlformats.org/officeDocument/2006/math" xmlns:v="urn:schemas-microsoft-com:vml" xmlns:wp14="http://schemas.microsoft.com/office/word/2010/wordprocessingDrawing" xmlns:wp="http://schemas.openxmlformats.org/drawingml/2006/wordprocessingDrawing" xmlns:w10="urn:schemas-microsoft-com:office:word" xmlns:w="http://schemas.openxmlformats.org/wordprocessingml/2006/main" xmlns:w14="http://schemas.microsoft.com/office/word/2010/wordml" xmlns:w15="http://schemas.microsoft.com/office/word/2012/wordml" xmlns:w16cid="http://schemas.microsoft.com/office/word/2016/wordml/cid" xmlns:w16se="http://schemas.microsoft.com/office/word/2015/wordml/symex" xmlns:wpg="http://schemas.microsoft.com/office/word/2010/wordprocessingGroup" xmlns:wpi="http://schemas.microsoft.com/office/word/2010/wordprocessingInk" xmlns:wne="http://schemas.microsoft.com/office/word/2006/wordml" xmlns:wps="http://schemas.microsoft.com/office/word/2010/wordprocessingShape" mc:Ignorable="w14 w15 w16se w16cid wp14">
   <w:p>
     <w:pPr>
       <w:pStyle w:val="a3"/>
@@ -2402,7 +8569,7 @@
 </file>
 
 <file path=word/footer4.xml><?xml version="1.0" encoding="utf-8"?>
-<w:ftr xmlns:wpc="http://schemas.microsoft.com/office/word/2010/wordprocessingCanvas" xmlns:cx="http://schemas.microsoft.com/office/drawing/2014/chartex" xmlns:cx1="http://schemas.microsoft.com/office/drawing/2015/9/8/chartex" xmlns:cx2="http://schemas.microsoft.com/office/drawing/2015/10/21/chartex" xmlns:cx3="http://schemas.microsoft.com/office/drawing/2016/5/9/chartex" xmlns:cx4="http://schemas.microsoft.com/office/drawing/2016/5/10/chartex" xmlns:cx5="http://schemas.microsoft.com/office/drawing/2016/5/11/chartex" xmlns:cx6="http://schemas.microsoft.com/office/drawing/2016/5/12/chartex" xmlns:cx7="http://schemas.microsoft.com/office/drawing/2016/5/13/chartex" xmlns:cx8="http://schemas.microsoft.com/office/drawing/2016/5/14/chartex" xmlns:mc="http://schemas.openxmlformats.org/markup-compatibility/2006" xmlns:aink="http://schemas.microsoft.com/office/drawing/2016/ink" xmlns:am3d="http://schemas.microsoft.com/office/drawing/2017/model3d" xmlns:o="urn:schemas-microsoft-com:office:office" xmlns:r="http://schemas.openxmlformats.org/officeDocument/2006/relationships" xmlns:m="http://schemas.openxmlformats.org/officeDocument/2006/math" xmlns:v="urn:schemas-microsoft-com:vml" xmlns:wp14="http://schemas.microsoft.com/office/word/2010/wordprocessingDrawing" xmlns:wp="http://schemas.openxmlformats.org/drawingml/2006/wordprocessingDrawing" xmlns:w10="urn:schemas-microsoft-com:office:word" xmlns:w="http://schemas.openxmlformats.org/wordprocessingml/2006/main" xmlns:w14="http://schemas.microsoft.com/office/word/2010/wordml" xmlns:w15="http://schemas.microsoft.com/office/word/2012/wordml" xmlns:w16cex="http://schemas.microsoft.com/office/word/2018/wordml/cex" xmlns:w16cid="http://schemas.microsoft.com/office/word/2016/wordml/cid" xmlns:w16="http://schemas.microsoft.com/office/word/2018/wordml" xmlns:w16se="http://schemas.microsoft.com/office/word/2015/wordml/symex" xmlns:wpg="http://schemas.microsoft.com/office/word/2010/wordprocessingGroup" xmlns:wpi="http://schemas.microsoft.com/office/word/2010/wordprocessingInk" xmlns:wne="http://schemas.microsoft.com/office/word/2006/wordml" xmlns:wps="http://schemas.microsoft.com/office/word/2010/wordprocessingShape" mc:Ignorable="w14 w15 w16se w16cid w16 w16cex wp14">
+<w:ftr xmlns:wpc="http://schemas.microsoft.com/office/word/2010/wordprocessingCanvas" xmlns:cx="http://schemas.microsoft.com/office/drawing/2014/chartex" xmlns:cx1="http://schemas.microsoft.com/office/drawing/2015/9/8/chartex" xmlns:cx2="http://schemas.microsoft.com/office/drawing/2015/10/21/chartex" xmlns:cx3="http://schemas.microsoft.com/office/drawing/2016/5/9/chartex" xmlns:cx4="http://schemas.microsoft.com/office/drawing/2016/5/10/chartex" xmlns:cx5="http://schemas.microsoft.com/office/drawing/2016/5/11/chartex" xmlns:cx6="http://schemas.microsoft.com/office/drawing/2016/5/12/chartex" xmlns:cx7="http://schemas.microsoft.com/office/drawing/2016/5/13/chartex" xmlns:cx8="http://schemas.microsoft.com/office/drawing/2016/5/14/chartex" xmlns:mc="http://schemas.openxmlformats.org/markup-compatibility/2006" xmlns:aink="http://schemas.microsoft.com/office/drawing/2016/ink" xmlns:am3d="http://schemas.microsoft.com/office/drawing/2017/model3d" xmlns:o="urn:schemas-microsoft-com:office:office" xmlns:r="http://schemas.openxmlformats.org/officeDocument/2006/relationships" xmlns:m="http://schemas.openxmlformats.org/officeDocument/2006/math" xmlns:v="urn:schemas-microsoft-com:vml" xmlns:wp14="http://schemas.microsoft.com/office/word/2010/wordprocessingDrawing" xmlns:wp="http://schemas.openxmlformats.org/drawingml/2006/wordprocessingDrawing" xmlns:w10="urn:schemas-microsoft-com:office:word" xmlns:w="http://schemas.openxmlformats.org/wordprocessingml/2006/main" xmlns:w14="http://schemas.microsoft.com/office/word/2010/wordml" xmlns:w15="http://schemas.microsoft.com/office/word/2012/wordml" xmlns:w16cid="http://schemas.microsoft.com/office/word/2016/wordml/cid" xmlns:w16se="http://schemas.microsoft.com/office/word/2015/wordml/symex" xmlns:wpg="http://schemas.microsoft.com/office/word/2010/wordprocessingGroup" xmlns:wpi="http://schemas.microsoft.com/office/word/2010/wordprocessingInk" xmlns:wne="http://schemas.microsoft.com/office/word/2006/wordml" xmlns:wps="http://schemas.microsoft.com/office/word/2010/wordprocessingShape" mc:Ignorable="w14 w15 w16se w16cid wp14">
   <w:p>
     <w:pPr>
       <w:pStyle w:val="a3"/>
@@ -2440,7 +8607,7 @@
 </file>
 
 <file path=word/footer5.xml><?xml version="1.0" encoding="utf-8"?>
-<w:ftr xmlns:wpc="http://schemas.microsoft.com/office/word/2010/wordprocessingCanvas" xmlns:cx="http://schemas.microsoft.com/office/drawing/2014/chartex" xmlns:cx1="http://schemas.microsoft.com/office/drawing/2015/9/8/chartex" xmlns:cx2="http://schemas.microsoft.com/office/drawing/2015/10/21/chartex" xmlns:cx3="http://schemas.microsoft.com/office/drawing/2016/5/9/chartex" xmlns:cx4="http://schemas.microsoft.com/office/drawing/2016/5/10/chartex" xmlns:cx5="http://schemas.microsoft.com/office/drawing/2016/5/11/chartex" xmlns:cx6="http://schemas.microsoft.com/office/drawing/2016/5/12/chartex" xmlns:cx7="http://schemas.microsoft.com/office/drawing/2016/5/13/chartex" xmlns:cx8="http://schemas.microsoft.com/office/drawing/2016/5/14/chartex" xmlns:mc="http://schemas.openxmlformats.org/markup-compatibility/2006" xmlns:aink="http://schemas.microsoft.com/office/drawing/2016/ink" xmlns:am3d="http://schemas.microsoft.com/office/drawing/2017/model3d" xmlns:o="urn:schemas-microsoft-com:office:office" xmlns:r="http://schemas.openxmlformats.org/officeDocument/2006/relationships" xmlns:m="http://schemas.openxmlformats.org/officeDocument/2006/math" xmlns:v="urn:schemas-microsoft-com:vml" xmlns:wp14="http://schemas.microsoft.com/office/word/2010/wordprocessingDrawing" xmlns:wp="http://schemas.openxmlformats.org/drawingml/2006/wordprocessingDrawing" xmlns:w10="urn:schemas-microsoft-com:office:word" xmlns:w="http://schemas.openxmlformats.org/wordprocessingml/2006/main" xmlns:w14="http://schemas.microsoft.com/office/word/2010/wordml" xmlns:w15="http://schemas.microsoft.com/office/word/2012/wordml" xmlns:w16cex="http://schemas.microsoft.com/office/word/2018/wordml/cex" xmlns:w16cid="http://schemas.microsoft.com/office/word/2016/wordml/cid" xmlns:w16="http://schemas.microsoft.com/office/word/2018/wordml" xmlns:w16se="http://schemas.microsoft.com/office/word/2015/wordml/symex" xmlns:wpg="http://schemas.microsoft.com/office/word/2010/wordprocessingGroup" xmlns:wpi="http://schemas.microsoft.com/office/word/2010/wordprocessingInk" xmlns:wne="http://schemas.microsoft.com/office/word/2006/wordml" xmlns:wps="http://schemas.microsoft.com/office/word/2010/wordprocessingShape" mc:Ignorable="w14 w15 w16se w16cid w16 w16cex wp14">
+<w:ftr xmlns:wpc="http://schemas.microsoft.com/office/word/2010/wordprocessingCanvas" xmlns:cx="http://schemas.microsoft.com/office/drawing/2014/chartex" xmlns:cx1="http://schemas.microsoft.com/office/drawing/2015/9/8/chartex" xmlns:cx2="http://schemas.microsoft.com/office/drawing/2015/10/21/chartex" xmlns:cx3="http://schemas.microsoft.com/office/drawing/2016/5/9/chartex" xmlns:cx4="http://schemas.microsoft.com/office/drawing/2016/5/10/chartex" xmlns:cx5="http://schemas.microsoft.com/office/drawing/2016/5/11/chartex" xmlns:cx6="http://schemas.microsoft.com/office/drawing/2016/5/12/chartex" xmlns:cx7="http://schemas.microsoft.com/office/drawing/2016/5/13/chartex" xmlns:cx8="http://schemas.microsoft.com/office/drawing/2016/5/14/chartex" xmlns:mc="http://schemas.openxmlformats.org/markup-compatibility/2006" xmlns:aink="http://schemas.microsoft.com/office/drawing/2016/ink" xmlns:am3d="http://schemas.microsoft.com/office/drawing/2017/model3d" xmlns:o="urn:schemas-microsoft-com:office:office" xmlns:r="http://schemas.openxmlformats.org/officeDocument/2006/relationships" xmlns:m="http://schemas.openxmlformats.org/officeDocument/2006/math" xmlns:v="urn:schemas-microsoft-com:vml" xmlns:wp14="http://schemas.microsoft.com/office/word/2010/wordprocessingDrawing" xmlns:wp="http://schemas.openxmlformats.org/drawingml/2006/wordprocessingDrawing" xmlns:w10="urn:schemas-microsoft-com:office:word" xmlns:w="http://schemas.openxmlformats.org/wordprocessingml/2006/main" xmlns:w14="http://schemas.microsoft.com/office/word/2010/wordml" xmlns:w15="http://schemas.microsoft.com/office/word/2012/wordml" xmlns:w16cid="http://schemas.microsoft.com/office/word/2016/wordml/cid" xmlns:w16se="http://schemas.microsoft.com/office/word/2015/wordml/symex" xmlns:wpg="http://schemas.microsoft.com/office/word/2010/wordprocessingGroup" xmlns:wpi="http://schemas.microsoft.com/office/word/2010/wordprocessingInk" xmlns:wne="http://schemas.microsoft.com/office/word/2006/wordml" xmlns:wps="http://schemas.microsoft.com/office/word/2010/wordprocessingShape" mc:Ignorable="w14 w15 w16se w16cid wp14">
   <w:sdt>
     <w:sdtPr>
       <w:rPr>
@@ -2452,6 +8619,11 @@
         <w:docPartUnique/>
       </w:docPartObj>
     </w:sdtPr>
+    <w:sdtEndPr>
+      <w:rPr>
+        <w:rStyle w:val="a5"/>
+      </w:rPr>
+    </w:sdtEndPr>
     <w:sdtContent>
       <w:p>
         <w:pPr>
@@ -2505,7 +8677,7 @@
 </file>
 
 <file path=word/footnotes.xml><?xml version="1.0" encoding="utf-8"?>
-<w:footnotes xmlns:wpc="http://schemas.microsoft.com/office/word/2010/wordprocessingCanvas" xmlns:cx="http://schemas.microsoft.com/office/drawing/2014/chartex" xmlns:cx1="http://schemas.microsoft.com/office/drawing/2015/9/8/chartex" xmlns:cx2="http://schemas.microsoft.com/office/drawing/2015/10/21/chartex" xmlns:cx3="http://schemas.microsoft.com/office/drawing/2016/5/9/chartex" xmlns:cx4="http://schemas.microsoft.com/office/drawing/2016/5/10/chartex" xmlns:cx5="http://schemas.microsoft.com/office/drawing/2016/5/11/chartex" xmlns:cx6="http://schemas.microsoft.com/office/drawing/2016/5/12/chartex" xmlns:cx7="http://schemas.microsoft.com/office/drawing/2016/5/13/chartex" xmlns:cx8="http://schemas.microsoft.com/office/drawing/2016/5/14/chartex" xmlns:mc="http://schemas.openxmlformats.org/markup-compatibility/2006" xmlns:aink="http://schemas.microsoft.com/office/drawing/2016/ink" xmlns:am3d="http://schemas.microsoft.com/office/drawing/2017/model3d" xmlns:o="urn:schemas-microsoft-com:office:office" xmlns:r="http://schemas.openxmlformats.org/officeDocument/2006/relationships" xmlns:m="http://schemas.openxmlformats.org/officeDocument/2006/math" xmlns:v="urn:schemas-microsoft-com:vml" xmlns:wp14="http://schemas.microsoft.com/office/word/2010/wordprocessingDrawing" xmlns:wp="http://schemas.openxmlformats.org/drawingml/2006/wordprocessingDrawing" xmlns:w10="urn:schemas-microsoft-com:office:word" xmlns:w="http://schemas.openxmlformats.org/wordprocessingml/2006/main" xmlns:w14="http://schemas.microsoft.com/office/word/2010/wordml" xmlns:w15="http://schemas.microsoft.com/office/word/2012/wordml" xmlns:w16cex="http://schemas.microsoft.com/office/word/2018/wordml/cex" xmlns:w16cid="http://schemas.microsoft.com/office/word/2016/wordml/cid" xmlns:w16="http://schemas.microsoft.com/office/word/2018/wordml" xmlns:w16se="http://schemas.microsoft.com/office/word/2015/wordml/symex" xmlns:wpg="http://schemas.microsoft.com/office/word/2010/wordprocessingGroup" xmlns:wpi="http://schemas.microsoft.com/office/word/2010/wordprocessingInk" xmlns:wne="http://schemas.microsoft.com/office/word/2006/wordml" xmlns:wps="http://schemas.microsoft.com/office/word/2010/wordprocessingShape" mc:Ignorable="w14 w15 w16se w16cid w16 w16cex wp14">
+<w:footnotes xmlns:wpc="http://schemas.microsoft.com/office/word/2010/wordprocessingCanvas" xmlns:cx="http://schemas.microsoft.com/office/drawing/2014/chartex" xmlns:cx1="http://schemas.microsoft.com/office/drawing/2015/9/8/chartex" xmlns:cx2="http://schemas.microsoft.com/office/drawing/2015/10/21/chartex" xmlns:cx3="http://schemas.microsoft.com/office/drawing/2016/5/9/chartex" xmlns:cx4="http://schemas.microsoft.com/office/drawing/2016/5/10/chartex" xmlns:cx5="http://schemas.microsoft.com/office/drawing/2016/5/11/chartex" xmlns:cx6="http://schemas.microsoft.com/office/drawing/2016/5/12/chartex" xmlns:cx7="http://schemas.microsoft.com/office/drawing/2016/5/13/chartex" xmlns:cx8="http://schemas.microsoft.com/office/drawing/2016/5/14/chartex" xmlns:mc="http://schemas.openxmlformats.org/markup-compatibility/2006" xmlns:aink="http://schemas.microsoft.com/office/drawing/2016/ink" xmlns:am3d="http://schemas.microsoft.com/office/drawing/2017/model3d" xmlns:o="urn:schemas-microsoft-com:office:office" xmlns:r="http://schemas.openxmlformats.org/officeDocument/2006/relationships" xmlns:m="http://schemas.openxmlformats.org/officeDocument/2006/math" xmlns:v="urn:schemas-microsoft-com:vml" xmlns:wp14="http://schemas.microsoft.com/office/word/2010/wordprocessingDrawing" xmlns:wp="http://schemas.openxmlformats.org/drawingml/2006/wordprocessingDrawing" xmlns:w10="urn:schemas-microsoft-com:office:word" xmlns:w="http://schemas.openxmlformats.org/wordprocessingml/2006/main" xmlns:w14="http://schemas.microsoft.com/office/word/2010/wordml" xmlns:w15="http://schemas.microsoft.com/office/word/2012/wordml" xmlns:w16cid="http://schemas.microsoft.com/office/word/2016/wordml/cid" xmlns:w16se="http://schemas.microsoft.com/office/word/2015/wordml/symex" xmlns:wpg="http://schemas.microsoft.com/office/word/2010/wordprocessingGroup" xmlns:wpi="http://schemas.microsoft.com/office/word/2010/wordprocessingInk" xmlns:wne="http://schemas.microsoft.com/office/word/2006/wordml" xmlns:wps="http://schemas.microsoft.com/office/word/2010/wordprocessingShape" mc:Ignorable="w14 w15 w16se w16cid wp14">
   <w:footnote w:type="separator" w:id="-1">
     <w:p>
       <w:r>
@@ -2524,7 +8696,7 @@
 </file>
 
 <file path=word/header1.xml><?xml version="1.0" encoding="utf-8"?>
-<w:hdr xmlns:wpc="http://schemas.microsoft.com/office/word/2010/wordprocessingCanvas" xmlns:cx="http://schemas.microsoft.com/office/drawing/2014/chartex" xmlns:cx1="http://schemas.microsoft.com/office/drawing/2015/9/8/chartex" xmlns:cx2="http://schemas.microsoft.com/office/drawing/2015/10/21/chartex" xmlns:cx3="http://schemas.microsoft.com/office/drawing/2016/5/9/chartex" xmlns:cx4="http://schemas.microsoft.com/office/drawing/2016/5/10/chartex" xmlns:cx5="http://schemas.microsoft.com/office/drawing/2016/5/11/chartex" xmlns:cx6="http://schemas.microsoft.com/office/drawing/2016/5/12/chartex" xmlns:cx7="http://schemas.microsoft.com/office/drawing/2016/5/13/chartex" xmlns:cx8="http://schemas.microsoft.com/office/drawing/2016/5/14/chartex" xmlns:mc="http://schemas.openxmlformats.org/markup-compatibility/2006" xmlns:aink="http://schemas.microsoft.com/office/drawing/2016/ink" xmlns:am3d="http://schemas.microsoft.com/office/drawing/2017/model3d" xmlns:o="urn:schemas-microsoft-com:office:office" xmlns:r="http://schemas.openxmlformats.org/officeDocument/2006/relationships" xmlns:m="http://schemas.openxmlformats.org/officeDocument/2006/math" xmlns:v="urn:schemas-microsoft-com:vml" xmlns:wp14="http://schemas.microsoft.com/office/word/2010/wordprocessingDrawing" xmlns:wp="http://schemas.openxmlformats.org/drawingml/2006/wordprocessingDrawing" xmlns:w10="urn:schemas-microsoft-com:office:word" xmlns:w="http://schemas.openxmlformats.org/wordprocessingml/2006/main" xmlns:w14="http://schemas.microsoft.com/office/word/2010/wordml" xmlns:w15="http://schemas.microsoft.com/office/word/2012/wordml" xmlns:w16cex="http://schemas.microsoft.com/office/word/2018/wordml/cex" xmlns:w16cid="http://schemas.microsoft.com/office/word/2016/wordml/cid" xmlns:w16="http://schemas.microsoft.com/office/word/2018/wordml" xmlns:w16se="http://schemas.microsoft.com/office/word/2015/wordml/symex" xmlns:wpg="http://schemas.microsoft.com/office/word/2010/wordprocessingGroup" xmlns:wpi="http://schemas.microsoft.com/office/word/2010/wordprocessingInk" xmlns:wne="http://schemas.microsoft.com/office/word/2006/wordml" xmlns:wps="http://schemas.microsoft.com/office/word/2010/wordprocessingShape" mc:Ignorable="w14 w15 w16se w16cid w16 w16cex wp14">
+<w:hdr xmlns:wpc="http://schemas.microsoft.com/office/word/2010/wordprocessingCanvas" xmlns:cx="http://schemas.microsoft.com/office/drawing/2014/chartex" xmlns:cx1="http://schemas.microsoft.com/office/drawing/2015/9/8/chartex" xmlns:cx2="http://schemas.microsoft.com/office/drawing/2015/10/21/chartex" xmlns:cx3="http://schemas.microsoft.com/office/drawing/2016/5/9/chartex" xmlns:cx4="http://schemas.microsoft.com/office/drawing/2016/5/10/chartex" xmlns:cx5="http://schemas.microsoft.com/office/drawing/2016/5/11/chartex" xmlns:cx6="http://schemas.microsoft.com/office/drawing/2016/5/12/chartex" xmlns:cx7="http://schemas.microsoft.com/office/drawing/2016/5/13/chartex" xmlns:cx8="http://schemas.microsoft.com/office/drawing/2016/5/14/chartex" xmlns:mc="http://schemas.openxmlformats.org/markup-compatibility/2006" xmlns:aink="http://schemas.microsoft.com/office/drawing/2016/ink" xmlns:am3d="http://schemas.microsoft.com/office/drawing/2017/model3d" xmlns:o="urn:schemas-microsoft-com:office:office" xmlns:r="http://schemas.openxmlformats.org/officeDocument/2006/relationships" xmlns:m="http://schemas.openxmlformats.org/officeDocument/2006/math" xmlns:v="urn:schemas-microsoft-com:vml" xmlns:wp14="http://schemas.microsoft.com/office/word/2010/wordprocessingDrawing" xmlns:wp="http://schemas.openxmlformats.org/drawingml/2006/wordprocessingDrawing" xmlns:w10="urn:schemas-microsoft-com:office:word" xmlns:w="http://schemas.openxmlformats.org/wordprocessingml/2006/main" xmlns:w14="http://schemas.microsoft.com/office/word/2010/wordml" xmlns:w15="http://schemas.microsoft.com/office/word/2012/wordml" xmlns:w16cid="http://schemas.microsoft.com/office/word/2016/wordml/cid" xmlns:w16se="http://schemas.microsoft.com/office/word/2015/wordml/symex" xmlns:wpg="http://schemas.microsoft.com/office/word/2010/wordprocessingGroup" xmlns:wpi="http://schemas.microsoft.com/office/word/2010/wordprocessingInk" xmlns:wne="http://schemas.microsoft.com/office/word/2006/wordml" xmlns:wps="http://schemas.microsoft.com/office/word/2010/wordprocessingShape" mc:Ignorable="w14 w15 w16se w16cid wp14">
   <w:p>
     <w:pPr>
       <w:pStyle w:val="ad"/>
@@ -2534,7 +8706,7 @@
 </file>
 
 <file path=word/header2.xml><?xml version="1.0" encoding="utf-8"?>
-<w:hdr xmlns:wpc="http://schemas.microsoft.com/office/word/2010/wordprocessingCanvas" xmlns:cx="http://schemas.microsoft.com/office/drawing/2014/chartex" xmlns:cx1="http://schemas.microsoft.com/office/drawing/2015/9/8/chartex" xmlns:cx2="http://schemas.microsoft.com/office/drawing/2015/10/21/chartex" xmlns:cx3="http://schemas.microsoft.com/office/drawing/2016/5/9/chartex" xmlns:cx4="http://schemas.microsoft.com/office/drawing/2016/5/10/chartex" xmlns:cx5="http://schemas.microsoft.com/office/drawing/2016/5/11/chartex" xmlns:cx6="http://schemas.microsoft.com/office/drawing/2016/5/12/chartex" xmlns:cx7="http://schemas.microsoft.com/office/drawing/2016/5/13/chartex" xmlns:cx8="http://schemas.microsoft.com/office/drawing/2016/5/14/chartex" xmlns:mc="http://schemas.openxmlformats.org/markup-compatibility/2006" xmlns:aink="http://schemas.microsoft.com/office/drawing/2016/ink" xmlns:am3d="http://schemas.microsoft.com/office/drawing/2017/model3d" xmlns:o="urn:schemas-microsoft-com:office:office" xmlns:r="http://schemas.openxmlformats.org/officeDocument/2006/relationships" xmlns:m="http://schemas.openxmlformats.org/officeDocument/2006/math" xmlns:v="urn:schemas-microsoft-com:vml" xmlns:wp14="http://schemas.microsoft.com/office/word/2010/wordprocessingDrawing" xmlns:wp="http://schemas.openxmlformats.org/drawingml/2006/wordprocessingDrawing" xmlns:w10="urn:schemas-microsoft-com:office:word" xmlns:w="http://schemas.openxmlformats.org/wordprocessingml/2006/main" xmlns:w14="http://schemas.microsoft.com/office/word/2010/wordml" xmlns:w15="http://schemas.microsoft.com/office/word/2012/wordml" xmlns:w16cex="http://schemas.microsoft.com/office/word/2018/wordml/cex" xmlns:w16cid="http://schemas.microsoft.com/office/word/2016/wordml/cid" xmlns:w16="http://schemas.microsoft.com/office/word/2018/wordml" xmlns:w16se="http://schemas.microsoft.com/office/word/2015/wordml/symex" xmlns:wpg="http://schemas.microsoft.com/office/word/2010/wordprocessingGroup" xmlns:wpi="http://schemas.microsoft.com/office/word/2010/wordprocessingInk" xmlns:wne="http://schemas.microsoft.com/office/word/2006/wordml" xmlns:wps="http://schemas.microsoft.com/office/word/2010/wordprocessingShape" mc:Ignorable="w14 w15 w16se w16cid w16 w16cex wp14">
+<w:hdr xmlns:wpc="http://schemas.microsoft.com/office/word/2010/wordprocessingCanvas" xmlns:cx="http://schemas.microsoft.com/office/drawing/2014/chartex" xmlns:cx1="http://schemas.microsoft.com/office/drawing/2015/9/8/chartex" xmlns:cx2="http://schemas.microsoft.com/office/drawing/2015/10/21/chartex" xmlns:cx3="http://schemas.microsoft.com/office/drawing/2016/5/9/chartex" xmlns:cx4="http://schemas.microsoft.com/office/drawing/2016/5/10/chartex" xmlns:cx5="http://schemas.microsoft.com/office/drawing/2016/5/11/chartex" xmlns:cx6="http://schemas.microsoft.com/office/drawing/2016/5/12/chartex" xmlns:cx7="http://schemas.microsoft.com/office/drawing/2016/5/13/chartex" xmlns:cx8="http://schemas.microsoft.com/office/drawing/2016/5/14/chartex" xmlns:mc="http://schemas.openxmlformats.org/markup-compatibility/2006" xmlns:aink="http://schemas.microsoft.com/office/drawing/2016/ink" xmlns:am3d="http://schemas.microsoft.com/office/drawing/2017/model3d" xmlns:o="urn:schemas-microsoft-com:office:office" xmlns:r="http://schemas.openxmlformats.org/officeDocument/2006/relationships" xmlns:m="http://schemas.openxmlformats.org/officeDocument/2006/math" xmlns:v="urn:schemas-microsoft-com:vml" xmlns:wp14="http://schemas.microsoft.com/office/word/2010/wordprocessingDrawing" xmlns:wp="http://schemas.openxmlformats.org/drawingml/2006/wordprocessingDrawing" xmlns:w10="urn:schemas-microsoft-com:office:word" xmlns:w="http://schemas.openxmlformats.org/wordprocessingml/2006/main" xmlns:w14="http://schemas.microsoft.com/office/word/2010/wordml" xmlns:w15="http://schemas.microsoft.com/office/word/2012/wordml" xmlns:w16cid="http://schemas.microsoft.com/office/word/2016/wordml/cid" xmlns:w16se="http://schemas.microsoft.com/office/word/2015/wordml/symex" xmlns:wpg="http://schemas.microsoft.com/office/word/2010/wordprocessingGroup" xmlns:wpi="http://schemas.microsoft.com/office/word/2010/wordprocessingInk" xmlns:wne="http://schemas.microsoft.com/office/word/2006/wordml" xmlns:wps="http://schemas.microsoft.com/office/word/2010/wordprocessingShape" mc:Ignorable="w14 w15 w16se w16cid wp14">
   <w:p>
     <w:pPr>
       <w:pStyle w:val="ad"/>
@@ -2544,7 +8716,7 @@
 </file>
 
 <file path=word/header3.xml><?xml version="1.0" encoding="utf-8"?>
-<w:hdr xmlns:wpc="http://schemas.microsoft.com/office/word/2010/wordprocessingCanvas" xmlns:cx="http://schemas.microsoft.com/office/drawing/2014/chartex" xmlns:cx1="http://schemas.microsoft.com/office/drawing/2015/9/8/chartex" xmlns:cx2="http://schemas.microsoft.com/office/drawing/2015/10/21/chartex" xmlns:cx3="http://schemas.microsoft.com/office/drawing/2016/5/9/chartex" xmlns:cx4="http://schemas.microsoft.com/office/drawing/2016/5/10/chartex" xmlns:cx5="http://schemas.microsoft.com/office/drawing/2016/5/11/chartex" xmlns:cx6="http://schemas.microsoft.com/office/drawing/2016/5/12/chartex" xmlns:cx7="http://schemas.microsoft.com/office/drawing/2016/5/13/chartex" xmlns:cx8="http://schemas.microsoft.com/office/drawing/2016/5/14/chartex" xmlns:mc="http://schemas.openxmlformats.org/markup-compatibility/2006" xmlns:aink="http://schemas.microsoft.com/office/drawing/2016/ink" xmlns:am3d="http://schemas.microsoft.com/office/drawing/2017/model3d" xmlns:o="urn:schemas-microsoft-com:office:office" xmlns:r="http://schemas.openxmlformats.org/officeDocument/2006/relationships" xmlns:m="http://schemas.openxmlformats.org/officeDocument/2006/math" xmlns:v="urn:schemas-microsoft-com:vml" xmlns:wp14="http://schemas.microsoft.com/office/word/2010/wordprocessingDrawing" xmlns:wp="http://schemas.openxmlformats.org/drawingml/2006/wordprocessingDrawing" xmlns:w10="urn:schemas-microsoft-com:office:word" xmlns:w="http://schemas.openxmlformats.org/wordprocessingml/2006/main" xmlns:w14="http://schemas.microsoft.com/office/word/2010/wordml" xmlns:w15="http://schemas.microsoft.com/office/word/2012/wordml" xmlns:w16cex="http://schemas.microsoft.com/office/word/2018/wordml/cex" xmlns:w16cid="http://schemas.microsoft.com/office/word/2016/wordml/cid" xmlns:w16="http://schemas.microsoft.com/office/word/2018/wordml" xmlns:w16se="http://schemas.microsoft.com/office/word/2015/wordml/symex" xmlns:wpg="http://schemas.microsoft.com/office/word/2010/wordprocessingGroup" xmlns:wpi="http://schemas.microsoft.com/office/word/2010/wordprocessingInk" xmlns:wne="http://schemas.microsoft.com/office/word/2006/wordml" xmlns:wps="http://schemas.microsoft.com/office/word/2010/wordprocessingShape" mc:Ignorable="w14 w15 w16se w16cid w16 w16cex wp14">
+<w:hdr xmlns:wpc="http://schemas.microsoft.com/office/word/2010/wordprocessingCanvas" xmlns:cx="http://schemas.microsoft.com/office/drawing/2014/chartex" xmlns:cx1="http://schemas.microsoft.com/office/drawing/2015/9/8/chartex" xmlns:cx2="http://schemas.microsoft.com/office/drawing/2015/10/21/chartex" xmlns:cx3="http://schemas.microsoft.com/office/drawing/2016/5/9/chartex" xmlns:cx4="http://schemas.microsoft.com/office/drawing/2016/5/10/chartex" xmlns:cx5="http://schemas.microsoft.com/office/drawing/2016/5/11/chartex" xmlns:cx6="http://schemas.microsoft.com/office/drawing/2016/5/12/chartex" xmlns:cx7="http://schemas.microsoft.com/office/drawing/2016/5/13/chartex" xmlns:cx8="http://schemas.microsoft.com/office/drawing/2016/5/14/chartex" xmlns:mc="http://schemas.openxmlformats.org/markup-compatibility/2006" xmlns:aink="http://schemas.microsoft.com/office/drawing/2016/ink" xmlns:am3d="http://schemas.microsoft.com/office/drawing/2017/model3d" xmlns:o="urn:schemas-microsoft-com:office:office" xmlns:r="http://schemas.openxmlformats.org/officeDocument/2006/relationships" xmlns:m="http://schemas.openxmlformats.org/officeDocument/2006/math" xmlns:v="urn:schemas-microsoft-com:vml" xmlns:wp14="http://schemas.microsoft.com/office/word/2010/wordprocessingDrawing" xmlns:wp="http://schemas.openxmlformats.org/drawingml/2006/wordprocessingDrawing" xmlns:w10="urn:schemas-microsoft-com:office:word" xmlns:w="http://schemas.openxmlformats.org/wordprocessingml/2006/main" xmlns:w14="http://schemas.microsoft.com/office/word/2010/wordml" xmlns:w15="http://schemas.microsoft.com/office/word/2012/wordml" xmlns:w16cid="http://schemas.microsoft.com/office/word/2016/wordml/cid" xmlns:w16se="http://schemas.microsoft.com/office/word/2015/wordml/symex" xmlns:wpg="http://schemas.microsoft.com/office/word/2010/wordprocessingGroup" xmlns:wpi="http://schemas.microsoft.com/office/word/2010/wordprocessingInk" xmlns:wne="http://schemas.microsoft.com/office/word/2006/wordml" xmlns:wps="http://schemas.microsoft.com/office/word/2010/wordprocessingShape" mc:Ignorable="w14 w15 w16se w16cid wp14">
   <w:p>
     <w:pPr>
       <w:pStyle w:val="ad"/>
@@ -2554,7 +8726,7 @@
 </file>
 
 <file path=word/numbering.xml><?xml version="1.0" encoding="utf-8"?>
-<w:numbering xmlns:wpc="http://schemas.microsoft.com/office/word/2010/wordprocessingCanvas" xmlns:cx="http://schemas.microsoft.com/office/drawing/2014/chartex" xmlns:cx1="http://schemas.microsoft.com/office/drawing/2015/9/8/chartex" xmlns:cx2="http://schemas.microsoft.com/office/drawing/2015/10/21/chartex" xmlns:cx3="http://schemas.microsoft.com/office/drawing/2016/5/9/chartex" xmlns:cx4="http://schemas.microsoft.com/office/drawing/2016/5/10/chartex" xmlns:cx5="http://schemas.microsoft.com/office/drawing/2016/5/11/chartex" xmlns:cx6="http://schemas.microsoft.com/office/drawing/2016/5/12/chartex" xmlns:cx7="http://schemas.microsoft.com/office/drawing/2016/5/13/chartex" xmlns:cx8="http://schemas.microsoft.com/office/drawing/2016/5/14/chartex" xmlns:mc="http://schemas.openxmlformats.org/markup-compatibility/2006" xmlns:aink="http://schemas.microsoft.com/office/drawing/2016/ink" xmlns:am3d="http://schemas.microsoft.com/office/drawing/2017/model3d" xmlns:o="urn:schemas-microsoft-com:office:office" xmlns:r="http://schemas.openxmlformats.org/officeDocument/2006/relationships" xmlns:m="http://schemas.openxmlformats.org/officeDocument/2006/math" xmlns:v="urn:schemas-microsoft-com:vml" xmlns:wp14="http://schemas.microsoft.com/office/word/2010/wordprocessingDrawing" xmlns:wp="http://schemas.openxmlformats.org/drawingml/2006/wordprocessingDrawing" xmlns:w10="urn:schemas-microsoft-com:office:word" xmlns:w="http://schemas.openxmlformats.org/wordprocessingml/2006/main" xmlns:w14="http://schemas.microsoft.com/office/word/2010/wordml" xmlns:w15="http://schemas.microsoft.com/office/word/2012/wordml" xmlns:w16cex="http://schemas.microsoft.com/office/word/2018/wordml/cex" xmlns:w16cid="http://schemas.microsoft.com/office/word/2016/wordml/cid" xmlns:w16="http://schemas.microsoft.com/office/word/2018/wordml" xmlns:w16se="http://schemas.microsoft.com/office/word/2015/wordml/symex" xmlns:wpg="http://schemas.microsoft.com/office/word/2010/wordprocessingGroup" xmlns:wpi="http://schemas.microsoft.com/office/word/2010/wordprocessingInk" xmlns:wne="http://schemas.microsoft.com/office/word/2006/wordml" xmlns:wps="http://schemas.microsoft.com/office/word/2010/wordprocessingShape" mc:Ignorable="w14 w15 w16se w16cid w16 w16cex wp14">
+<w:numbering xmlns:wpc="http://schemas.microsoft.com/office/word/2010/wordprocessingCanvas" xmlns:cx="http://schemas.microsoft.com/office/drawing/2014/chartex" xmlns:cx1="http://schemas.microsoft.com/office/drawing/2015/9/8/chartex" xmlns:cx2="http://schemas.microsoft.com/office/drawing/2015/10/21/chartex" xmlns:cx3="http://schemas.microsoft.com/office/drawing/2016/5/9/chartex" xmlns:cx4="http://schemas.microsoft.com/office/drawing/2016/5/10/chartex" xmlns:cx5="http://schemas.microsoft.com/office/drawing/2016/5/11/chartex" xmlns:cx6="http://schemas.microsoft.com/office/drawing/2016/5/12/chartex" xmlns:cx7="http://schemas.microsoft.com/office/drawing/2016/5/13/chartex" xmlns:cx8="http://schemas.microsoft.com/office/drawing/2016/5/14/chartex" xmlns:mc="http://schemas.openxmlformats.org/markup-compatibility/2006" xmlns:aink="http://schemas.microsoft.com/office/drawing/2016/ink" xmlns:am3d="http://schemas.microsoft.com/office/drawing/2017/model3d" xmlns:o="urn:schemas-microsoft-com:office:office" xmlns:r="http://schemas.openxmlformats.org/officeDocument/2006/relationships" xmlns:m="http://schemas.openxmlformats.org/officeDocument/2006/math" xmlns:v="urn:schemas-microsoft-com:vml" xmlns:wp14="http://schemas.microsoft.com/office/word/2010/wordprocessingDrawing" xmlns:wp="http://schemas.openxmlformats.org/drawingml/2006/wordprocessingDrawing" xmlns:w10="urn:schemas-microsoft-com:office:word" xmlns:w="http://schemas.openxmlformats.org/wordprocessingml/2006/main" xmlns:w14="http://schemas.microsoft.com/office/word/2010/wordml" xmlns:w15="http://schemas.microsoft.com/office/word/2012/wordml" xmlns:w16cid="http://schemas.microsoft.com/office/word/2016/wordml/cid" xmlns:w16se="http://schemas.microsoft.com/office/word/2015/wordml/symex" xmlns:wpg="http://schemas.microsoft.com/office/word/2010/wordprocessingGroup" xmlns:wpi="http://schemas.microsoft.com/office/word/2010/wordprocessingInk" xmlns:wne="http://schemas.microsoft.com/office/word/2006/wordml" xmlns:wps="http://schemas.microsoft.com/office/word/2010/wordprocessingShape" mc:Ignorable="w14 w15 w16se w16cid wp14">
   <w:abstractNum w:abstractNumId="0" w15:restartNumberingAfterBreak="0">
     <w:nsid w:val="F0AD557A"/>
     <w:multiLevelType w:val="singleLevel"/>
@@ -6610,7 +12782,7 @@
 </file>
 
 <file path=word/styles.xml><?xml version="1.0" encoding="utf-8"?>
-<w:styles xmlns:mc="http://schemas.openxmlformats.org/markup-compatibility/2006" xmlns:r="http://schemas.openxmlformats.org/officeDocument/2006/relationships" xmlns:w="http://schemas.openxmlformats.org/wordprocessingml/2006/main" xmlns:w14="http://schemas.microsoft.com/office/word/2010/wordml" xmlns:w15="http://schemas.microsoft.com/office/word/2012/wordml" xmlns:w16cex="http://schemas.microsoft.com/office/word/2018/wordml/cex" xmlns:w16cid="http://schemas.microsoft.com/office/word/2016/wordml/cid" xmlns:w16="http://schemas.microsoft.com/office/word/2018/wordml" xmlns:w16se="http://schemas.microsoft.com/office/word/2015/wordml/symex" mc:Ignorable="w14 w15 w16se w16cid w16 w16cex">
+<w:styles xmlns:mc="http://schemas.openxmlformats.org/markup-compatibility/2006" xmlns:r="http://schemas.openxmlformats.org/officeDocument/2006/relationships" xmlns:w="http://schemas.openxmlformats.org/wordprocessingml/2006/main" xmlns:w14="http://schemas.microsoft.com/office/word/2010/wordml" xmlns:w15="http://schemas.microsoft.com/office/word/2012/wordml" xmlns:w16cid="http://schemas.microsoft.com/office/word/2016/wordml/cid" xmlns:w16se="http://schemas.microsoft.com/office/word/2015/wordml/symex" mc:Ignorable="w14 w15 w16se w16cid">
   <w:docDefaults>
     <w:rPrDefault>
       <w:rPr>
@@ -6623,7 +12795,7 @@
     </w:rPrDefault>
     <w:pPrDefault/>
   </w:docDefaults>
-  <w:latentStyles w:defLockedState="0" w:defUIPriority="99" w:defSemiHidden="0" w:defUnhideWhenUsed="0" w:defQFormat="0" w:count="376">
+  <w:latentStyles w:defLockedState="0" w:defUIPriority="99" w:defSemiHidden="0" w:defUnhideWhenUsed="0" w:defQFormat="0" w:count="375">
     <w:lsdException w:name="Normal" w:uiPriority="0" w:qFormat="1"/>
     <w:lsdException w:name="heading 1" w:uiPriority="9" w:qFormat="1"/>
     <w:lsdException w:name="heading 2" w:semiHidden="1" w:uiPriority="0" w:unhideWhenUsed="1" w:qFormat="1"/>
@@ -6999,7 +13171,6 @@
     <w:lsdException w:name="Smart Hyperlink" w:semiHidden="1" w:unhideWhenUsed="1"/>
     <w:lsdException w:name="Hashtag" w:semiHidden="1" w:unhideWhenUsed="1"/>
     <w:lsdException w:name="Unresolved Mention" w:semiHidden="1" w:unhideWhenUsed="1"/>
-    <w:lsdException w:name="Smart Link" w:semiHidden="1" w:unhideWhenUsed="1"/>
   </w:latentStyles>
   <w:style w:type="paragraph" w:default="1" w:styleId="a">
     <w:name w:val="Normal"/>
@@ -7740,7 +13911,7 @@
     <w:uiPriority w:val="39"/>
     <w:rsid w:val="001C5ADA"/>
     <w:rPr>
-      <w:rFonts w:ascii="DengXian" w:eastAsia="DengXian" w:hAnsi="DengXian" w:cs="Times New Roman"/>
+      <w:rFonts w:ascii="等线" w:eastAsia="等线" w:hAnsi="等线" w:cs="Times New Roman"/>
     </w:rPr>
     <w:tblPr>
       <w:tblBorders>
@@ -8042,6 +14213,18 @@
       <w:szCs w:val="18"/>
     </w:rPr>
   </w:style>
+  <w:style w:type="character" w:styleId="aff5">
+    <w:name w:val="Unresolved Mention"/>
+    <w:basedOn w:val="a0"/>
+    <w:uiPriority w:val="99"/>
+    <w:semiHidden/>
+    <w:unhideWhenUsed/>
+    <w:rsid w:val="000F0FB1"/>
+    <w:rPr>
+      <w:color w:val="605E5C"/>
+      <w:shd w:val="clear" w:color="auto" w:fill="E1DFDD"/>
+    </w:rPr>
+  </w:style>
 </w:styles>
 </file>
 
@@ -8311,7 +14494,7 @@
 </file>
 
 <file path=customXml/itemProps1.xml><?xml version="1.0" encoding="utf-8"?>
-<ds:datastoreItem xmlns:ds="http://schemas.openxmlformats.org/officeDocument/2006/customXml" ds:itemID="{46DBB185-6407-40F5-88B6-8FF48425501D}">
+<ds:datastoreItem xmlns:ds="http://schemas.openxmlformats.org/officeDocument/2006/customXml" ds:itemID="{32BC7F05-70F5-42AA-9617-58CEB01757EF}">
   <ds:schemaRefs>
     <ds:schemaRef ds:uri="http://schemas.openxmlformats.org/officeDocument/2006/bibliography"/>
   </ds:schemaRefs>
